--- a/Exercise Answers.docx
+++ b/Exercise Answers.docx
@@ -2642,10 +2642,7 @@
       </w:r>
     </w:p>
     <w:p/>
-    <w:p>
-      <w:bookmarkStart w:id="0" w:name="_GoBack"/>
-      <w:bookmarkEnd w:id="0"/>
-    </w:p>
+    <w:p/>
     <w:p>
       <w:r>
         <w:br w:type="page"/>
@@ -2719,92 +2716,268 @@
         <w:rPr>
           <w:rFonts w:ascii="Cambria" w:hAnsi="Cambria"/>
         </w:rPr>
-        <w:t>Using the README.md and CHANGES.txt files, find out how many times the word “Spark” shows up in both of the files by joining the data together. Follow the bellow steps:</w:t>
+        <w:t xml:space="preserve">Using the </w:t>
+      </w:r>
+      <w:proofErr w:type="spellStart"/>
+      <w:r>
+        <w:rPr>
+          <w:rFonts w:ascii="Cambria" w:hAnsi="Cambria"/>
+        </w:rPr>
+        <w:t>company.tsv</w:t>
+      </w:r>
+      <w:proofErr w:type="spellEnd"/>
+      <w:r>
+        <w:rPr>
+          <w:rFonts w:ascii="Cambria" w:hAnsi="Cambria"/>
+        </w:rPr>
+        <w:t xml:space="preserve"> and </w:t>
+      </w:r>
+      <w:proofErr w:type="spellStart"/>
+      <w:r>
+        <w:rPr>
+          <w:rFonts w:ascii="Cambria" w:hAnsi="Cambria"/>
+        </w:rPr>
+        <w:t>address.tsv</w:t>
+      </w:r>
+      <w:proofErr w:type="spellEnd"/>
+      <w:r>
+        <w:rPr>
+          <w:rFonts w:ascii="Cambria" w:hAnsi="Cambria"/>
+        </w:rPr>
+        <w:t xml:space="preserve"> files, join the names data with the address data. </w:t>
       </w:r>
     </w:p>
     <w:p>
       <w:pPr>
+        <w:shd w:val="clear" w:color="auto" w:fill="FFFFFF"/>
+        <w:jc w:val="both"/>
+        <w:rPr>
+          <w:rFonts w:ascii="Cambria" w:hAnsi="Cambria"/>
+        </w:rPr>
+      </w:pPr>
+    </w:p>
+    <w:p>
+      <w:pPr>
+        <w:shd w:val="clear" w:color="auto" w:fill="FFFFFF"/>
+        <w:jc w:val="both"/>
+        <w:rPr>
+          <w:rFonts w:ascii="Cambria" w:hAnsi="Cambria"/>
+        </w:rPr>
+      </w:pPr>
+      <w:r>
+        <w:rPr>
+          <w:rFonts w:ascii="Cambria" w:hAnsi="Cambria"/>
+        </w:rPr>
+        <w:t>Data Scheme</w:t>
+      </w:r>
+    </w:p>
+    <w:p>
+      <w:pPr>
+        <w:pStyle w:val="ListParagraph"/>
         <w:numPr>
           <w:ilvl w:val="0"/>
-          <w:numId w:val="5"/>
+          <w:numId w:val="6"/>
         </w:numPr>
-        <w:textAlignment w:val="baseline"/>
-        <w:rPr>
-          <w:rFonts w:ascii="Cambria" w:hAnsi="Cambria"/>
-        </w:rPr>
-      </w:pPr>
-      <w:r>
-        <w:rPr>
-          <w:rFonts w:ascii="Cambria" w:hAnsi="Cambria"/>
-        </w:rPr>
-        <w:t>Create RDD’s for each file and filter each file to only keep all the instances of the work “Spark”</w:t>
-      </w:r>
+        <w:shd w:val="clear" w:color="auto" w:fill="FFFFFF"/>
+        <w:jc w:val="both"/>
+        <w:rPr>
+          <w:rFonts w:ascii="Cambria" w:hAnsi="Cambria"/>
+          <w:sz w:val="24"/>
+          <w:szCs w:val="24"/>
+        </w:rPr>
+      </w:pPr>
+      <w:proofErr w:type="spellStart"/>
+      <w:proofErr w:type="gramStart"/>
+      <w:r>
+        <w:rPr>
+          <w:rFonts w:ascii="Cambria" w:hAnsi="Cambria"/>
+          <w:sz w:val="24"/>
+          <w:szCs w:val="24"/>
+        </w:rPr>
+        <w:t>company.tsv</w:t>
+      </w:r>
+      <w:proofErr w:type="spellEnd"/>
+      <w:proofErr w:type="gramEnd"/>
     </w:p>
     <w:p>
       <w:pPr>
+        <w:pStyle w:val="ListParagraph"/>
+        <w:numPr>
+          <w:ilvl w:val="1"/>
+          <w:numId w:val="6"/>
+        </w:numPr>
+        <w:shd w:val="clear" w:color="auto" w:fill="FFFFFF"/>
+        <w:jc w:val="both"/>
+        <w:rPr>
+          <w:rFonts w:ascii="Cambria" w:hAnsi="Cambria"/>
+          <w:sz w:val="24"/>
+          <w:szCs w:val="24"/>
+        </w:rPr>
+      </w:pPr>
+      <w:proofErr w:type="spellStart"/>
+      <w:proofErr w:type="gramStart"/>
+      <w:r>
+        <w:rPr>
+          <w:rFonts w:ascii="Cambria" w:hAnsi="Cambria"/>
+          <w:sz w:val="24"/>
+          <w:szCs w:val="24"/>
+        </w:rPr>
+        <w:t>company</w:t>
+      </w:r>
+      <w:proofErr w:type="gramEnd"/>
+      <w:r>
+        <w:rPr>
+          <w:rFonts w:ascii="Cambria" w:hAnsi="Cambria"/>
+          <w:sz w:val="24"/>
+          <w:szCs w:val="24"/>
+        </w:rPr>
+        <w:t>_id</w:t>
+      </w:r>
+      <w:proofErr w:type="spellEnd"/>
+      <w:r>
+        <w:rPr>
+          <w:rFonts w:ascii="Cambria" w:hAnsi="Cambria"/>
+          <w:sz w:val="24"/>
+          <w:szCs w:val="24"/>
+        </w:rPr>
+        <w:t xml:space="preserve">, </w:t>
+      </w:r>
+      <w:proofErr w:type="spellStart"/>
+      <w:r>
+        <w:rPr>
+          <w:rFonts w:ascii="Cambria" w:hAnsi="Cambria"/>
+          <w:sz w:val="24"/>
+          <w:szCs w:val="24"/>
+        </w:rPr>
+        <w:t>company_name</w:t>
+      </w:r>
+      <w:proofErr w:type="spellEnd"/>
+      <w:r>
+        <w:rPr>
+          <w:rFonts w:ascii="Cambria" w:hAnsi="Cambria"/>
+          <w:sz w:val="24"/>
+          <w:szCs w:val="24"/>
+        </w:rPr>
+        <w:t xml:space="preserve">, </w:t>
+      </w:r>
+      <w:proofErr w:type="spellStart"/>
+      <w:r>
+        <w:rPr>
+          <w:rFonts w:ascii="Cambria" w:hAnsi="Cambria"/>
+          <w:sz w:val="24"/>
+          <w:szCs w:val="24"/>
+        </w:rPr>
+        <w:t>address_id</w:t>
+      </w:r>
+      <w:proofErr w:type="spellEnd"/>
+    </w:p>
+    <w:p>
+      <w:pPr>
+        <w:pStyle w:val="ListParagraph"/>
         <w:numPr>
           <w:ilvl w:val="0"/>
-          <w:numId w:val="5"/>
+          <w:numId w:val="6"/>
         </w:numPr>
-        <w:textAlignment w:val="baseline"/>
-        <w:rPr>
-          <w:rFonts w:ascii="Cambria" w:hAnsi="Cambria"/>
-        </w:rPr>
-      </w:pPr>
-      <w:r>
-        <w:rPr>
-          <w:rFonts w:ascii="Cambria" w:hAnsi="Cambria"/>
-        </w:rPr>
-        <w:t>Perform a w</w:t>
-      </w:r>
-      <w:r>
-        <w:rPr>
-          <w:rFonts w:ascii="Cambria" w:hAnsi="Cambria"/>
-        </w:rPr>
-        <w:t>ord</w:t>
-      </w:r>
-      <w:r>
-        <w:rPr>
-          <w:rFonts w:ascii="Cambria" w:hAnsi="Cambria"/>
-        </w:rPr>
-        <w:t xml:space="preserve"> c</w:t>
-      </w:r>
-      <w:r>
-        <w:rPr>
-          <w:rFonts w:ascii="Cambria" w:hAnsi="Cambria"/>
-        </w:rPr>
-        <w:t xml:space="preserve">ount on each of the resulting datasets so the results are (K, V) pairs of </w:t>
-      </w:r>
-      <w:r>
-        <w:rPr>
-          <w:rFonts w:ascii="Cambria" w:hAnsi="Cambria"/>
-        </w:rPr>
-        <w:t xml:space="preserve">type </w:t>
-      </w:r>
-      <w:r>
-        <w:rPr>
-          <w:rFonts w:ascii="Cambria" w:hAnsi="Cambria"/>
-        </w:rPr>
-        <w:t>(word, count)</w:t>
+        <w:shd w:val="clear" w:color="auto" w:fill="FFFFFF"/>
+        <w:jc w:val="both"/>
+        <w:rPr>
+          <w:rFonts w:ascii="Cambria" w:hAnsi="Cambria"/>
+          <w:sz w:val="24"/>
+          <w:szCs w:val="24"/>
+        </w:rPr>
+      </w:pPr>
+      <w:proofErr w:type="spellStart"/>
+      <w:proofErr w:type="gramStart"/>
+      <w:r>
+        <w:rPr>
+          <w:rFonts w:ascii="Cambria" w:hAnsi="Cambria"/>
+          <w:sz w:val="24"/>
+          <w:szCs w:val="24"/>
+        </w:rPr>
+        <w:t>address.tsv</w:t>
+      </w:r>
+      <w:proofErr w:type="spellEnd"/>
+      <w:proofErr w:type="gramEnd"/>
+      <w:r>
+        <w:rPr>
+          <w:rFonts w:ascii="Cambria" w:hAnsi="Cambria"/>
+          <w:sz w:val="24"/>
+          <w:szCs w:val="24"/>
+        </w:rPr>
+        <w:t xml:space="preserve"> </w:t>
       </w:r>
     </w:p>
     <w:p>
       <w:pPr>
+        <w:pStyle w:val="ListParagraph"/>
         <w:numPr>
-          <w:ilvl w:val="0"/>
-          <w:numId w:val="5"/>
+          <w:ilvl w:val="1"/>
+          <w:numId w:val="6"/>
         </w:numPr>
-        <w:textAlignment w:val="baseline"/>
-        <w:rPr>
-          <w:rFonts w:ascii="Cambria" w:hAnsi="Cambria"/>
-        </w:rPr>
-      </w:pPr>
-      <w:r>
-        <w:rPr>
-          <w:rFonts w:ascii="Cambria" w:hAnsi="Cambria"/>
-        </w:rPr>
-        <w:t>Join the two RDDs</w:t>
-      </w:r>
+        <w:shd w:val="clear" w:color="auto" w:fill="FFFFFF"/>
+        <w:jc w:val="both"/>
+        <w:rPr>
+          <w:rFonts w:ascii="Cambria" w:hAnsi="Cambria"/>
+          <w:sz w:val="24"/>
+          <w:szCs w:val="24"/>
+        </w:rPr>
+      </w:pPr>
+      <w:proofErr w:type="spellStart"/>
+      <w:proofErr w:type="gramStart"/>
+      <w:r>
+        <w:rPr>
+          <w:rFonts w:ascii="Cambria" w:hAnsi="Cambria"/>
+          <w:sz w:val="24"/>
+          <w:szCs w:val="24"/>
+        </w:rPr>
+        <w:t>address</w:t>
+      </w:r>
+      <w:proofErr w:type="gramEnd"/>
+      <w:r>
+        <w:rPr>
+          <w:rFonts w:ascii="Cambria" w:hAnsi="Cambria"/>
+          <w:sz w:val="24"/>
+          <w:szCs w:val="24"/>
+        </w:rPr>
+        <w:t>_id</w:t>
+      </w:r>
+      <w:proofErr w:type="spellEnd"/>
+      <w:r>
+        <w:rPr>
+          <w:rFonts w:ascii="Cambria" w:hAnsi="Cambria"/>
+          <w:sz w:val="24"/>
+          <w:szCs w:val="24"/>
+        </w:rPr>
+        <w:t xml:space="preserve">, </w:t>
+      </w:r>
+      <w:proofErr w:type="spellStart"/>
+      <w:r>
+        <w:rPr>
+          <w:rFonts w:ascii="Cambria" w:hAnsi="Cambria"/>
+          <w:sz w:val="24"/>
+          <w:szCs w:val="24"/>
+        </w:rPr>
+        <w:t>street_address</w:t>
+      </w:r>
+      <w:proofErr w:type="spellEnd"/>
+      <w:r>
+        <w:rPr>
+          <w:rFonts w:ascii="Cambria" w:hAnsi="Cambria"/>
+          <w:sz w:val="24"/>
+          <w:szCs w:val="24"/>
+        </w:rPr>
+        <w:t xml:space="preserve">, city, state, </w:t>
+      </w:r>
+      <w:proofErr w:type="spellStart"/>
+      <w:r>
+        <w:rPr>
+          <w:rFonts w:ascii="Cambria" w:hAnsi="Cambria"/>
+          <w:sz w:val="24"/>
+          <w:szCs w:val="24"/>
+        </w:rPr>
+        <w:t>zip_code</w:t>
+      </w:r>
+      <w:proofErr w:type="spellEnd"/>
     </w:p>
     <w:p>
       <w:pPr>
@@ -2898,7 +3071,7 @@
           <w:sz w:val="24"/>
           <w:szCs w:val="24"/>
         </w:rPr>
-        <w:t>spark</w:t>
+        <w:t>join</w:t>
       </w:r>
       <w:r>
         <w:rPr>
@@ -2974,7 +3147,7 @@
           <w:sz w:val="24"/>
           <w:szCs w:val="24"/>
         </w:rPr>
-        <w:t>/spark-workshop-data/spark/</w:t>
+        <w:t>/spark-workshop-data/join/</w:t>
       </w:r>
     </w:p>
     <w:p/>
@@ -3017,10 +3190,140 @@
           <w:tab w:val="left" w:pos="14656"/>
         </w:tabs>
         <w:rPr>
-          <w:rFonts w:ascii="Menlo" w:hAnsi="Menlo" w:cs="Courier" w:hint="eastAsia"/>
-          <w:color w:val="A9B7C6"/>
-        </w:rPr>
-      </w:pPr>
+          <w:rFonts w:ascii="Menlo" w:hAnsi="Menlo" w:cs="Courier"/>
+          <w:color w:val="A9B7C6"/>
+        </w:rPr>
+      </w:pPr>
+      <w:proofErr w:type="gramStart"/>
+      <w:r>
+        <w:rPr>
+          <w:rFonts w:ascii="Menlo" w:hAnsi="Menlo" w:cs="Courier"/>
+          <w:color w:val="CC7832"/>
+        </w:rPr>
+        <w:t>final</w:t>
+      </w:r>
+      <w:proofErr w:type="gramEnd"/>
+      <w:r>
+        <w:rPr>
+          <w:rFonts w:ascii="Menlo" w:hAnsi="Menlo" w:cs="Courier"/>
+          <w:color w:val="CC7832"/>
+        </w:rPr>
+        <w:t xml:space="preserve"> </w:t>
+      </w:r>
+      <w:proofErr w:type="spellStart"/>
+      <w:r>
+        <w:rPr>
+          <w:rFonts w:ascii="Menlo" w:hAnsi="Menlo" w:cs="Courier"/>
+          <w:color w:val="CC7832"/>
+        </w:rPr>
+        <w:t>int</w:t>
+      </w:r>
+      <w:proofErr w:type="spellEnd"/>
+      <w:r>
+        <w:rPr>
+          <w:rFonts w:ascii="Menlo" w:hAnsi="Menlo" w:cs="Courier"/>
+          <w:color w:val="CC7832"/>
+        </w:rPr>
+        <w:t xml:space="preserve"> </w:t>
+      </w:r>
+      <w:proofErr w:type="spellStart"/>
+      <w:r>
+        <w:rPr>
+          <w:rFonts w:ascii="Menlo" w:hAnsi="Menlo" w:cs="Courier"/>
+          <w:color w:val="A9B7C6"/>
+        </w:rPr>
+        <w:t>companyAddressIDColumnIndex</w:t>
+      </w:r>
+      <w:proofErr w:type="spellEnd"/>
+      <w:r>
+        <w:rPr>
+          <w:rFonts w:ascii="Menlo" w:hAnsi="Menlo" w:cs="Courier"/>
+          <w:color w:val="A9B7C6"/>
+        </w:rPr>
+        <w:t xml:space="preserve"> = </w:t>
+      </w:r>
+      <w:r>
+        <w:rPr>
+          <w:rFonts w:ascii="Menlo" w:hAnsi="Menlo" w:cs="Courier"/>
+          <w:color w:val="6897BB"/>
+        </w:rPr>
+        <w:t>2</w:t>
+      </w:r>
+      <w:r>
+        <w:rPr>
+          <w:rFonts w:ascii="Menlo" w:hAnsi="Menlo" w:cs="Courier"/>
+          <w:color w:val="CC7832"/>
+        </w:rPr>
+        <w:t>;</w:t>
+      </w:r>
+      <w:r>
+        <w:rPr>
+          <w:rFonts w:ascii="Menlo" w:hAnsi="Menlo" w:cs="Courier"/>
+          <w:color w:val="CC7832"/>
+        </w:rPr>
+        <w:br/>
+        <w:t xml:space="preserve">final </w:t>
+      </w:r>
+      <w:proofErr w:type="spellStart"/>
+      <w:r>
+        <w:rPr>
+          <w:rFonts w:ascii="Menlo" w:hAnsi="Menlo" w:cs="Courier"/>
+          <w:color w:val="CC7832"/>
+        </w:rPr>
+        <w:t>int</w:t>
+      </w:r>
+      <w:proofErr w:type="spellEnd"/>
+      <w:r>
+        <w:rPr>
+          <w:rFonts w:ascii="Menlo" w:hAnsi="Menlo" w:cs="Courier"/>
+          <w:color w:val="CC7832"/>
+        </w:rPr>
+        <w:t xml:space="preserve"> </w:t>
+      </w:r>
+      <w:proofErr w:type="spellStart"/>
+      <w:r>
+        <w:rPr>
+          <w:rFonts w:ascii="Menlo" w:hAnsi="Menlo" w:cs="Courier"/>
+          <w:color w:val="A9B7C6"/>
+        </w:rPr>
+        <w:t>addressAddressIDColumnIndex</w:t>
+      </w:r>
+      <w:proofErr w:type="spellEnd"/>
+      <w:r>
+        <w:rPr>
+          <w:rFonts w:ascii="Menlo" w:hAnsi="Menlo" w:cs="Courier"/>
+          <w:color w:val="A9B7C6"/>
+        </w:rPr>
+        <w:t xml:space="preserve"> = </w:t>
+      </w:r>
+      <w:r>
+        <w:rPr>
+          <w:rFonts w:ascii="Menlo" w:hAnsi="Menlo" w:cs="Courier"/>
+          <w:color w:val="6897BB"/>
+        </w:rPr>
+        <w:t>0</w:t>
+      </w:r>
+      <w:r>
+        <w:rPr>
+          <w:rFonts w:ascii="Menlo" w:hAnsi="Menlo" w:cs="Courier"/>
+          <w:color w:val="CC7832"/>
+        </w:rPr>
+        <w:t>;</w:t>
+      </w:r>
+      <w:r>
+        <w:rPr>
+          <w:rFonts w:ascii="Menlo" w:hAnsi="Menlo" w:cs="Courier"/>
+          <w:color w:val="CC7832"/>
+        </w:rPr>
+        <w:br/>
+      </w:r>
+      <w:r>
+        <w:rPr>
+          <w:rFonts w:ascii="Menlo" w:hAnsi="Menlo" w:cs="Courier"/>
+          <w:color w:val="CC7832"/>
+        </w:rPr>
+        <w:br/>
+      </w:r>
       <w:proofErr w:type="spellStart"/>
       <w:r>
         <w:rPr>
@@ -3035,10 +3338,9 @@
           <w:rFonts w:ascii="Menlo" w:hAnsi="Menlo" w:cs="Courier"/>
           <w:color w:val="A9B7C6"/>
         </w:rPr>
-        <w:t xml:space="preserve">&lt;String&gt; readme = </w:t>
-      </w:r>
-      <w:proofErr w:type="spellStart"/>
-      <w:proofErr w:type="gramStart"/>
+        <w:t xml:space="preserve">&lt;String&gt; company = </w:t>
+      </w:r>
+      <w:proofErr w:type="spellStart"/>
       <w:r>
         <w:rPr>
           <w:rFonts w:ascii="Menlo" w:hAnsi="Menlo" w:cs="Courier"/>
@@ -3054,20 +3356,26 @@
         </w:rPr>
         <w:t>(</w:t>
       </w:r>
-      <w:proofErr w:type="gramEnd"/>
       <w:r>
         <w:rPr>
           <w:rFonts w:ascii="Menlo" w:hAnsi="Menlo" w:cs="Courier"/>
           <w:color w:val="6A8759"/>
         </w:rPr>
-        <w:t>"/user/</w:t>
-      </w:r>
-      <w:proofErr w:type="spellStart"/>
+        <w:t>"</w:t>
+      </w:r>
       <w:r>
         <w:rPr>
           <w:rFonts w:ascii="Menlo" w:hAnsi="Menlo" w:cs="Courier"/>
           <w:color w:val="6A8759"/>
         </w:rPr>
+        <w:t>/user/</w:t>
+      </w:r>
+      <w:proofErr w:type="spellStart"/>
+      <w:r>
+        <w:rPr>
+          <w:rFonts w:ascii="Menlo" w:hAnsi="Menlo" w:cs="Courier"/>
+          <w:color w:val="6A8759"/>
+        </w:rPr>
         <w:t>cloudera</w:t>
       </w:r>
       <w:proofErr w:type="spellEnd"/>
@@ -3076,7 +3384,23 @@
           <w:rFonts w:ascii="Menlo" w:hAnsi="Menlo" w:cs="Courier"/>
           <w:color w:val="6A8759"/>
         </w:rPr>
-        <w:t>/spark-workshop-data/spark/README.md"</w:t>
+        <w:t>/spark-workshop-data/join/</w:t>
+      </w:r>
+      <w:proofErr w:type="spellStart"/>
+      <w:r>
+        <w:rPr>
+          <w:rFonts w:ascii="Menlo" w:hAnsi="Menlo" w:cs="Courier"/>
+          <w:color w:val="6A8759"/>
+        </w:rPr>
+        <w:t>company.tsv</w:t>
+      </w:r>
+      <w:proofErr w:type="spellEnd"/>
+      <w:r>
+        <w:rPr>
+          <w:rFonts w:ascii="Menlo" w:hAnsi="Menlo" w:cs="Courier"/>
+          <w:color w:val="6A8759"/>
+        </w:rPr>
+        <w:t>"</w:t>
       </w:r>
       <w:r>
         <w:rPr>
@@ -3105,6 +3429,112 @@
           <w:rFonts w:ascii="Menlo" w:hAnsi="Menlo" w:cs="Courier"/>
           <w:color w:val="A9B7C6"/>
         </w:rPr>
+        <w:t>JavaRDD</w:t>
+      </w:r>
+      <w:proofErr w:type="spellEnd"/>
+      <w:r>
+        <w:rPr>
+          <w:rFonts w:ascii="Menlo" w:hAnsi="Menlo" w:cs="Courier"/>
+          <w:color w:val="A9B7C6"/>
+        </w:rPr>
+        <w:t xml:space="preserve">&lt;String&gt; address = </w:t>
+      </w:r>
+      <w:proofErr w:type="spellStart"/>
+      <w:r>
+        <w:rPr>
+          <w:rFonts w:ascii="Menlo" w:hAnsi="Menlo" w:cs="Courier"/>
+          <w:color w:val="A9B7C6"/>
+        </w:rPr>
+        <w:t>sc.textFile</w:t>
+      </w:r>
+      <w:proofErr w:type="spellEnd"/>
+      <w:r>
+        <w:rPr>
+          <w:rFonts w:ascii="Menlo" w:hAnsi="Menlo" w:cs="Courier"/>
+          <w:color w:val="A9B7C6"/>
+        </w:rPr>
+        <w:t>(</w:t>
+      </w:r>
+      <w:r>
+        <w:rPr>
+          <w:rFonts w:ascii="Menlo" w:hAnsi="Menlo" w:cs="Courier"/>
+          <w:color w:val="6A8759"/>
+        </w:rPr>
+        <w:t>"</w:t>
+      </w:r>
+      <w:r>
+        <w:rPr>
+          <w:rFonts w:ascii="Menlo" w:hAnsi="Menlo" w:cs="Courier"/>
+          <w:color w:val="6A8759"/>
+        </w:rPr>
+        <w:t>/user/</w:t>
+      </w:r>
+      <w:proofErr w:type="spellStart"/>
+      <w:r>
+        <w:rPr>
+          <w:rFonts w:ascii="Menlo" w:hAnsi="Menlo" w:cs="Courier"/>
+          <w:color w:val="6A8759"/>
+        </w:rPr>
+        <w:t>cloudera</w:t>
+      </w:r>
+      <w:proofErr w:type="spellEnd"/>
+      <w:r>
+        <w:rPr>
+          <w:rFonts w:ascii="Menlo" w:hAnsi="Menlo" w:cs="Courier"/>
+          <w:color w:val="6A8759"/>
+        </w:rPr>
+        <w:t>/spark-workshop-data/join/</w:t>
+      </w:r>
+      <w:proofErr w:type="spellStart"/>
+      <w:r>
+        <w:rPr>
+          <w:rFonts w:ascii="Menlo" w:hAnsi="Menlo" w:cs="Courier"/>
+          <w:color w:val="6A8759"/>
+        </w:rPr>
+        <w:t>address.tsv</w:t>
+      </w:r>
+      <w:proofErr w:type="spellEnd"/>
+      <w:r>
+        <w:rPr>
+          <w:rFonts w:ascii="Menlo" w:hAnsi="Menlo" w:cs="Courier"/>
+          <w:color w:val="6A8759"/>
+        </w:rPr>
+        <w:t>"</w:t>
+      </w:r>
+      <w:r>
+        <w:rPr>
+          <w:rFonts w:ascii="Menlo" w:hAnsi="Menlo" w:cs="Courier"/>
+          <w:color w:val="A9B7C6"/>
+        </w:rPr>
+        <w:t>)</w:t>
+      </w:r>
+      <w:r>
+        <w:rPr>
+          <w:rFonts w:ascii="Menlo" w:hAnsi="Menlo" w:cs="Courier"/>
+          <w:color w:val="CC7832"/>
+        </w:rPr>
+        <w:t>;</w:t>
+      </w:r>
+      <w:r>
+        <w:rPr>
+          <w:rFonts w:ascii="Menlo" w:hAnsi="Menlo" w:cs="Courier"/>
+          <w:color w:val="CC7832"/>
+        </w:rPr>
+        <w:br/>
+      </w:r>
+      <w:r>
+        <w:rPr>
+          <w:rFonts w:ascii="Menlo" w:hAnsi="Menlo" w:cs="Courier"/>
+          <w:color w:val="CC7832"/>
+        </w:rPr>
+        <w:br/>
+      </w:r>
+      <w:proofErr w:type="spellStart"/>
+      <w:r>
+        <w:rPr>
+          <w:rFonts w:ascii="Menlo" w:hAnsi="Menlo" w:cs="Courier"/>
+          <w:color w:val="A9B7C6"/>
+        </w:rPr>
         <w:t>JavaPairRDD</w:t>
       </w:r>
       <w:proofErr w:type="spellEnd"/>
@@ -3127,15 +3557,15 @@
           <w:rFonts w:ascii="Menlo" w:hAnsi="Menlo" w:cs="Courier"/>
           <w:color w:val="A9B7C6"/>
         </w:rPr>
-        <w:t xml:space="preserve">Integer&gt; </w:t>
-      </w:r>
-      <w:proofErr w:type="spellStart"/>
-      <w:r>
-        <w:rPr>
-          <w:rFonts w:ascii="Menlo" w:hAnsi="Menlo" w:cs="Courier"/>
-          <w:color w:val="A9B7C6"/>
-        </w:rPr>
-        <w:t>readmeWordCount</w:t>
+        <w:t xml:space="preserve">String&gt; </w:t>
+      </w:r>
+      <w:proofErr w:type="spellStart"/>
+      <w:r>
+        <w:rPr>
+          <w:rFonts w:ascii="Menlo" w:hAnsi="Menlo" w:cs="Courier"/>
+          <w:color w:val="A9B7C6"/>
+        </w:rPr>
+        <w:t>companyParsed</w:t>
       </w:r>
       <w:proofErr w:type="spellEnd"/>
       <w:r>
@@ -3151,7 +3581,7 @@
           <w:rFonts w:ascii="Menlo" w:hAnsi="Menlo" w:cs="Courier"/>
           <w:color w:val="A9B7C6"/>
         </w:rPr>
-        <w:t>readme.flatMap</w:t>
+        <w:t>company.mapToPair</w:t>
       </w:r>
       <w:proofErr w:type="spellEnd"/>
       <w:r>
@@ -3174,7 +3604,7 @@
           <w:rFonts w:ascii="Menlo" w:hAnsi="Menlo" w:cs="Courier"/>
           <w:color w:val="A9B7C6"/>
         </w:rPr>
-        <w:t>FlatMapFunction</w:t>
+        <w:t>PairFunction</w:t>
       </w:r>
       <w:proofErr w:type="spellEnd"/>
       <w:r>
@@ -3196,6 +3626,20 @@
           <w:rFonts w:ascii="Menlo" w:hAnsi="Menlo" w:cs="Courier"/>
           <w:color w:val="A9B7C6"/>
         </w:rPr>
+        <w:t>String</w:t>
+      </w:r>
+      <w:r>
+        <w:rPr>
+          <w:rFonts w:ascii="Menlo" w:hAnsi="Menlo" w:cs="Courier"/>
+          <w:color w:val="CC7832"/>
+        </w:rPr>
+        <w:t xml:space="preserve">, </w:t>
+      </w:r>
+      <w:r>
+        <w:rPr>
+          <w:rFonts w:ascii="Menlo" w:hAnsi="Menlo" w:cs="Courier"/>
+          <w:color w:val="A9B7C6"/>
+        </w:rPr>
         <w:t>String&gt;() {</w:t>
       </w:r>
       <w:r>
@@ -3213,21 +3657,26 @@
         </w:rPr>
         <w:t xml:space="preserve">public </w:t>
       </w:r>
-      <w:proofErr w:type="spellStart"/>
-      <w:r>
-        <w:rPr>
-          <w:rFonts w:ascii="Menlo" w:hAnsi="Menlo" w:cs="Courier"/>
-          <w:color w:val="A9B7C6"/>
-        </w:rPr>
-        <w:t>Iterable</w:t>
-      </w:r>
-      <w:proofErr w:type="spellEnd"/>
-      <w:r>
-        <w:rPr>
-          <w:rFonts w:ascii="Menlo" w:hAnsi="Menlo" w:cs="Courier"/>
-          <w:color w:val="A9B7C6"/>
-        </w:rPr>
-        <w:t xml:space="preserve">&lt;String&gt; </w:t>
+      <w:r>
+        <w:rPr>
+          <w:rFonts w:ascii="Menlo" w:hAnsi="Menlo" w:cs="Courier"/>
+          <w:color w:val="A9B7C6"/>
+        </w:rPr>
+        <w:t>Tuple2&lt;String</w:t>
+      </w:r>
+      <w:r>
+        <w:rPr>
+          <w:rFonts w:ascii="Menlo" w:hAnsi="Menlo" w:cs="Courier"/>
+          <w:color w:val="CC7832"/>
+        </w:rPr>
+        <w:t xml:space="preserve">, </w:t>
+      </w:r>
+      <w:r>
+        <w:rPr>
+          <w:rFonts w:ascii="Menlo" w:hAnsi="Menlo" w:cs="Courier"/>
+          <w:color w:val="A9B7C6"/>
+        </w:rPr>
+        <w:t xml:space="preserve">String&gt; </w:t>
       </w:r>
       <w:r>
         <w:rPr>
@@ -3241,31 +3690,53 @@
           <w:rFonts w:ascii="Menlo" w:hAnsi="Menlo" w:cs="Courier"/>
           <w:color w:val="A9B7C6"/>
         </w:rPr>
-        <w:t xml:space="preserve">(String s) { </w:t>
-      </w:r>
-      <w:r>
-        <w:rPr>
-          <w:rFonts w:ascii="Menlo" w:hAnsi="Menlo" w:cs="Courier"/>
-          <w:color w:val="CC7832"/>
-        </w:rPr>
-        <w:t xml:space="preserve">return </w:t>
-      </w:r>
-      <w:proofErr w:type="spellStart"/>
-      <w:r>
-        <w:rPr>
-          <w:rFonts w:ascii="Menlo" w:hAnsi="Menlo" w:cs="Courier"/>
-          <w:color w:val="A9B7C6"/>
-        </w:rPr>
-        <w:t>Arrays.</w:t>
-      </w:r>
-      <w:r>
-        <w:rPr>
-          <w:rFonts w:ascii="Menlo" w:hAnsi="Menlo" w:cs="Courier"/>
-          <w:i/>
-          <w:iCs/>
-          <w:color w:val="A9B7C6"/>
-        </w:rPr>
-        <w:t>asList</w:t>
+        <w:t xml:space="preserve">(String line) </w:t>
+      </w:r>
+      <w:r>
+        <w:rPr>
+          <w:rFonts w:ascii="Menlo" w:hAnsi="Menlo" w:cs="Courier"/>
+          <w:color w:val="CC7832"/>
+        </w:rPr>
+        <w:t xml:space="preserve">throws </w:t>
+      </w:r>
+      <w:r>
+        <w:rPr>
+          <w:rFonts w:ascii="Menlo" w:hAnsi="Menlo" w:cs="Courier"/>
+          <w:color w:val="A9B7C6"/>
+        </w:rPr>
+        <w:t>Exception {</w:t>
+      </w:r>
+      <w:r>
+        <w:rPr>
+          <w:rFonts w:ascii="Menlo" w:hAnsi="Menlo" w:cs="Courier"/>
+          <w:color w:val="A9B7C6"/>
+        </w:rPr>
+        <w:br/>
+        <w:t xml:space="preserve">        String[] </w:t>
+      </w:r>
+      <w:proofErr w:type="spellStart"/>
+      <w:r>
+        <w:rPr>
+          <w:rFonts w:ascii="Menlo" w:hAnsi="Menlo" w:cs="Courier"/>
+          <w:color w:val="A9B7C6"/>
+        </w:rPr>
+        <w:t>lineSplit</w:t>
+      </w:r>
+      <w:proofErr w:type="spellEnd"/>
+      <w:r>
+        <w:rPr>
+          <w:rFonts w:ascii="Menlo" w:hAnsi="Menlo" w:cs="Courier"/>
+          <w:color w:val="A9B7C6"/>
+        </w:rPr>
+        <w:t xml:space="preserve"> = </w:t>
+      </w:r>
+      <w:proofErr w:type="spellStart"/>
+      <w:r>
+        <w:rPr>
+          <w:rFonts w:ascii="Menlo" w:hAnsi="Menlo" w:cs="Courier"/>
+          <w:color w:val="A9B7C6"/>
+        </w:rPr>
+        <w:t>line.split</w:t>
       </w:r>
       <w:proofErr w:type="spellEnd"/>
       <w:r>
@@ -3275,13 +3746,213 @@
         </w:rPr>
         <w:t>(</w:t>
       </w:r>
-      <w:proofErr w:type="spellStart"/>
-      <w:r>
-        <w:rPr>
-          <w:rFonts w:ascii="Menlo" w:hAnsi="Menlo" w:cs="Courier"/>
-          <w:color w:val="A9B7C6"/>
-        </w:rPr>
-        <w:t>s.split</w:t>
+      <w:r>
+        <w:rPr>
+          <w:rFonts w:ascii="Menlo" w:hAnsi="Menlo" w:cs="Courier"/>
+          <w:color w:val="6A8759"/>
+        </w:rPr>
+        <w:t>"</w:t>
+      </w:r>
+      <w:r>
+        <w:rPr>
+          <w:rFonts w:ascii="Menlo" w:hAnsi="Menlo" w:cs="Courier"/>
+          <w:color w:val="CC7832"/>
+        </w:rPr>
+        <w:t>\t</w:t>
+      </w:r>
+      <w:r>
+        <w:rPr>
+          <w:rFonts w:ascii="Menlo" w:hAnsi="Menlo" w:cs="Courier"/>
+          <w:color w:val="6A8759"/>
+        </w:rPr>
+        <w:t>"</w:t>
+      </w:r>
+      <w:r>
+        <w:rPr>
+          <w:rFonts w:ascii="Menlo" w:hAnsi="Menlo" w:cs="Courier"/>
+          <w:color w:val="A9B7C6"/>
+        </w:rPr>
+        <w:t>)</w:t>
+      </w:r>
+      <w:r>
+        <w:rPr>
+          <w:rFonts w:ascii="Menlo" w:hAnsi="Menlo" w:cs="Courier"/>
+          <w:color w:val="CC7832"/>
+        </w:rPr>
+        <w:t>;</w:t>
+      </w:r>
+      <w:r>
+        <w:rPr>
+          <w:rFonts w:ascii="Menlo" w:hAnsi="Menlo" w:cs="Courier"/>
+          <w:color w:val="CC7832"/>
+        </w:rPr>
+        <w:br/>
+        <w:t xml:space="preserve">        return new </w:t>
+      </w:r>
+      <w:r>
+        <w:rPr>
+          <w:rFonts w:ascii="Menlo" w:hAnsi="Menlo" w:cs="Courier"/>
+          <w:color w:val="A9B7C6"/>
+        </w:rPr>
+        <w:t>Tuple2&lt;String</w:t>
+      </w:r>
+      <w:r>
+        <w:rPr>
+          <w:rFonts w:ascii="Menlo" w:hAnsi="Menlo" w:cs="Courier"/>
+          <w:color w:val="CC7832"/>
+        </w:rPr>
+        <w:t xml:space="preserve">, </w:t>
+      </w:r>
+      <w:r>
+        <w:rPr>
+          <w:rFonts w:ascii="Menlo" w:hAnsi="Menlo" w:cs="Courier"/>
+          <w:color w:val="A9B7C6"/>
+        </w:rPr>
+        <w:t>String&gt;(</w:t>
+      </w:r>
+      <w:proofErr w:type="spellStart"/>
+      <w:r>
+        <w:rPr>
+          <w:rFonts w:ascii="Menlo" w:hAnsi="Menlo" w:cs="Courier"/>
+          <w:color w:val="A9B7C6"/>
+        </w:rPr>
+        <w:t>lineSplit</w:t>
+      </w:r>
+      <w:proofErr w:type="spellEnd"/>
+      <w:r>
+        <w:rPr>
+          <w:rFonts w:ascii="Menlo" w:hAnsi="Menlo" w:cs="Courier"/>
+          <w:color w:val="A9B7C6"/>
+        </w:rPr>
+        <w:t>[</w:t>
+      </w:r>
+      <w:proofErr w:type="spellStart"/>
+      <w:r>
+        <w:rPr>
+          <w:rFonts w:ascii="Menlo" w:hAnsi="Menlo" w:cs="Courier"/>
+          <w:color w:val="B389C5"/>
+        </w:rPr>
+        <w:t>companyAddressIDColumnIndex</w:t>
+      </w:r>
+      <w:proofErr w:type="spellEnd"/>
+      <w:r>
+        <w:rPr>
+          <w:rFonts w:ascii="Menlo" w:hAnsi="Menlo" w:cs="Courier"/>
+          <w:color w:val="A9B7C6"/>
+        </w:rPr>
+        <w:t>]</w:t>
+      </w:r>
+      <w:r>
+        <w:rPr>
+          <w:rFonts w:ascii="Menlo" w:hAnsi="Menlo" w:cs="Courier"/>
+          <w:color w:val="CC7832"/>
+        </w:rPr>
+        <w:t xml:space="preserve">, </w:t>
+      </w:r>
+      <w:r>
+        <w:rPr>
+          <w:rFonts w:ascii="Menlo" w:hAnsi="Menlo" w:cs="Courier"/>
+          <w:color w:val="A9B7C6"/>
+        </w:rPr>
+        <w:t>line)</w:t>
+      </w:r>
+      <w:r>
+        <w:rPr>
+          <w:rFonts w:ascii="Menlo" w:hAnsi="Menlo" w:cs="Courier"/>
+          <w:color w:val="CC7832"/>
+        </w:rPr>
+        <w:t>;</w:t>
+      </w:r>
+      <w:r>
+        <w:rPr>
+          <w:rFonts w:ascii="Menlo" w:hAnsi="Menlo" w:cs="Courier"/>
+          <w:color w:val="CC7832"/>
+        </w:rPr>
+        <w:br/>
+        <w:t xml:space="preserve">    </w:t>
+      </w:r>
+      <w:r>
+        <w:rPr>
+          <w:rFonts w:ascii="Menlo" w:hAnsi="Menlo" w:cs="Courier"/>
+          <w:color w:val="A9B7C6"/>
+        </w:rPr>
+        <w:t>}</w:t>
+      </w:r>
+      <w:r>
+        <w:rPr>
+          <w:rFonts w:ascii="Menlo" w:hAnsi="Menlo" w:cs="Courier"/>
+          <w:color w:val="A9B7C6"/>
+        </w:rPr>
+        <w:br/>
+        <w:t>})</w:t>
+      </w:r>
+      <w:r>
+        <w:rPr>
+          <w:rFonts w:ascii="Menlo" w:hAnsi="Menlo" w:cs="Courier"/>
+          <w:color w:val="CC7832"/>
+        </w:rPr>
+        <w:t>;</w:t>
+      </w:r>
+      <w:r>
+        <w:rPr>
+          <w:rFonts w:ascii="Menlo" w:hAnsi="Menlo" w:cs="Courier"/>
+          <w:color w:val="CC7832"/>
+        </w:rPr>
+        <w:br/>
+      </w:r>
+      <w:proofErr w:type="spellStart"/>
+      <w:r>
+        <w:rPr>
+          <w:rFonts w:ascii="Menlo" w:hAnsi="Menlo" w:cs="Courier"/>
+          <w:color w:val="A9B7C6"/>
+        </w:rPr>
+        <w:t>JavaPairRDD</w:t>
+      </w:r>
+      <w:proofErr w:type="spellEnd"/>
+      <w:r>
+        <w:rPr>
+          <w:rFonts w:ascii="Menlo" w:hAnsi="Menlo" w:cs="Courier"/>
+          <w:color w:val="A9B7C6"/>
+        </w:rPr>
+        <w:t>&lt;String</w:t>
+      </w:r>
+      <w:r>
+        <w:rPr>
+          <w:rFonts w:ascii="Menlo" w:hAnsi="Menlo" w:cs="Courier"/>
+          <w:color w:val="CC7832"/>
+        </w:rPr>
+        <w:t xml:space="preserve">, </w:t>
+      </w:r>
+      <w:r>
+        <w:rPr>
+          <w:rFonts w:ascii="Menlo" w:hAnsi="Menlo" w:cs="Courier"/>
+          <w:color w:val="A9B7C6"/>
+        </w:rPr>
+        <w:t xml:space="preserve">String&gt; </w:t>
+      </w:r>
+      <w:proofErr w:type="spellStart"/>
+      <w:r>
+        <w:rPr>
+          <w:rFonts w:ascii="Menlo" w:hAnsi="Menlo" w:cs="Courier"/>
+          <w:color w:val="A9B7C6"/>
+        </w:rPr>
+        <w:t>addressParsed</w:t>
+      </w:r>
+      <w:proofErr w:type="spellEnd"/>
+      <w:r>
+        <w:rPr>
+          <w:rFonts w:ascii="Menlo" w:hAnsi="Menlo" w:cs="Courier"/>
+          <w:color w:val="A9B7C6"/>
+        </w:rPr>
+        <w:t xml:space="preserve"> = </w:t>
+      </w:r>
+      <w:proofErr w:type="spellStart"/>
+      <w:r>
+        <w:rPr>
+          <w:rFonts w:ascii="Menlo" w:hAnsi="Menlo" w:cs="Courier"/>
+          <w:color w:val="A9B7C6"/>
+        </w:rPr>
+        <w:t>address.mapToPair</w:t>
       </w:r>
       <w:proofErr w:type="spellEnd"/>
       <w:r>
@@ -3294,23 +3965,282 @@
       <w:r>
         <w:rPr>
           <w:rFonts w:ascii="Menlo" w:hAnsi="Menlo" w:cs="Courier"/>
+          <w:color w:val="CC7832"/>
+        </w:rPr>
+        <w:t xml:space="preserve">new </w:t>
+      </w:r>
+      <w:proofErr w:type="spellStart"/>
+      <w:r>
+        <w:rPr>
+          <w:rFonts w:ascii="Menlo" w:hAnsi="Menlo" w:cs="Courier"/>
+          <w:color w:val="A9B7C6"/>
+        </w:rPr>
+        <w:t>PairFunction</w:t>
+      </w:r>
+      <w:proofErr w:type="spellEnd"/>
+      <w:r>
+        <w:rPr>
+          <w:rFonts w:ascii="Menlo" w:hAnsi="Menlo" w:cs="Courier"/>
+          <w:color w:val="A9B7C6"/>
+        </w:rPr>
+        <w:t>&lt;String</w:t>
+      </w:r>
+      <w:r>
+        <w:rPr>
+          <w:rFonts w:ascii="Menlo" w:hAnsi="Menlo" w:cs="Courier"/>
+          <w:color w:val="CC7832"/>
+        </w:rPr>
+        <w:t xml:space="preserve">, </w:t>
+      </w:r>
+      <w:r>
+        <w:rPr>
+          <w:rFonts w:ascii="Menlo" w:hAnsi="Menlo" w:cs="Courier"/>
+          <w:color w:val="A9B7C6"/>
+        </w:rPr>
+        <w:t>String</w:t>
+      </w:r>
+      <w:r>
+        <w:rPr>
+          <w:rFonts w:ascii="Menlo" w:hAnsi="Menlo" w:cs="Courier"/>
+          <w:color w:val="CC7832"/>
+        </w:rPr>
+        <w:t xml:space="preserve">, </w:t>
+      </w:r>
+      <w:r>
+        <w:rPr>
+          <w:rFonts w:ascii="Menlo" w:hAnsi="Menlo" w:cs="Courier"/>
+          <w:color w:val="A9B7C6"/>
+        </w:rPr>
+        <w:t>String&gt;() {</w:t>
+      </w:r>
+      <w:r>
+        <w:rPr>
+          <w:rFonts w:ascii="Menlo" w:hAnsi="Menlo" w:cs="Courier"/>
+          <w:color w:val="A9B7C6"/>
+        </w:rPr>
+        <w:br/>
+        <w:t xml:space="preserve">    </w:t>
+      </w:r>
+      <w:r>
+        <w:rPr>
+          <w:rFonts w:ascii="Menlo" w:hAnsi="Menlo" w:cs="Courier"/>
+          <w:color w:val="CC7832"/>
+        </w:rPr>
+        <w:t xml:space="preserve">public </w:t>
+      </w:r>
+      <w:r>
+        <w:rPr>
+          <w:rFonts w:ascii="Menlo" w:hAnsi="Menlo" w:cs="Courier"/>
+          <w:color w:val="A9B7C6"/>
+        </w:rPr>
+        <w:t>Tuple2&lt;String</w:t>
+      </w:r>
+      <w:r>
+        <w:rPr>
+          <w:rFonts w:ascii="Menlo" w:hAnsi="Menlo" w:cs="Courier"/>
+          <w:color w:val="CC7832"/>
+        </w:rPr>
+        <w:t xml:space="preserve">, </w:t>
+      </w:r>
+      <w:r>
+        <w:rPr>
+          <w:rFonts w:ascii="Menlo" w:hAnsi="Menlo" w:cs="Courier"/>
+          <w:color w:val="A9B7C6"/>
+        </w:rPr>
+        <w:t xml:space="preserve">String&gt; </w:t>
+      </w:r>
+      <w:r>
+        <w:rPr>
+          <w:rFonts w:ascii="Menlo" w:hAnsi="Menlo" w:cs="Courier"/>
+          <w:color w:val="FFC66D"/>
+        </w:rPr>
+        <w:t>call</w:t>
+      </w:r>
+      <w:r>
+        <w:rPr>
+          <w:rFonts w:ascii="Menlo" w:hAnsi="Menlo" w:cs="Courier"/>
+          <w:color w:val="A9B7C6"/>
+        </w:rPr>
+        <w:t xml:space="preserve">(String line) </w:t>
+      </w:r>
+      <w:r>
+        <w:rPr>
+          <w:rFonts w:ascii="Menlo" w:hAnsi="Menlo" w:cs="Courier"/>
+          <w:color w:val="CC7832"/>
+        </w:rPr>
+        <w:t xml:space="preserve">throws </w:t>
+      </w:r>
+      <w:r>
+        <w:rPr>
+          <w:rFonts w:ascii="Menlo" w:hAnsi="Menlo" w:cs="Courier"/>
+          <w:color w:val="A9B7C6"/>
+        </w:rPr>
+        <w:t>Exception {</w:t>
+      </w:r>
+      <w:r>
+        <w:rPr>
+          <w:rFonts w:ascii="Menlo" w:hAnsi="Menlo" w:cs="Courier"/>
+          <w:color w:val="A9B7C6"/>
+        </w:rPr>
+        <w:br/>
+        <w:t xml:space="preserve">        String[] </w:t>
+      </w:r>
+      <w:proofErr w:type="spellStart"/>
+      <w:r>
+        <w:rPr>
+          <w:rFonts w:ascii="Menlo" w:hAnsi="Menlo" w:cs="Courier"/>
+          <w:color w:val="A9B7C6"/>
+        </w:rPr>
+        <w:t>lineSplit</w:t>
+      </w:r>
+      <w:proofErr w:type="spellEnd"/>
+      <w:r>
+        <w:rPr>
+          <w:rFonts w:ascii="Menlo" w:hAnsi="Menlo" w:cs="Courier"/>
+          <w:color w:val="A9B7C6"/>
+        </w:rPr>
+        <w:t xml:space="preserve"> = </w:t>
+      </w:r>
+      <w:proofErr w:type="spellStart"/>
+      <w:r>
+        <w:rPr>
+          <w:rFonts w:ascii="Menlo" w:hAnsi="Menlo" w:cs="Courier"/>
+          <w:color w:val="A9B7C6"/>
+        </w:rPr>
+        <w:t>line.split</w:t>
+      </w:r>
+      <w:proofErr w:type="spellEnd"/>
+      <w:r>
+        <w:rPr>
+          <w:rFonts w:ascii="Menlo" w:hAnsi="Menlo" w:cs="Courier"/>
+          <w:color w:val="A9B7C6"/>
+        </w:rPr>
+        <w:t>(</w:t>
+      </w:r>
+      <w:r>
+        <w:rPr>
+          <w:rFonts w:ascii="Menlo" w:hAnsi="Menlo" w:cs="Courier"/>
           <w:color w:val="6A8759"/>
         </w:rPr>
-        <w:t>" "</w:t>
-      </w:r>
-      <w:r>
-        <w:rPr>
-          <w:rFonts w:ascii="Menlo" w:hAnsi="Menlo" w:cs="Courier"/>
-          <w:color w:val="A9B7C6"/>
-        </w:rPr>
-        <w:t>))</w:t>
-      </w:r>
-      <w:r>
-        <w:rPr>
-          <w:rFonts w:ascii="Menlo" w:hAnsi="Menlo" w:cs="Courier"/>
-          <w:color w:val="CC7832"/>
-        </w:rPr>
-        <w:t xml:space="preserve">; </w:t>
+        <w:t>"</w:t>
+      </w:r>
+      <w:r>
+        <w:rPr>
+          <w:rFonts w:ascii="Menlo" w:hAnsi="Menlo" w:cs="Courier"/>
+          <w:color w:val="CC7832"/>
+        </w:rPr>
+        <w:t>\t</w:t>
+      </w:r>
+      <w:r>
+        <w:rPr>
+          <w:rFonts w:ascii="Menlo" w:hAnsi="Menlo" w:cs="Courier"/>
+          <w:color w:val="6A8759"/>
+        </w:rPr>
+        <w:t>"</w:t>
+      </w:r>
+      <w:r>
+        <w:rPr>
+          <w:rFonts w:ascii="Menlo" w:hAnsi="Menlo" w:cs="Courier"/>
+          <w:color w:val="A9B7C6"/>
+        </w:rPr>
+        <w:t>)</w:t>
+      </w:r>
+      <w:r>
+        <w:rPr>
+          <w:rFonts w:ascii="Menlo" w:hAnsi="Menlo" w:cs="Courier"/>
+          <w:color w:val="CC7832"/>
+        </w:rPr>
+        <w:t>;</w:t>
+      </w:r>
+      <w:r>
+        <w:rPr>
+          <w:rFonts w:ascii="Menlo" w:hAnsi="Menlo" w:cs="Courier"/>
+          <w:color w:val="CC7832"/>
+        </w:rPr>
+        <w:br/>
+        <w:t xml:space="preserve">        return new </w:t>
+      </w:r>
+      <w:r>
+        <w:rPr>
+          <w:rFonts w:ascii="Menlo" w:hAnsi="Menlo" w:cs="Courier"/>
+          <w:color w:val="A9B7C6"/>
+        </w:rPr>
+        <w:t>Tuple2&lt;String</w:t>
+      </w:r>
+      <w:r>
+        <w:rPr>
+          <w:rFonts w:ascii="Menlo" w:hAnsi="Menlo" w:cs="Courier"/>
+          <w:color w:val="CC7832"/>
+        </w:rPr>
+        <w:t xml:space="preserve">, </w:t>
+      </w:r>
+      <w:r>
+        <w:rPr>
+          <w:rFonts w:ascii="Menlo" w:hAnsi="Menlo" w:cs="Courier"/>
+          <w:color w:val="A9B7C6"/>
+        </w:rPr>
+        <w:t>String&gt;(</w:t>
+      </w:r>
+      <w:proofErr w:type="spellStart"/>
+      <w:r>
+        <w:rPr>
+          <w:rFonts w:ascii="Menlo" w:hAnsi="Menlo" w:cs="Courier"/>
+          <w:color w:val="A9B7C6"/>
+        </w:rPr>
+        <w:t>lineSplit</w:t>
+      </w:r>
+      <w:proofErr w:type="spellEnd"/>
+      <w:r>
+        <w:rPr>
+          <w:rFonts w:ascii="Menlo" w:hAnsi="Menlo" w:cs="Courier"/>
+          <w:color w:val="A9B7C6"/>
+        </w:rPr>
+        <w:t>[</w:t>
+      </w:r>
+      <w:proofErr w:type="spellStart"/>
+      <w:r>
+        <w:rPr>
+          <w:rFonts w:ascii="Menlo" w:hAnsi="Menlo" w:cs="Courier"/>
+          <w:color w:val="B389C5"/>
+        </w:rPr>
+        <w:t>addressAddressIDColumnIndex</w:t>
+      </w:r>
+      <w:proofErr w:type="spellEnd"/>
+      <w:r>
+        <w:rPr>
+          <w:rFonts w:ascii="Menlo" w:hAnsi="Menlo" w:cs="Courier"/>
+          <w:color w:val="A9B7C6"/>
+        </w:rPr>
+        <w:t>]</w:t>
+      </w:r>
+      <w:r>
+        <w:rPr>
+          <w:rFonts w:ascii="Menlo" w:hAnsi="Menlo" w:cs="Courier"/>
+          <w:color w:val="CC7832"/>
+        </w:rPr>
+        <w:t xml:space="preserve">, </w:t>
+      </w:r>
+      <w:r>
+        <w:rPr>
+          <w:rFonts w:ascii="Menlo" w:hAnsi="Menlo" w:cs="Courier"/>
+          <w:color w:val="A9B7C6"/>
+        </w:rPr>
+        <w:t>line)</w:t>
+      </w:r>
+      <w:r>
+        <w:rPr>
+          <w:rFonts w:ascii="Menlo" w:hAnsi="Menlo" w:cs="Courier"/>
+          <w:color w:val="CC7832"/>
+        </w:rPr>
+        <w:t>;</w:t>
+      </w:r>
+      <w:r>
+        <w:rPr>
+          <w:rFonts w:ascii="Menlo" w:hAnsi="Menlo" w:cs="Courier"/>
+          <w:color w:val="CC7832"/>
+        </w:rPr>
+        <w:br/>
+        <w:t xml:space="preserve">    </w:t>
       </w:r>
       <w:r>
         <w:rPr>
@@ -3325,21 +4255,35 @@
           <w:color w:val="A9B7C6"/>
         </w:rPr>
         <w:br/>
-        <w:t>}).filter(</w:t>
-      </w:r>
-      <w:r>
-        <w:rPr>
-          <w:rFonts w:ascii="Menlo" w:hAnsi="Menlo" w:cs="Courier"/>
-          <w:color w:val="CC7832"/>
-        </w:rPr>
-        <w:t xml:space="preserve">new </w:t>
-      </w:r>
-      <w:r>
-        <w:rPr>
-          <w:rFonts w:ascii="Menlo" w:hAnsi="Menlo" w:cs="Courier"/>
-          <w:color w:val="A9B7C6"/>
-        </w:rPr>
-        <w:t>Function&lt;String</w:t>
+        <w:t>})</w:t>
+      </w:r>
+      <w:r>
+        <w:rPr>
+          <w:rFonts w:ascii="Menlo" w:hAnsi="Menlo" w:cs="Courier"/>
+          <w:color w:val="CC7832"/>
+        </w:rPr>
+        <w:t>;</w:t>
+      </w:r>
+      <w:r>
+        <w:rPr>
+          <w:rFonts w:ascii="Menlo" w:hAnsi="Menlo" w:cs="Courier"/>
+          <w:color w:val="CC7832"/>
+        </w:rPr>
+        <w:br/>
+      </w:r>
+      <w:r>
+        <w:rPr>
+          <w:rFonts w:ascii="Menlo" w:hAnsi="Menlo" w:cs="Courier"/>
+          <w:color w:val="CC7832"/>
+        </w:rPr>
+        <w:br/>
+      </w:r>
+      <w:r>
+        <w:rPr>
+          <w:rFonts w:ascii="Menlo" w:hAnsi="Menlo" w:cs="Courier"/>
+          <w:color w:val="A9B7C6"/>
+        </w:rPr>
+        <w:t>List&lt;Tuple2&lt;String</w:t>
       </w:r>
       <w:r>
         <w:rPr>
@@ -3353,7 +4297,103 @@
           <w:rFonts w:ascii="Menlo" w:hAnsi="Menlo" w:cs="Courier"/>
           <w:color w:val="A9B7C6"/>
         </w:rPr>
-        <w:t>Boolean&gt;() {</w:t>
+        <w:t>Tuple2&lt;String</w:t>
+      </w:r>
+      <w:r>
+        <w:rPr>
+          <w:rFonts w:ascii="Menlo" w:hAnsi="Menlo" w:cs="Courier"/>
+          <w:color w:val="CC7832"/>
+        </w:rPr>
+        <w:t xml:space="preserve">, </w:t>
+      </w:r>
+      <w:r>
+        <w:rPr>
+          <w:rFonts w:ascii="Menlo" w:hAnsi="Menlo" w:cs="Courier"/>
+          <w:color w:val="A9B7C6"/>
+        </w:rPr>
+        <w:t xml:space="preserve">String&gt;&gt;&gt; list = </w:t>
+      </w:r>
+      <w:proofErr w:type="spellStart"/>
+      <w:r>
+        <w:rPr>
+          <w:rFonts w:ascii="Menlo" w:hAnsi="Menlo" w:cs="Courier"/>
+          <w:color w:val="A9B7C6"/>
+        </w:rPr>
+        <w:t>companyParsed.join</w:t>
+      </w:r>
+      <w:proofErr w:type="spellEnd"/>
+      <w:r>
+        <w:rPr>
+          <w:rFonts w:ascii="Menlo" w:hAnsi="Menlo" w:cs="Courier"/>
+          <w:color w:val="A9B7C6"/>
+        </w:rPr>
+        <w:t>(</w:t>
+      </w:r>
+      <w:proofErr w:type="spellStart"/>
+      <w:r>
+        <w:rPr>
+          <w:rFonts w:ascii="Menlo" w:hAnsi="Menlo" w:cs="Courier"/>
+          <w:color w:val="A9B7C6"/>
+        </w:rPr>
+        <w:t>addressParsed</w:t>
+      </w:r>
+      <w:proofErr w:type="spellEnd"/>
+      <w:r>
+        <w:rPr>
+          <w:rFonts w:ascii="Menlo" w:hAnsi="Menlo" w:cs="Courier"/>
+          <w:color w:val="A9B7C6"/>
+        </w:rPr>
+        <w:t>).collect()</w:t>
+      </w:r>
+      <w:r>
+        <w:rPr>
+          <w:rFonts w:ascii="Menlo" w:hAnsi="Menlo" w:cs="Courier"/>
+          <w:color w:val="CC7832"/>
+        </w:rPr>
+        <w:t>;</w:t>
+      </w:r>
+      <w:r>
+        <w:rPr>
+          <w:rFonts w:ascii="Menlo" w:hAnsi="Menlo" w:cs="Courier"/>
+          <w:color w:val="CC7832"/>
+        </w:rPr>
+        <w:br/>
+        <w:t>for</w:t>
+      </w:r>
+      <w:r>
+        <w:rPr>
+          <w:rFonts w:ascii="Menlo" w:hAnsi="Menlo" w:cs="Courier"/>
+          <w:color w:val="A9B7C6"/>
+        </w:rPr>
+        <w:t>(Tuple2&lt;String</w:t>
+      </w:r>
+      <w:r>
+        <w:rPr>
+          <w:rFonts w:ascii="Menlo" w:hAnsi="Menlo" w:cs="Courier"/>
+          <w:color w:val="CC7832"/>
+        </w:rPr>
+        <w:t xml:space="preserve">, </w:t>
+      </w:r>
+      <w:r>
+        <w:rPr>
+          <w:rFonts w:ascii="Menlo" w:hAnsi="Menlo" w:cs="Courier"/>
+          <w:color w:val="A9B7C6"/>
+        </w:rPr>
+        <w:t>Tuple2&lt;String</w:t>
+      </w:r>
+      <w:r>
+        <w:rPr>
+          <w:rFonts w:ascii="Menlo" w:hAnsi="Menlo" w:cs="Courier"/>
+          <w:color w:val="CC7832"/>
+        </w:rPr>
+        <w:t xml:space="preserve">, </w:t>
+      </w:r>
+      <w:r>
+        <w:rPr>
+          <w:rFonts w:ascii="Menlo" w:hAnsi="Menlo" w:cs="Courier"/>
+          <w:color w:val="A9B7C6"/>
+        </w:rPr>
+        <w:t>String&gt;&gt; entry : list) {</w:t>
       </w:r>
       <w:r>
         <w:rPr>
@@ -3362,1325 +4402,6 @@
         </w:rPr>
         <w:br/>
         <w:t xml:space="preserve">    </w:t>
-      </w:r>
-      <w:r>
-        <w:rPr>
-          <w:rFonts w:ascii="Menlo" w:hAnsi="Menlo" w:cs="Courier"/>
-          <w:color w:val="CC7832"/>
-        </w:rPr>
-        <w:t xml:space="preserve">public </w:t>
-      </w:r>
-      <w:r>
-        <w:rPr>
-          <w:rFonts w:ascii="Menlo" w:hAnsi="Menlo" w:cs="Courier"/>
-          <w:color w:val="A9B7C6"/>
-        </w:rPr>
-        <w:t xml:space="preserve">Boolean </w:t>
-      </w:r>
-      <w:r>
-        <w:rPr>
-          <w:rFonts w:ascii="Menlo" w:hAnsi="Menlo" w:cs="Courier"/>
-          <w:color w:val="FFC66D"/>
-        </w:rPr>
-        <w:t>call</w:t>
-      </w:r>
-      <w:r>
-        <w:rPr>
-          <w:rFonts w:ascii="Menlo" w:hAnsi="Menlo" w:cs="Courier"/>
-          <w:color w:val="A9B7C6"/>
-        </w:rPr>
-        <w:t xml:space="preserve">(String s) </w:t>
-      </w:r>
-      <w:r>
-        <w:rPr>
-          <w:rFonts w:ascii="Menlo" w:hAnsi="Menlo" w:cs="Courier"/>
-          <w:color w:val="CC7832"/>
-        </w:rPr>
-        <w:t xml:space="preserve">throws </w:t>
-      </w:r>
-      <w:r>
-        <w:rPr>
-          <w:rFonts w:ascii="Menlo" w:hAnsi="Menlo" w:cs="Courier"/>
-          <w:color w:val="A9B7C6"/>
-        </w:rPr>
-        <w:t>Exception {</w:t>
-      </w:r>
-      <w:r>
-        <w:rPr>
-          <w:rFonts w:ascii="Menlo" w:hAnsi="Menlo" w:cs="Courier"/>
-          <w:color w:val="A9B7C6"/>
-        </w:rPr>
-        <w:br/>
-        <w:t xml:space="preserve">        </w:t>
-      </w:r>
-      <w:r>
-        <w:rPr>
-          <w:rFonts w:ascii="Menlo" w:hAnsi="Menlo" w:cs="Courier"/>
-          <w:color w:val="CC7832"/>
-        </w:rPr>
-        <w:t xml:space="preserve">return </w:t>
-      </w:r>
-      <w:proofErr w:type="spellStart"/>
-      <w:r>
-        <w:rPr>
-          <w:rFonts w:ascii="Menlo" w:hAnsi="Menlo" w:cs="Courier"/>
-          <w:color w:val="A9B7C6"/>
-        </w:rPr>
-        <w:t>s.equals</w:t>
-      </w:r>
-      <w:proofErr w:type="spellEnd"/>
-      <w:r>
-        <w:rPr>
-          <w:rFonts w:ascii="Menlo" w:hAnsi="Menlo" w:cs="Courier"/>
-          <w:color w:val="A9B7C6"/>
-        </w:rPr>
-        <w:t>(</w:t>
-      </w:r>
-      <w:r>
-        <w:rPr>
-          <w:rFonts w:ascii="Menlo" w:hAnsi="Menlo" w:cs="Courier"/>
-          <w:color w:val="6A8759"/>
-        </w:rPr>
-        <w:t>"Spark"</w:t>
-      </w:r>
-      <w:r>
-        <w:rPr>
-          <w:rFonts w:ascii="Menlo" w:hAnsi="Menlo" w:cs="Courier"/>
-          <w:color w:val="A9B7C6"/>
-        </w:rPr>
-        <w:t>)</w:t>
-      </w:r>
-      <w:r>
-        <w:rPr>
-          <w:rFonts w:ascii="Menlo" w:hAnsi="Menlo" w:cs="Courier"/>
-          <w:color w:val="CC7832"/>
-        </w:rPr>
-        <w:t>;</w:t>
-      </w:r>
-      <w:r>
-        <w:rPr>
-          <w:rFonts w:ascii="Menlo" w:hAnsi="Menlo" w:cs="Courier"/>
-          <w:color w:val="CC7832"/>
-        </w:rPr>
-        <w:br/>
-        <w:t xml:space="preserve">    </w:t>
-      </w:r>
-      <w:r>
-        <w:rPr>
-          <w:rFonts w:ascii="Menlo" w:hAnsi="Menlo" w:cs="Courier"/>
-          <w:color w:val="A9B7C6"/>
-        </w:rPr>
-        <w:t>}</w:t>
-      </w:r>
-      <w:r>
-        <w:rPr>
-          <w:rFonts w:ascii="Menlo" w:hAnsi="Menlo" w:cs="Courier"/>
-          <w:color w:val="A9B7C6"/>
-        </w:rPr>
-        <w:br/>
-        <w:t>}).</w:t>
-      </w:r>
-      <w:proofErr w:type="spellStart"/>
-      <w:r>
-        <w:rPr>
-          <w:rFonts w:ascii="Menlo" w:hAnsi="Menlo" w:cs="Courier"/>
-          <w:color w:val="A9B7C6"/>
-        </w:rPr>
-        <w:t>mapToPair</w:t>
-      </w:r>
-      <w:proofErr w:type="spellEnd"/>
-      <w:r>
-        <w:rPr>
-          <w:rFonts w:ascii="Menlo" w:hAnsi="Menlo" w:cs="Courier"/>
-          <w:color w:val="A9B7C6"/>
-        </w:rPr>
-        <w:t>(</w:t>
-      </w:r>
-      <w:r>
-        <w:rPr>
-          <w:rFonts w:ascii="Menlo" w:hAnsi="Menlo" w:cs="Courier"/>
-          <w:color w:val="CC7832"/>
-        </w:rPr>
-        <w:t xml:space="preserve">new </w:t>
-      </w:r>
-      <w:proofErr w:type="spellStart"/>
-      <w:r>
-        <w:rPr>
-          <w:rFonts w:ascii="Menlo" w:hAnsi="Menlo" w:cs="Courier"/>
-          <w:color w:val="A9B7C6"/>
-        </w:rPr>
-        <w:t>PairFunction</w:t>
-      </w:r>
-      <w:proofErr w:type="spellEnd"/>
-      <w:r>
-        <w:rPr>
-          <w:rFonts w:ascii="Menlo" w:hAnsi="Menlo" w:cs="Courier"/>
-          <w:color w:val="A9B7C6"/>
-        </w:rPr>
-        <w:t>&lt;String</w:t>
-      </w:r>
-      <w:r>
-        <w:rPr>
-          <w:rFonts w:ascii="Menlo" w:hAnsi="Menlo" w:cs="Courier"/>
-          <w:color w:val="CC7832"/>
-        </w:rPr>
-        <w:t xml:space="preserve">, </w:t>
-      </w:r>
-      <w:r>
-        <w:rPr>
-          <w:rFonts w:ascii="Menlo" w:hAnsi="Menlo" w:cs="Courier"/>
-          <w:color w:val="A9B7C6"/>
-        </w:rPr>
-        <w:t>String</w:t>
-      </w:r>
-      <w:r>
-        <w:rPr>
-          <w:rFonts w:ascii="Menlo" w:hAnsi="Menlo" w:cs="Courier"/>
-          <w:color w:val="CC7832"/>
-        </w:rPr>
-        <w:t xml:space="preserve">, </w:t>
-      </w:r>
-      <w:r>
-        <w:rPr>
-          <w:rFonts w:ascii="Menlo" w:hAnsi="Menlo" w:cs="Courier"/>
-          <w:color w:val="A9B7C6"/>
-        </w:rPr>
-        <w:t>Integer&gt;() {</w:t>
-      </w:r>
-      <w:r>
-        <w:rPr>
-          <w:rFonts w:ascii="Menlo" w:hAnsi="Menlo" w:cs="Courier"/>
-          <w:color w:val="A9B7C6"/>
-        </w:rPr>
-        <w:br/>
-        <w:t xml:space="preserve">    </w:t>
-      </w:r>
-      <w:r>
-        <w:rPr>
-          <w:rFonts w:ascii="Menlo" w:hAnsi="Menlo" w:cs="Courier"/>
-          <w:color w:val="CC7832"/>
-        </w:rPr>
-        <w:t xml:space="preserve">public </w:t>
-      </w:r>
-      <w:r>
-        <w:rPr>
-          <w:rFonts w:ascii="Menlo" w:hAnsi="Menlo" w:cs="Courier"/>
-          <w:color w:val="A9B7C6"/>
-        </w:rPr>
-        <w:t>Tuple2&lt;String</w:t>
-      </w:r>
-      <w:r>
-        <w:rPr>
-          <w:rFonts w:ascii="Menlo" w:hAnsi="Menlo" w:cs="Courier"/>
-          <w:color w:val="CC7832"/>
-        </w:rPr>
-        <w:t xml:space="preserve">, </w:t>
-      </w:r>
-      <w:r>
-        <w:rPr>
-          <w:rFonts w:ascii="Menlo" w:hAnsi="Menlo" w:cs="Courier"/>
-          <w:color w:val="A9B7C6"/>
-        </w:rPr>
-        <w:t xml:space="preserve">Integer&gt; </w:t>
-      </w:r>
-      <w:r>
-        <w:rPr>
-          <w:rFonts w:ascii="Menlo" w:hAnsi="Menlo" w:cs="Courier"/>
-          <w:color w:val="FFC66D"/>
-        </w:rPr>
-        <w:t>call</w:t>
-      </w:r>
-      <w:r>
-        <w:rPr>
-          <w:rFonts w:ascii="Menlo" w:hAnsi="Menlo" w:cs="Courier"/>
-          <w:color w:val="A9B7C6"/>
-        </w:rPr>
-        <w:t>(String s) {</w:t>
-      </w:r>
-      <w:r>
-        <w:rPr>
-          <w:rFonts w:ascii="Menlo" w:hAnsi="Menlo" w:cs="Courier"/>
-          <w:color w:val="A9B7C6"/>
-        </w:rPr>
-        <w:br/>
-        <w:t xml:space="preserve">        </w:t>
-      </w:r>
-      <w:r>
-        <w:rPr>
-          <w:rFonts w:ascii="Menlo" w:hAnsi="Menlo" w:cs="Courier"/>
-          <w:color w:val="CC7832"/>
-        </w:rPr>
-        <w:t xml:space="preserve">return new </w:t>
-      </w:r>
-      <w:r>
-        <w:rPr>
-          <w:rFonts w:ascii="Menlo" w:hAnsi="Menlo" w:cs="Courier"/>
-          <w:color w:val="A9B7C6"/>
-        </w:rPr>
-        <w:t>Tuple2&lt;String</w:t>
-      </w:r>
-      <w:r>
-        <w:rPr>
-          <w:rFonts w:ascii="Menlo" w:hAnsi="Menlo" w:cs="Courier"/>
-          <w:color w:val="CC7832"/>
-        </w:rPr>
-        <w:t xml:space="preserve">, </w:t>
-      </w:r>
-      <w:r>
-        <w:rPr>
-          <w:rFonts w:ascii="Menlo" w:hAnsi="Menlo" w:cs="Courier"/>
-          <w:color w:val="A9B7C6"/>
-        </w:rPr>
-        <w:t>Integer&gt;(s</w:t>
-      </w:r>
-      <w:r>
-        <w:rPr>
-          <w:rFonts w:ascii="Menlo" w:hAnsi="Menlo" w:cs="Courier"/>
-          <w:color w:val="CC7832"/>
-        </w:rPr>
-        <w:t xml:space="preserve">, </w:t>
-      </w:r>
-      <w:r>
-        <w:rPr>
-          <w:rFonts w:ascii="Menlo" w:hAnsi="Menlo" w:cs="Courier"/>
-          <w:color w:val="6897BB"/>
-        </w:rPr>
-        <w:t>1</w:t>
-      </w:r>
-      <w:r>
-        <w:rPr>
-          <w:rFonts w:ascii="Menlo" w:hAnsi="Menlo" w:cs="Courier"/>
-          <w:color w:val="A9B7C6"/>
-        </w:rPr>
-        <w:t>)</w:t>
-      </w:r>
-      <w:r>
-        <w:rPr>
-          <w:rFonts w:ascii="Menlo" w:hAnsi="Menlo" w:cs="Courier"/>
-          <w:color w:val="CC7832"/>
-        </w:rPr>
-        <w:t>;</w:t>
-      </w:r>
-      <w:r>
-        <w:rPr>
-          <w:rFonts w:ascii="Menlo" w:hAnsi="Menlo" w:cs="Courier"/>
-          <w:color w:val="CC7832"/>
-        </w:rPr>
-        <w:br/>
-        <w:t xml:space="preserve">    </w:t>
-      </w:r>
-      <w:r>
-        <w:rPr>
-          <w:rFonts w:ascii="Menlo" w:hAnsi="Menlo" w:cs="Courier"/>
-          <w:color w:val="A9B7C6"/>
-        </w:rPr>
-        <w:t>}</w:t>
-      </w:r>
-      <w:r>
-        <w:rPr>
-          <w:rFonts w:ascii="Menlo" w:hAnsi="Menlo" w:cs="Courier"/>
-          <w:color w:val="A9B7C6"/>
-        </w:rPr>
-        <w:br/>
-        <w:t>}).</w:t>
-      </w:r>
-      <w:proofErr w:type="spellStart"/>
-      <w:r>
-        <w:rPr>
-          <w:rFonts w:ascii="Menlo" w:hAnsi="Menlo" w:cs="Courier"/>
-          <w:color w:val="A9B7C6"/>
-        </w:rPr>
-        <w:t>reduceByKey</w:t>
-      </w:r>
-      <w:proofErr w:type="spellEnd"/>
-      <w:r>
-        <w:rPr>
-          <w:rFonts w:ascii="Menlo" w:hAnsi="Menlo" w:cs="Courier"/>
-          <w:color w:val="A9B7C6"/>
-        </w:rPr>
-        <w:t>(</w:t>
-      </w:r>
-      <w:r>
-        <w:rPr>
-          <w:rFonts w:ascii="Menlo" w:hAnsi="Menlo" w:cs="Courier"/>
-          <w:color w:val="CC7832"/>
-        </w:rPr>
-        <w:t xml:space="preserve">new </w:t>
-      </w:r>
-      <w:r>
-        <w:rPr>
-          <w:rFonts w:ascii="Menlo" w:hAnsi="Menlo" w:cs="Courier"/>
-          <w:color w:val="A9B7C6"/>
-        </w:rPr>
-        <w:t>Function2&lt;Integer</w:t>
-      </w:r>
-      <w:r>
-        <w:rPr>
-          <w:rFonts w:ascii="Menlo" w:hAnsi="Menlo" w:cs="Courier"/>
-          <w:color w:val="CC7832"/>
-        </w:rPr>
-        <w:t xml:space="preserve">, </w:t>
-      </w:r>
-      <w:r>
-        <w:rPr>
-          <w:rFonts w:ascii="Menlo" w:hAnsi="Menlo" w:cs="Courier"/>
-          <w:color w:val="A9B7C6"/>
-        </w:rPr>
-        <w:t>Integer</w:t>
-      </w:r>
-      <w:r>
-        <w:rPr>
-          <w:rFonts w:ascii="Menlo" w:hAnsi="Menlo" w:cs="Courier"/>
-          <w:color w:val="CC7832"/>
-        </w:rPr>
-        <w:t xml:space="preserve">, </w:t>
-      </w:r>
-      <w:r>
-        <w:rPr>
-          <w:rFonts w:ascii="Menlo" w:hAnsi="Menlo" w:cs="Courier"/>
-          <w:color w:val="A9B7C6"/>
-        </w:rPr>
-        <w:t>Integer&gt;() {</w:t>
-      </w:r>
-      <w:r>
-        <w:rPr>
-          <w:rFonts w:ascii="Menlo" w:hAnsi="Menlo" w:cs="Courier"/>
-          <w:color w:val="A9B7C6"/>
-        </w:rPr>
-        <w:br/>
-        <w:t xml:space="preserve">    </w:t>
-      </w:r>
-      <w:r>
-        <w:rPr>
-          <w:rFonts w:ascii="Menlo" w:hAnsi="Menlo" w:cs="Courier"/>
-          <w:color w:val="CC7832"/>
-        </w:rPr>
-        <w:t xml:space="preserve">public </w:t>
-      </w:r>
-      <w:r>
-        <w:rPr>
-          <w:rFonts w:ascii="Menlo" w:hAnsi="Menlo" w:cs="Courier"/>
-          <w:color w:val="A9B7C6"/>
-        </w:rPr>
-        <w:t xml:space="preserve">Integer </w:t>
-      </w:r>
-      <w:r>
-        <w:rPr>
-          <w:rFonts w:ascii="Menlo" w:hAnsi="Menlo" w:cs="Courier"/>
-          <w:color w:val="FFC66D"/>
-        </w:rPr>
-        <w:t>call</w:t>
-      </w:r>
-      <w:r>
-        <w:rPr>
-          <w:rFonts w:ascii="Menlo" w:hAnsi="Menlo" w:cs="Courier"/>
-          <w:color w:val="A9B7C6"/>
-        </w:rPr>
-        <w:t>(Integer a</w:t>
-      </w:r>
-      <w:r>
-        <w:rPr>
-          <w:rFonts w:ascii="Menlo" w:hAnsi="Menlo" w:cs="Courier"/>
-          <w:color w:val="CC7832"/>
-        </w:rPr>
-        <w:t xml:space="preserve">, </w:t>
-      </w:r>
-      <w:r>
-        <w:rPr>
-          <w:rFonts w:ascii="Menlo" w:hAnsi="Menlo" w:cs="Courier"/>
-          <w:color w:val="A9B7C6"/>
-        </w:rPr>
-        <w:t xml:space="preserve">Integer b) { </w:t>
-      </w:r>
-      <w:r>
-        <w:rPr>
-          <w:rFonts w:ascii="Menlo" w:hAnsi="Menlo" w:cs="Courier"/>
-          <w:color w:val="CC7832"/>
-        </w:rPr>
-        <w:t xml:space="preserve">return </w:t>
-      </w:r>
-      <w:r>
-        <w:rPr>
-          <w:rFonts w:ascii="Menlo" w:hAnsi="Menlo" w:cs="Courier"/>
-          <w:color w:val="A9B7C6"/>
-        </w:rPr>
-        <w:t>a + b</w:t>
-      </w:r>
-      <w:r>
-        <w:rPr>
-          <w:rFonts w:ascii="Menlo" w:hAnsi="Menlo" w:cs="Courier"/>
-          <w:color w:val="CC7832"/>
-        </w:rPr>
-        <w:t xml:space="preserve">; </w:t>
-      </w:r>
-      <w:r>
-        <w:rPr>
-          <w:rFonts w:ascii="Menlo" w:hAnsi="Menlo" w:cs="Courier"/>
-          <w:color w:val="A9B7C6"/>
-        </w:rPr>
-        <w:t>}</w:t>
-      </w:r>
-      <w:r>
-        <w:rPr>
-          <w:rFonts w:ascii="Menlo" w:hAnsi="Menlo" w:cs="Courier"/>
-          <w:color w:val="A9B7C6"/>
-        </w:rPr>
-        <w:br/>
-        <w:t>})</w:t>
-      </w:r>
-      <w:r>
-        <w:rPr>
-          <w:rFonts w:ascii="Menlo" w:hAnsi="Menlo" w:cs="Courier"/>
-          <w:color w:val="CC7832"/>
-        </w:rPr>
-        <w:t>;</w:t>
-      </w:r>
-      <w:r>
-        <w:rPr>
-          <w:rFonts w:ascii="Menlo" w:hAnsi="Menlo" w:cs="Courier"/>
-          <w:color w:val="CC7832"/>
-        </w:rPr>
-        <w:br/>
-      </w:r>
-      <w:r>
-        <w:rPr>
-          <w:rFonts w:ascii="Menlo" w:hAnsi="Menlo" w:cs="Courier"/>
-          <w:color w:val="CC7832"/>
-        </w:rPr>
-        <w:br/>
-      </w:r>
-      <w:proofErr w:type="spellStart"/>
-      <w:r>
-        <w:rPr>
-          <w:rFonts w:ascii="Menlo" w:hAnsi="Menlo" w:cs="Courier"/>
-          <w:color w:val="A9B7C6"/>
-        </w:rPr>
-        <w:t>JavaRDD</w:t>
-      </w:r>
-      <w:proofErr w:type="spellEnd"/>
-      <w:r>
-        <w:rPr>
-          <w:rFonts w:ascii="Menlo" w:hAnsi="Menlo" w:cs="Courier"/>
-          <w:color w:val="A9B7C6"/>
-        </w:rPr>
-        <w:t xml:space="preserve">&lt;String&gt; changes = </w:t>
-      </w:r>
-      <w:proofErr w:type="spellStart"/>
-      <w:r>
-        <w:rPr>
-          <w:rFonts w:ascii="Menlo" w:hAnsi="Menlo" w:cs="Courier"/>
-          <w:color w:val="A9B7C6"/>
-        </w:rPr>
-        <w:t>sc.textFile</w:t>
-      </w:r>
-      <w:proofErr w:type="spellEnd"/>
-      <w:r>
-        <w:rPr>
-          <w:rFonts w:ascii="Menlo" w:hAnsi="Menlo" w:cs="Courier"/>
-          <w:color w:val="A9B7C6"/>
-        </w:rPr>
-        <w:t>(</w:t>
-      </w:r>
-      <w:r>
-        <w:rPr>
-          <w:rFonts w:ascii="Menlo" w:hAnsi="Menlo" w:cs="Courier"/>
-          <w:color w:val="6A8759"/>
-        </w:rPr>
-        <w:t>"/user/</w:t>
-      </w:r>
-      <w:proofErr w:type="spellStart"/>
-      <w:r>
-        <w:rPr>
-          <w:rFonts w:ascii="Menlo" w:hAnsi="Menlo" w:cs="Courier"/>
-          <w:color w:val="6A8759"/>
-        </w:rPr>
-        <w:t>cloudera</w:t>
-      </w:r>
-      <w:proofErr w:type="spellEnd"/>
-      <w:r>
-        <w:rPr>
-          <w:rFonts w:ascii="Menlo" w:hAnsi="Menlo" w:cs="Courier"/>
-          <w:color w:val="6A8759"/>
-        </w:rPr>
-        <w:t>/spark-workshop-data/spark/CHANGES.txt"</w:t>
-      </w:r>
-      <w:r>
-        <w:rPr>
-          <w:rFonts w:ascii="Menlo" w:hAnsi="Menlo" w:cs="Courier"/>
-          <w:color w:val="A9B7C6"/>
-        </w:rPr>
-        <w:t>)</w:t>
-      </w:r>
-      <w:r>
-        <w:rPr>
-          <w:rFonts w:ascii="Menlo" w:hAnsi="Menlo" w:cs="Courier"/>
-          <w:color w:val="CC7832"/>
-        </w:rPr>
-        <w:t>;</w:t>
-      </w:r>
-      <w:r>
-        <w:rPr>
-          <w:rFonts w:ascii="Menlo" w:hAnsi="Menlo" w:cs="Courier"/>
-          <w:color w:val="CC7832"/>
-        </w:rPr>
-        <w:br/>
-      </w:r>
-      <w:proofErr w:type="spellStart"/>
-      <w:r>
-        <w:rPr>
-          <w:rFonts w:ascii="Menlo" w:hAnsi="Menlo" w:cs="Courier"/>
-          <w:color w:val="A9B7C6"/>
-        </w:rPr>
-        <w:t>JavaPairRDD</w:t>
-      </w:r>
-      <w:proofErr w:type="spellEnd"/>
-      <w:r>
-        <w:rPr>
-          <w:rFonts w:ascii="Menlo" w:hAnsi="Menlo" w:cs="Courier"/>
-          <w:color w:val="A9B7C6"/>
-        </w:rPr>
-        <w:t>&lt;String</w:t>
-      </w:r>
-      <w:r>
-        <w:rPr>
-          <w:rFonts w:ascii="Menlo" w:hAnsi="Menlo" w:cs="Courier"/>
-          <w:color w:val="CC7832"/>
-        </w:rPr>
-        <w:t xml:space="preserve">, </w:t>
-      </w:r>
-      <w:r>
-        <w:rPr>
-          <w:rFonts w:ascii="Menlo" w:hAnsi="Menlo" w:cs="Courier"/>
-          <w:color w:val="A9B7C6"/>
-        </w:rPr>
-        <w:t xml:space="preserve">Integer&gt; </w:t>
-      </w:r>
-      <w:proofErr w:type="spellStart"/>
-      <w:r>
-        <w:rPr>
-          <w:rFonts w:ascii="Menlo" w:hAnsi="Menlo" w:cs="Courier"/>
-          <w:color w:val="A9B7C6"/>
-        </w:rPr>
-        <w:t>changesWordCount</w:t>
-      </w:r>
-      <w:proofErr w:type="spellEnd"/>
-      <w:r>
-        <w:rPr>
-          <w:rFonts w:ascii="Menlo" w:hAnsi="Menlo" w:cs="Courier"/>
-          <w:color w:val="A9B7C6"/>
-        </w:rPr>
-        <w:t xml:space="preserve"> = </w:t>
-      </w:r>
-      <w:proofErr w:type="spellStart"/>
-      <w:r>
-        <w:rPr>
-          <w:rFonts w:ascii="Menlo" w:hAnsi="Menlo" w:cs="Courier"/>
-          <w:color w:val="A9B7C6"/>
-        </w:rPr>
-        <w:t>changes</w:t>
-      </w:r>
-      <w:r>
-        <w:rPr>
-          <w:rFonts w:ascii="Menlo" w:hAnsi="Menlo" w:cs="Courier"/>
-          <w:color w:val="A9B7C6"/>
-        </w:rPr>
-        <w:t>.flatMap</w:t>
-      </w:r>
-      <w:proofErr w:type="spellEnd"/>
-      <w:r>
-        <w:rPr>
-          <w:rFonts w:ascii="Menlo" w:hAnsi="Menlo" w:cs="Courier"/>
-          <w:color w:val="A9B7C6"/>
-        </w:rPr>
-        <w:t>(</w:t>
-      </w:r>
-      <w:r>
-        <w:rPr>
-          <w:rFonts w:ascii="Menlo" w:hAnsi="Menlo" w:cs="Courier"/>
-          <w:color w:val="CC7832"/>
-        </w:rPr>
-        <w:t xml:space="preserve">new </w:t>
-      </w:r>
-      <w:proofErr w:type="spellStart"/>
-      <w:r>
-        <w:rPr>
-          <w:rFonts w:ascii="Menlo" w:hAnsi="Menlo" w:cs="Courier"/>
-          <w:color w:val="A9B7C6"/>
-        </w:rPr>
-        <w:t>FlatMapFunction</w:t>
-      </w:r>
-      <w:proofErr w:type="spellEnd"/>
-      <w:r>
-        <w:rPr>
-          <w:rFonts w:ascii="Menlo" w:hAnsi="Menlo" w:cs="Courier"/>
-          <w:color w:val="A9B7C6"/>
-        </w:rPr>
-        <w:t>&lt;String</w:t>
-      </w:r>
-      <w:r>
-        <w:rPr>
-          <w:rFonts w:ascii="Menlo" w:hAnsi="Menlo" w:cs="Courier"/>
-          <w:color w:val="CC7832"/>
-        </w:rPr>
-        <w:t xml:space="preserve">, </w:t>
-      </w:r>
-      <w:r>
-        <w:rPr>
-          <w:rFonts w:ascii="Menlo" w:hAnsi="Menlo" w:cs="Courier"/>
-          <w:color w:val="A9B7C6"/>
-        </w:rPr>
-        <w:t>String&gt;() {</w:t>
-      </w:r>
-      <w:r>
-        <w:rPr>
-          <w:rFonts w:ascii="Menlo" w:hAnsi="Menlo" w:cs="Courier"/>
-          <w:color w:val="A9B7C6"/>
-        </w:rPr>
-        <w:br/>
-        <w:t xml:space="preserve">    </w:t>
-      </w:r>
-      <w:r>
-        <w:rPr>
-          <w:rFonts w:ascii="Menlo" w:hAnsi="Menlo" w:cs="Courier"/>
-          <w:color w:val="CC7832"/>
-        </w:rPr>
-        <w:t xml:space="preserve">public </w:t>
-      </w:r>
-      <w:proofErr w:type="spellStart"/>
-      <w:r>
-        <w:rPr>
-          <w:rFonts w:ascii="Menlo" w:hAnsi="Menlo" w:cs="Courier"/>
-          <w:color w:val="A9B7C6"/>
-        </w:rPr>
-        <w:t>Iterable</w:t>
-      </w:r>
-      <w:proofErr w:type="spellEnd"/>
-      <w:r>
-        <w:rPr>
-          <w:rFonts w:ascii="Menlo" w:hAnsi="Menlo" w:cs="Courier"/>
-          <w:color w:val="A9B7C6"/>
-        </w:rPr>
-        <w:t xml:space="preserve">&lt;String&gt; </w:t>
-      </w:r>
-      <w:r>
-        <w:rPr>
-          <w:rFonts w:ascii="Menlo" w:hAnsi="Menlo" w:cs="Courier"/>
-          <w:color w:val="FFC66D"/>
-        </w:rPr>
-        <w:t>call</w:t>
-      </w:r>
-      <w:r>
-        <w:rPr>
-          <w:rFonts w:ascii="Menlo" w:hAnsi="Menlo" w:cs="Courier"/>
-          <w:color w:val="A9B7C6"/>
-        </w:rPr>
-        <w:t xml:space="preserve">(String s) { </w:t>
-      </w:r>
-      <w:r>
-        <w:rPr>
-          <w:rFonts w:ascii="Menlo" w:hAnsi="Menlo" w:cs="Courier"/>
-          <w:color w:val="CC7832"/>
-        </w:rPr>
-        <w:t xml:space="preserve">return </w:t>
-      </w:r>
-      <w:proofErr w:type="spellStart"/>
-      <w:r>
-        <w:rPr>
-          <w:rFonts w:ascii="Menlo" w:hAnsi="Menlo" w:cs="Courier"/>
-          <w:color w:val="A9B7C6"/>
-        </w:rPr>
-        <w:t>Arrays.</w:t>
-      </w:r>
-      <w:r>
-        <w:rPr>
-          <w:rFonts w:ascii="Menlo" w:hAnsi="Menlo" w:cs="Courier"/>
-          <w:i/>
-          <w:iCs/>
-          <w:color w:val="A9B7C6"/>
-        </w:rPr>
-        <w:t>asList</w:t>
-      </w:r>
-      <w:proofErr w:type="spellEnd"/>
-      <w:r>
-        <w:rPr>
-          <w:rFonts w:ascii="Menlo" w:hAnsi="Menlo" w:cs="Courier"/>
-          <w:color w:val="A9B7C6"/>
-        </w:rPr>
-        <w:t>(</w:t>
-      </w:r>
-      <w:proofErr w:type="spellStart"/>
-      <w:r>
-        <w:rPr>
-          <w:rFonts w:ascii="Menlo" w:hAnsi="Menlo" w:cs="Courier"/>
-          <w:color w:val="A9B7C6"/>
-        </w:rPr>
-        <w:t>s.split</w:t>
-      </w:r>
-      <w:proofErr w:type="spellEnd"/>
-      <w:r>
-        <w:rPr>
-          <w:rFonts w:ascii="Menlo" w:hAnsi="Menlo" w:cs="Courier"/>
-          <w:color w:val="A9B7C6"/>
-        </w:rPr>
-        <w:t>(</w:t>
-      </w:r>
-      <w:r>
-        <w:rPr>
-          <w:rFonts w:ascii="Menlo" w:hAnsi="Menlo" w:cs="Courier"/>
-          <w:color w:val="6A8759"/>
-        </w:rPr>
-        <w:t>" "</w:t>
-      </w:r>
-      <w:r>
-        <w:rPr>
-          <w:rFonts w:ascii="Menlo" w:hAnsi="Menlo" w:cs="Courier"/>
-          <w:color w:val="A9B7C6"/>
-        </w:rPr>
-        <w:t>))</w:t>
-      </w:r>
-      <w:r>
-        <w:rPr>
-          <w:rFonts w:ascii="Menlo" w:hAnsi="Menlo" w:cs="Courier"/>
-          <w:color w:val="CC7832"/>
-        </w:rPr>
-        <w:t xml:space="preserve">; </w:t>
-      </w:r>
-      <w:r>
-        <w:rPr>
-          <w:rFonts w:ascii="Menlo" w:hAnsi="Menlo" w:cs="Courier"/>
-          <w:color w:val="A9B7C6"/>
-        </w:rPr>
-        <w:t>}</w:t>
-      </w:r>
-      <w:r>
-        <w:rPr>
-          <w:rFonts w:ascii="Menlo" w:hAnsi="Menlo" w:cs="Courier"/>
-          <w:color w:val="A9B7C6"/>
-        </w:rPr>
-        <w:br/>
-        <w:t>}).filter(</w:t>
-      </w:r>
-      <w:r>
-        <w:rPr>
-          <w:rFonts w:ascii="Menlo" w:hAnsi="Menlo" w:cs="Courier"/>
-          <w:color w:val="CC7832"/>
-        </w:rPr>
-        <w:t xml:space="preserve">new </w:t>
-      </w:r>
-      <w:r>
-        <w:rPr>
-          <w:rFonts w:ascii="Menlo" w:hAnsi="Menlo" w:cs="Courier"/>
-          <w:color w:val="A9B7C6"/>
-        </w:rPr>
-        <w:t>Function&lt;String</w:t>
-      </w:r>
-      <w:r>
-        <w:rPr>
-          <w:rFonts w:ascii="Menlo" w:hAnsi="Menlo" w:cs="Courier"/>
-          <w:color w:val="CC7832"/>
-        </w:rPr>
-        <w:t xml:space="preserve">, </w:t>
-      </w:r>
-      <w:r>
-        <w:rPr>
-          <w:rFonts w:ascii="Menlo" w:hAnsi="Menlo" w:cs="Courier"/>
-          <w:color w:val="A9B7C6"/>
-        </w:rPr>
-        <w:t>Boolean&gt;() {</w:t>
-      </w:r>
-      <w:r>
-        <w:rPr>
-          <w:rFonts w:ascii="Menlo" w:hAnsi="Menlo" w:cs="Courier"/>
-          <w:color w:val="A9B7C6"/>
-        </w:rPr>
-        <w:br/>
-        <w:t xml:space="preserve">    </w:t>
-      </w:r>
-      <w:r>
-        <w:rPr>
-          <w:rFonts w:ascii="Menlo" w:hAnsi="Menlo" w:cs="Courier"/>
-          <w:color w:val="CC7832"/>
-        </w:rPr>
-        <w:t xml:space="preserve">public </w:t>
-      </w:r>
-      <w:r>
-        <w:rPr>
-          <w:rFonts w:ascii="Menlo" w:hAnsi="Menlo" w:cs="Courier"/>
-          <w:color w:val="A9B7C6"/>
-        </w:rPr>
-        <w:t xml:space="preserve">Boolean </w:t>
-      </w:r>
-      <w:r>
-        <w:rPr>
-          <w:rFonts w:ascii="Menlo" w:hAnsi="Menlo" w:cs="Courier"/>
-          <w:color w:val="FFC66D"/>
-        </w:rPr>
-        <w:t>call</w:t>
-      </w:r>
-      <w:r>
-        <w:rPr>
-          <w:rFonts w:ascii="Menlo" w:hAnsi="Menlo" w:cs="Courier"/>
-          <w:color w:val="A9B7C6"/>
-        </w:rPr>
-        <w:t xml:space="preserve">(String s) </w:t>
-      </w:r>
-      <w:r>
-        <w:rPr>
-          <w:rFonts w:ascii="Menlo" w:hAnsi="Menlo" w:cs="Courier"/>
-          <w:color w:val="CC7832"/>
-        </w:rPr>
-        <w:t xml:space="preserve">throws </w:t>
-      </w:r>
-      <w:r>
-        <w:rPr>
-          <w:rFonts w:ascii="Menlo" w:hAnsi="Menlo" w:cs="Courier"/>
-          <w:color w:val="A9B7C6"/>
-        </w:rPr>
-        <w:t>Exception {</w:t>
-      </w:r>
-      <w:r>
-        <w:rPr>
-          <w:rFonts w:ascii="Menlo" w:hAnsi="Menlo" w:cs="Courier"/>
-          <w:color w:val="A9B7C6"/>
-        </w:rPr>
-        <w:br/>
-        <w:t xml:space="preserve">        </w:t>
-      </w:r>
-      <w:r>
-        <w:rPr>
-          <w:rFonts w:ascii="Menlo" w:hAnsi="Menlo" w:cs="Courier"/>
-          <w:color w:val="CC7832"/>
-        </w:rPr>
-        <w:t xml:space="preserve">return </w:t>
-      </w:r>
-      <w:proofErr w:type="spellStart"/>
-      <w:r>
-        <w:rPr>
-          <w:rFonts w:ascii="Menlo" w:hAnsi="Menlo" w:cs="Courier"/>
-          <w:color w:val="A9B7C6"/>
-        </w:rPr>
-        <w:t>s.equals</w:t>
-      </w:r>
-      <w:proofErr w:type="spellEnd"/>
-      <w:r>
-        <w:rPr>
-          <w:rFonts w:ascii="Menlo" w:hAnsi="Menlo" w:cs="Courier"/>
-          <w:color w:val="A9B7C6"/>
-        </w:rPr>
-        <w:t>(</w:t>
-      </w:r>
-      <w:r>
-        <w:rPr>
-          <w:rFonts w:ascii="Menlo" w:hAnsi="Menlo" w:cs="Courier"/>
-          <w:color w:val="6A8759"/>
-        </w:rPr>
-        <w:t>"Spark"</w:t>
-      </w:r>
-      <w:r>
-        <w:rPr>
-          <w:rFonts w:ascii="Menlo" w:hAnsi="Menlo" w:cs="Courier"/>
-          <w:color w:val="A9B7C6"/>
-        </w:rPr>
-        <w:t>)</w:t>
-      </w:r>
-      <w:r>
-        <w:rPr>
-          <w:rFonts w:ascii="Menlo" w:hAnsi="Menlo" w:cs="Courier"/>
-          <w:color w:val="CC7832"/>
-        </w:rPr>
-        <w:t>;</w:t>
-      </w:r>
-      <w:r>
-        <w:rPr>
-          <w:rFonts w:ascii="Menlo" w:hAnsi="Menlo" w:cs="Courier"/>
-          <w:color w:val="CC7832"/>
-        </w:rPr>
-        <w:br/>
-        <w:t xml:space="preserve">    </w:t>
-      </w:r>
-      <w:r>
-        <w:rPr>
-          <w:rFonts w:ascii="Menlo" w:hAnsi="Menlo" w:cs="Courier"/>
-          <w:color w:val="A9B7C6"/>
-        </w:rPr>
-        <w:t>}</w:t>
-      </w:r>
-      <w:r>
-        <w:rPr>
-          <w:rFonts w:ascii="Menlo" w:hAnsi="Menlo" w:cs="Courier"/>
-          <w:color w:val="A9B7C6"/>
-        </w:rPr>
-        <w:br/>
-        <w:t>}).</w:t>
-      </w:r>
-      <w:proofErr w:type="spellStart"/>
-      <w:r>
-        <w:rPr>
-          <w:rFonts w:ascii="Menlo" w:hAnsi="Menlo" w:cs="Courier"/>
-          <w:color w:val="A9B7C6"/>
-        </w:rPr>
-        <w:t>mapToPair</w:t>
-      </w:r>
-      <w:proofErr w:type="spellEnd"/>
-      <w:r>
-        <w:rPr>
-          <w:rFonts w:ascii="Menlo" w:hAnsi="Menlo" w:cs="Courier"/>
-          <w:color w:val="A9B7C6"/>
-        </w:rPr>
-        <w:t>(</w:t>
-      </w:r>
-      <w:r>
-        <w:rPr>
-          <w:rFonts w:ascii="Menlo" w:hAnsi="Menlo" w:cs="Courier"/>
-          <w:color w:val="CC7832"/>
-        </w:rPr>
-        <w:t xml:space="preserve">new </w:t>
-      </w:r>
-      <w:proofErr w:type="spellStart"/>
-      <w:r>
-        <w:rPr>
-          <w:rFonts w:ascii="Menlo" w:hAnsi="Menlo" w:cs="Courier"/>
-          <w:color w:val="A9B7C6"/>
-        </w:rPr>
-        <w:t>PairFunction</w:t>
-      </w:r>
-      <w:proofErr w:type="spellEnd"/>
-      <w:r>
-        <w:rPr>
-          <w:rFonts w:ascii="Menlo" w:hAnsi="Menlo" w:cs="Courier"/>
-          <w:color w:val="A9B7C6"/>
-        </w:rPr>
-        <w:t>&lt;String</w:t>
-      </w:r>
-      <w:r>
-        <w:rPr>
-          <w:rFonts w:ascii="Menlo" w:hAnsi="Menlo" w:cs="Courier"/>
-          <w:color w:val="CC7832"/>
-        </w:rPr>
-        <w:t xml:space="preserve">, </w:t>
-      </w:r>
-      <w:r>
-        <w:rPr>
-          <w:rFonts w:ascii="Menlo" w:hAnsi="Menlo" w:cs="Courier"/>
-          <w:color w:val="A9B7C6"/>
-        </w:rPr>
-        <w:t>String</w:t>
-      </w:r>
-      <w:r>
-        <w:rPr>
-          <w:rFonts w:ascii="Menlo" w:hAnsi="Menlo" w:cs="Courier"/>
-          <w:color w:val="CC7832"/>
-        </w:rPr>
-        <w:t xml:space="preserve">, </w:t>
-      </w:r>
-      <w:r>
-        <w:rPr>
-          <w:rFonts w:ascii="Menlo" w:hAnsi="Menlo" w:cs="Courier"/>
-          <w:color w:val="A9B7C6"/>
-        </w:rPr>
-        <w:t>Integer&gt;() {</w:t>
-      </w:r>
-      <w:r>
-        <w:rPr>
-          <w:rFonts w:ascii="Menlo" w:hAnsi="Menlo" w:cs="Courier"/>
-          <w:color w:val="A9B7C6"/>
-        </w:rPr>
-        <w:br/>
-        <w:t xml:space="preserve">    </w:t>
-      </w:r>
-      <w:r>
-        <w:rPr>
-          <w:rFonts w:ascii="Menlo" w:hAnsi="Menlo" w:cs="Courier"/>
-          <w:color w:val="CC7832"/>
-        </w:rPr>
-        <w:t xml:space="preserve">public </w:t>
-      </w:r>
-      <w:r>
-        <w:rPr>
-          <w:rFonts w:ascii="Menlo" w:hAnsi="Menlo" w:cs="Courier"/>
-          <w:color w:val="A9B7C6"/>
-        </w:rPr>
-        <w:t>Tuple2&lt;String</w:t>
-      </w:r>
-      <w:r>
-        <w:rPr>
-          <w:rFonts w:ascii="Menlo" w:hAnsi="Menlo" w:cs="Courier"/>
-          <w:color w:val="CC7832"/>
-        </w:rPr>
-        <w:t xml:space="preserve">, </w:t>
-      </w:r>
-      <w:r>
-        <w:rPr>
-          <w:rFonts w:ascii="Menlo" w:hAnsi="Menlo" w:cs="Courier"/>
-          <w:color w:val="A9B7C6"/>
-        </w:rPr>
-        <w:t xml:space="preserve">Integer&gt; </w:t>
-      </w:r>
-      <w:r>
-        <w:rPr>
-          <w:rFonts w:ascii="Menlo" w:hAnsi="Menlo" w:cs="Courier"/>
-          <w:color w:val="FFC66D"/>
-        </w:rPr>
-        <w:t>call</w:t>
-      </w:r>
-      <w:r>
-        <w:rPr>
-          <w:rFonts w:ascii="Menlo" w:hAnsi="Menlo" w:cs="Courier"/>
-          <w:color w:val="A9B7C6"/>
-        </w:rPr>
-        <w:t>(String s) {</w:t>
-      </w:r>
-      <w:r>
-        <w:rPr>
-          <w:rFonts w:ascii="Menlo" w:hAnsi="Menlo" w:cs="Courier"/>
-          <w:color w:val="A9B7C6"/>
-        </w:rPr>
-        <w:br/>
-        <w:t xml:space="preserve">        </w:t>
-      </w:r>
-      <w:r>
-        <w:rPr>
-          <w:rFonts w:ascii="Menlo" w:hAnsi="Menlo" w:cs="Courier"/>
-          <w:color w:val="CC7832"/>
-        </w:rPr>
-        <w:t xml:space="preserve">return new </w:t>
-      </w:r>
-      <w:r>
-        <w:rPr>
-          <w:rFonts w:ascii="Menlo" w:hAnsi="Menlo" w:cs="Courier"/>
-          <w:color w:val="A9B7C6"/>
-        </w:rPr>
-        <w:t>Tuple2&lt;String</w:t>
-      </w:r>
-      <w:r>
-        <w:rPr>
-          <w:rFonts w:ascii="Menlo" w:hAnsi="Menlo" w:cs="Courier"/>
-          <w:color w:val="CC7832"/>
-        </w:rPr>
-        <w:t xml:space="preserve">, </w:t>
-      </w:r>
-      <w:r>
-        <w:rPr>
-          <w:rFonts w:ascii="Menlo" w:hAnsi="Menlo" w:cs="Courier"/>
-          <w:color w:val="A9B7C6"/>
-        </w:rPr>
-        <w:t>Integer&gt;(s</w:t>
-      </w:r>
-      <w:r>
-        <w:rPr>
-          <w:rFonts w:ascii="Menlo" w:hAnsi="Menlo" w:cs="Courier"/>
-          <w:color w:val="CC7832"/>
-        </w:rPr>
-        <w:t xml:space="preserve">, </w:t>
-      </w:r>
-      <w:r>
-        <w:rPr>
-          <w:rFonts w:ascii="Menlo" w:hAnsi="Menlo" w:cs="Courier"/>
-          <w:color w:val="6897BB"/>
-        </w:rPr>
-        <w:t>1</w:t>
-      </w:r>
-      <w:r>
-        <w:rPr>
-          <w:rFonts w:ascii="Menlo" w:hAnsi="Menlo" w:cs="Courier"/>
-          <w:color w:val="A9B7C6"/>
-        </w:rPr>
-        <w:t>)</w:t>
-      </w:r>
-      <w:r>
-        <w:rPr>
-          <w:rFonts w:ascii="Menlo" w:hAnsi="Menlo" w:cs="Courier"/>
-          <w:color w:val="CC7832"/>
-        </w:rPr>
-        <w:t>;</w:t>
-      </w:r>
-      <w:r>
-        <w:rPr>
-          <w:rFonts w:ascii="Menlo" w:hAnsi="Menlo" w:cs="Courier"/>
-          <w:color w:val="CC7832"/>
-        </w:rPr>
-        <w:br/>
-        <w:t xml:space="preserve">    </w:t>
-      </w:r>
-      <w:r>
-        <w:rPr>
-          <w:rFonts w:ascii="Menlo" w:hAnsi="Menlo" w:cs="Courier"/>
-          <w:color w:val="A9B7C6"/>
-        </w:rPr>
-        <w:t>}</w:t>
-      </w:r>
-      <w:r>
-        <w:rPr>
-          <w:rFonts w:ascii="Menlo" w:hAnsi="Menlo" w:cs="Courier"/>
-          <w:color w:val="A9B7C6"/>
-        </w:rPr>
-        <w:br/>
-        <w:t>}).</w:t>
-      </w:r>
-      <w:proofErr w:type="spellStart"/>
-      <w:r>
-        <w:rPr>
-          <w:rFonts w:ascii="Menlo" w:hAnsi="Menlo" w:cs="Courier"/>
-          <w:color w:val="A9B7C6"/>
-        </w:rPr>
-        <w:t>reduceByKey</w:t>
-      </w:r>
-      <w:proofErr w:type="spellEnd"/>
-      <w:r>
-        <w:rPr>
-          <w:rFonts w:ascii="Menlo" w:hAnsi="Menlo" w:cs="Courier"/>
-          <w:color w:val="A9B7C6"/>
-        </w:rPr>
-        <w:t>(</w:t>
-      </w:r>
-      <w:r>
-        <w:rPr>
-          <w:rFonts w:ascii="Menlo" w:hAnsi="Menlo" w:cs="Courier"/>
-          <w:color w:val="CC7832"/>
-        </w:rPr>
-        <w:t xml:space="preserve">new </w:t>
-      </w:r>
-      <w:r>
-        <w:rPr>
-          <w:rFonts w:ascii="Menlo" w:hAnsi="Menlo" w:cs="Courier"/>
-          <w:color w:val="A9B7C6"/>
-        </w:rPr>
-        <w:t>Function2&lt;Integer</w:t>
-      </w:r>
-      <w:r>
-        <w:rPr>
-          <w:rFonts w:ascii="Menlo" w:hAnsi="Menlo" w:cs="Courier"/>
-          <w:color w:val="CC7832"/>
-        </w:rPr>
-        <w:t xml:space="preserve">, </w:t>
-      </w:r>
-      <w:r>
-        <w:rPr>
-          <w:rFonts w:ascii="Menlo" w:hAnsi="Menlo" w:cs="Courier"/>
-          <w:color w:val="A9B7C6"/>
-        </w:rPr>
-        <w:t>Integer</w:t>
-      </w:r>
-      <w:r>
-        <w:rPr>
-          <w:rFonts w:ascii="Menlo" w:hAnsi="Menlo" w:cs="Courier"/>
-          <w:color w:val="CC7832"/>
-        </w:rPr>
-        <w:t xml:space="preserve">, </w:t>
-      </w:r>
-      <w:r>
-        <w:rPr>
-          <w:rFonts w:ascii="Menlo" w:hAnsi="Menlo" w:cs="Courier"/>
-          <w:color w:val="A9B7C6"/>
-        </w:rPr>
-        <w:t>Integer&gt;() {</w:t>
-      </w:r>
-      <w:r>
-        <w:rPr>
-          <w:rFonts w:ascii="Menlo" w:hAnsi="Menlo" w:cs="Courier"/>
-          <w:color w:val="A9B7C6"/>
-        </w:rPr>
-        <w:br/>
-        <w:t xml:space="preserve">    </w:t>
-      </w:r>
-      <w:r>
-        <w:rPr>
-          <w:rFonts w:ascii="Menlo" w:hAnsi="Menlo" w:cs="Courier"/>
-          <w:color w:val="CC7832"/>
-        </w:rPr>
-        <w:t xml:space="preserve">public </w:t>
-      </w:r>
-      <w:r>
-        <w:rPr>
-          <w:rFonts w:ascii="Menlo" w:hAnsi="Menlo" w:cs="Courier"/>
-          <w:color w:val="A9B7C6"/>
-        </w:rPr>
-        <w:t xml:space="preserve">Integer </w:t>
-      </w:r>
-      <w:r>
-        <w:rPr>
-          <w:rFonts w:ascii="Menlo" w:hAnsi="Menlo" w:cs="Courier"/>
-          <w:color w:val="FFC66D"/>
-        </w:rPr>
-        <w:t>call</w:t>
-      </w:r>
-      <w:r>
-        <w:rPr>
-          <w:rFonts w:ascii="Menlo" w:hAnsi="Menlo" w:cs="Courier"/>
-          <w:color w:val="A9B7C6"/>
-        </w:rPr>
-        <w:t>(Integer a</w:t>
-      </w:r>
-      <w:r>
-        <w:rPr>
-          <w:rFonts w:ascii="Menlo" w:hAnsi="Menlo" w:cs="Courier"/>
-          <w:color w:val="CC7832"/>
-        </w:rPr>
-        <w:t xml:space="preserve">, </w:t>
-      </w:r>
-      <w:r>
-        <w:rPr>
-          <w:rFonts w:ascii="Menlo" w:hAnsi="Menlo" w:cs="Courier"/>
-          <w:color w:val="A9B7C6"/>
-        </w:rPr>
-        <w:t xml:space="preserve">Integer b) { </w:t>
-      </w:r>
-      <w:r>
-        <w:rPr>
-          <w:rFonts w:ascii="Menlo" w:hAnsi="Menlo" w:cs="Courier"/>
-          <w:color w:val="CC7832"/>
-        </w:rPr>
-        <w:t xml:space="preserve">return </w:t>
-      </w:r>
-      <w:r>
-        <w:rPr>
-          <w:rFonts w:ascii="Menlo" w:hAnsi="Menlo" w:cs="Courier"/>
-          <w:color w:val="A9B7C6"/>
-        </w:rPr>
-        <w:t>a + b</w:t>
-      </w:r>
-      <w:r>
-        <w:rPr>
-          <w:rFonts w:ascii="Menlo" w:hAnsi="Menlo" w:cs="Courier"/>
-          <w:color w:val="CC7832"/>
-        </w:rPr>
-        <w:t xml:space="preserve">; </w:t>
-      </w:r>
-      <w:r>
-        <w:rPr>
-          <w:rFonts w:ascii="Menlo" w:hAnsi="Menlo" w:cs="Courier"/>
-          <w:color w:val="A9B7C6"/>
-        </w:rPr>
-        <w:t>}</w:t>
-      </w:r>
-      <w:r>
-        <w:rPr>
-          <w:rFonts w:ascii="Menlo" w:hAnsi="Menlo" w:cs="Courier"/>
-          <w:color w:val="A9B7C6"/>
-        </w:rPr>
-        <w:br/>
-        <w:t>})</w:t>
-      </w:r>
-      <w:r>
-        <w:rPr>
-          <w:rFonts w:ascii="Menlo" w:hAnsi="Menlo" w:cs="Courier"/>
-          <w:color w:val="CC7832"/>
-        </w:rPr>
-        <w:t>;</w:t>
-      </w:r>
-      <w:r>
-        <w:rPr>
-          <w:rFonts w:ascii="Menlo" w:hAnsi="Menlo" w:cs="Courier"/>
-          <w:color w:val="CC7832"/>
-        </w:rPr>
-        <w:br/>
-      </w:r>
-      <w:r>
-        <w:rPr>
-          <w:rFonts w:ascii="Menlo" w:hAnsi="Menlo" w:cs="Courier"/>
-          <w:color w:val="CC7832"/>
-        </w:rPr>
-        <w:br/>
       </w:r>
       <w:proofErr w:type="spellStart"/>
       <w:r>
@@ -4712,39 +4433,7 @@
           <w:rFonts w:ascii="Menlo" w:hAnsi="Menlo" w:cs="Courier"/>
           <w:color w:val="A9B7C6"/>
         </w:rPr>
-        <w:t>(</w:t>
-      </w:r>
-      <w:proofErr w:type="spellStart"/>
-      <w:r>
-        <w:rPr>
-          <w:rFonts w:ascii="Menlo" w:hAnsi="Menlo" w:cs="Courier"/>
-          <w:color w:val="A9B7C6"/>
-        </w:rPr>
-        <w:t>readmeWordCount.join</w:t>
-      </w:r>
-      <w:proofErr w:type="spellEnd"/>
-      <w:r>
-        <w:rPr>
-          <w:rFonts w:ascii="Menlo" w:hAnsi="Menlo" w:cs="Courier"/>
-          <w:color w:val="A9B7C6"/>
-        </w:rPr>
-        <w:t>(</w:t>
-      </w:r>
-      <w:proofErr w:type="spellStart"/>
-      <w:r>
-        <w:rPr>
-          <w:rFonts w:ascii="Menlo" w:hAnsi="Menlo" w:cs="Courier"/>
-          <w:color w:val="A9B7C6"/>
-        </w:rPr>
-        <w:t>changesWordCount</w:t>
-      </w:r>
-      <w:proofErr w:type="spellEnd"/>
-      <w:r>
-        <w:rPr>
-          <w:rFonts w:ascii="Menlo" w:hAnsi="Menlo" w:cs="Courier"/>
-          <w:color w:val="A9B7C6"/>
-        </w:rPr>
-        <w:t>).collect())</w:t>
+        <w:t>(entry)</w:t>
       </w:r>
       <w:r>
         <w:rPr>
@@ -4753,33 +4442,19 @@
         </w:rPr>
         <w:t>;</w:t>
       </w:r>
-    </w:p>
-    <w:p/>
-    <w:p>
-      <w:pPr>
-        <w:rPr>
-          <w:b/>
-          <w:sz w:val="28"/>
-          <w:szCs w:val="28"/>
-        </w:rPr>
-      </w:pPr>
-      <w:proofErr w:type="spellStart"/>
-      <w:r>
-        <w:rPr>
-          <w:b/>
-          <w:sz w:val="28"/>
-          <w:szCs w:val="28"/>
-        </w:rPr>
-        <w:t>Scala</w:t>
-      </w:r>
-      <w:proofErr w:type="spellEnd"/>
-      <w:r>
-        <w:rPr>
-          <w:b/>
-          <w:sz w:val="28"/>
-          <w:szCs w:val="28"/>
-        </w:rPr>
-        <w:t xml:space="preserve"> Answer:</w:t>
+      <w:r>
+        <w:rPr>
+          <w:rFonts w:ascii="Menlo" w:hAnsi="Menlo" w:cs="Courier"/>
+          <w:color w:val="CC7832"/>
+        </w:rPr>
+        <w:br/>
+      </w:r>
+      <w:r>
+        <w:rPr>
+          <w:rFonts w:ascii="Menlo" w:hAnsi="Menlo" w:cs="Courier"/>
+          <w:color w:val="A9B7C6"/>
+        </w:rPr>
+        <w:t>}</w:t>
       </w:r>
     </w:p>
     <w:p>
@@ -4804,569 +4479,224 @@
           <w:tab w:val="left" w:pos="14656"/>
         </w:tabs>
         <w:rPr>
-          <w:rFonts w:ascii="Menlo" w:hAnsi="Menlo" w:cs="Courier" w:hint="eastAsia"/>
-          <w:color w:val="A9B7C6"/>
-        </w:rPr>
-      </w:pPr>
-      <w:proofErr w:type="spellStart"/>
+          <w:rFonts w:ascii="Menlo" w:hAnsi="Menlo" w:cs="Courier"/>
+          <w:color w:val="A9B7C6"/>
+        </w:rPr>
+      </w:pPr>
+      <w:r>
+        <w:rPr>
+          <w:rFonts w:ascii="Menlo" w:hAnsi="Menlo" w:cs="Courier"/>
+          <w:color w:val="808080"/>
+        </w:rPr>
+        <w:t>//        (A010</w:t>
+      </w:r>
       <w:proofErr w:type="gramStart"/>
       <w:r>
         <w:rPr>
           <w:rFonts w:ascii="Menlo" w:hAnsi="Menlo" w:cs="Courier"/>
-          <w:b/>
-          <w:bCs/>
-          <w:color w:val="CC7832"/>
-        </w:rPr>
-        <w:t>val</w:t>
-      </w:r>
-      <w:proofErr w:type="spellEnd"/>
+          <w:color w:val="808080"/>
+        </w:rPr>
+        <w:t>,(</w:t>
+      </w:r>
       <w:proofErr w:type="gramEnd"/>
       <w:r>
         <w:rPr>
           <w:rFonts w:ascii="Menlo" w:hAnsi="Menlo" w:cs="Courier"/>
-          <w:b/>
-          <w:bCs/>
-          <w:color w:val="CC7832"/>
-        </w:rPr>
-        <w:t xml:space="preserve"> </w:t>
-      </w:r>
-      <w:r>
-        <w:rPr>
-          <w:rFonts w:ascii="Menlo" w:hAnsi="Menlo" w:cs="Courier"/>
-          <w:color w:val="A9B7C6"/>
-        </w:rPr>
-        <w:t xml:space="preserve">readme = </w:t>
-      </w:r>
-      <w:proofErr w:type="spellStart"/>
-      <w:r>
-        <w:rPr>
-          <w:rFonts w:ascii="Menlo" w:hAnsi="Menlo" w:cs="Courier"/>
-          <w:color w:val="A9B7C6"/>
-        </w:rPr>
-        <w:t>sc.textFile</w:t>
-      </w:r>
-      <w:proofErr w:type="spellEnd"/>
-      <w:r>
-        <w:rPr>
-          <w:rFonts w:ascii="Menlo" w:hAnsi="Menlo" w:cs="Courier"/>
-          <w:color w:val="A9B7C6"/>
-        </w:rPr>
-        <w:t>(</w:t>
-      </w:r>
-      <w:r>
-        <w:rPr>
-          <w:rFonts w:ascii="Menlo" w:hAnsi="Menlo" w:cs="Courier"/>
-          <w:color w:val="6A8759"/>
-        </w:rPr>
-        <w:t>"/user/</w:t>
-      </w:r>
-      <w:proofErr w:type="spellStart"/>
-      <w:r>
-        <w:rPr>
-          <w:rFonts w:ascii="Menlo" w:hAnsi="Menlo" w:cs="Courier"/>
-          <w:color w:val="6A8759"/>
-        </w:rPr>
-        <w:t>cloudera</w:t>
-      </w:r>
-      <w:proofErr w:type="spellEnd"/>
-      <w:r>
-        <w:rPr>
-          <w:rFonts w:ascii="Menlo" w:hAnsi="Menlo" w:cs="Courier"/>
-          <w:color w:val="6A8759"/>
-        </w:rPr>
-        <w:t>/spark-workshop-data/spark/README.md"</w:t>
-      </w:r>
-      <w:r>
-        <w:rPr>
-          <w:rFonts w:ascii="Menlo" w:hAnsi="Menlo" w:cs="Courier"/>
-          <w:color w:val="A9B7C6"/>
-        </w:rPr>
-        <w:t>)</w:t>
-      </w:r>
-      <w:r>
-        <w:rPr>
-          <w:rFonts w:ascii="Menlo" w:hAnsi="Menlo" w:cs="Courier"/>
-          <w:color w:val="A9B7C6"/>
-        </w:rPr>
-        <w:br/>
-      </w:r>
-      <w:proofErr w:type="spellStart"/>
-      <w:r>
-        <w:rPr>
-          <w:rFonts w:ascii="Menlo" w:hAnsi="Menlo" w:cs="Courier"/>
-          <w:b/>
-          <w:bCs/>
-          <w:color w:val="CC7832"/>
-        </w:rPr>
-        <w:t>val</w:t>
-      </w:r>
-      <w:proofErr w:type="spellEnd"/>
-      <w:r>
-        <w:rPr>
-          <w:rFonts w:ascii="Menlo" w:hAnsi="Menlo" w:cs="Courier"/>
-          <w:b/>
-          <w:bCs/>
-          <w:color w:val="CC7832"/>
-        </w:rPr>
-        <w:t xml:space="preserve"> </w:t>
-      </w:r>
-      <w:proofErr w:type="spellStart"/>
-      <w:r>
-        <w:rPr>
-          <w:rFonts w:ascii="Menlo" w:hAnsi="Menlo" w:cs="Courier"/>
-          <w:color w:val="A9B7C6"/>
-        </w:rPr>
-        <w:t>readmeWordCount</w:t>
-      </w:r>
-      <w:proofErr w:type="spellEnd"/>
-      <w:r>
-        <w:rPr>
-          <w:rFonts w:ascii="Menlo" w:hAnsi="Menlo" w:cs="Courier"/>
-          <w:color w:val="A9B7C6"/>
-        </w:rPr>
-        <w:t xml:space="preserve"> = </w:t>
-      </w:r>
-      <w:proofErr w:type="spellStart"/>
-      <w:r>
-        <w:rPr>
-          <w:rFonts w:ascii="Menlo" w:hAnsi="Menlo" w:cs="Courier"/>
-          <w:color w:val="A9B7C6"/>
-        </w:rPr>
-        <w:t>readme.flatMap</w:t>
-      </w:r>
-      <w:proofErr w:type="spellEnd"/>
-      <w:r>
-        <w:rPr>
-          <w:rFonts w:ascii="Menlo" w:hAnsi="Menlo" w:cs="Courier"/>
-          <w:color w:val="A9B7C6"/>
-        </w:rPr>
-        <w:t xml:space="preserve">(line =&gt; </w:t>
-      </w:r>
-      <w:proofErr w:type="spellStart"/>
-      <w:r>
-        <w:rPr>
-          <w:rFonts w:ascii="Menlo" w:hAnsi="Menlo" w:cs="Courier"/>
-          <w:color w:val="A9B7C6"/>
-        </w:rPr>
-        <w:t>line.split</w:t>
-      </w:r>
-      <w:proofErr w:type="spellEnd"/>
-      <w:r>
-        <w:rPr>
-          <w:rFonts w:ascii="Menlo" w:hAnsi="Menlo" w:cs="Courier"/>
-          <w:color w:val="A9B7C6"/>
-        </w:rPr>
-        <w:t>(</w:t>
-      </w:r>
-      <w:r>
-        <w:rPr>
-          <w:rFonts w:ascii="Menlo" w:hAnsi="Menlo" w:cs="Courier"/>
-          <w:color w:val="6A8759"/>
-        </w:rPr>
-        <w:t>" "</w:t>
-      </w:r>
-      <w:r>
-        <w:rPr>
-          <w:rFonts w:ascii="Menlo" w:hAnsi="Menlo" w:cs="Courier"/>
-          <w:color w:val="A9B7C6"/>
-        </w:rPr>
-        <w:t>)).filter(_.equals(</w:t>
-      </w:r>
-      <w:r>
-        <w:rPr>
-          <w:rFonts w:ascii="Menlo" w:hAnsi="Menlo" w:cs="Courier"/>
-          <w:color w:val="6A8759"/>
-        </w:rPr>
-        <w:t>"Spark"</w:t>
-      </w:r>
-      <w:r>
-        <w:rPr>
-          <w:rFonts w:ascii="Menlo" w:hAnsi="Menlo" w:cs="Courier"/>
-          <w:color w:val="A9B7C6"/>
-        </w:rPr>
-        <w:t>)).map(word =&gt; (word</w:t>
-      </w:r>
-      <w:r>
-        <w:rPr>
-          <w:rFonts w:ascii="Menlo" w:hAnsi="Menlo" w:cs="Courier"/>
-          <w:color w:val="CC7832"/>
-        </w:rPr>
-        <w:t xml:space="preserve">, </w:t>
-      </w:r>
-      <w:r>
-        <w:rPr>
-          <w:rFonts w:ascii="Menlo" w:hAnsi="Menlo" w:cs="Courier"/>
-          <w:color w:val="6897BB"/>
-        </w:rPr>
-        <w:t>1</w:t>
-      </w:r>
-      <w:r>
-        <w:rPr>
-          <w:rFonts w:ascii="Menlo" w:hAnsi="Menlo" w:cs="Courier"/>
-          <w:color w:val="A9B7C6"/>
-        </w:rPr>
-        <w:t>)).</w:t>
-      </w:r>
-      <w:proofErr w:type="spellStart"/>
-      <w:r>
-        <w:rPr>
-          <w:rFonts w:ascii="Menlo" w:hAnsi="Menlo" w:cs="Courier"/>
-          <w:color w:val="A9B7C6"/>
-        </w:rPr>
-        <w:t>reduceByKey</w:t>
-      </w:r>
-      <w:proofErr w:type="spellEnd"/>
-      <w:r>
-        <w:rPr>
-          <w:rFonts w:ascii="Menlo" w:hAnsi="Menlo" w:cs="Courier"/>
-          <w:color w:val="A9B7C6"/>
-        </w:rPr>
-        <w:t>(_ + _)</w:t>
-      </w:r>
-      <w:r>
-        <w:rPr>
-          <w:rFonts w:ascii="Menlo" w:hAnsi="Menlo" w:cs="Courier"/>
-          <w:color w:val="A9B7C6"/>
-        </w:rPr>
-        <w:br/>
-      </w:r>
-      <w:r>
-        <w:rPr>
-          <w:rFonts w:ascii="Menlo" w:hAnsi="Menlo" w:cs="Courier"/>
-          <w:color w:val="A9B7C6"/>
-        </w:rPr>
-        <w:br/>
-      </w:r>
-      <w:proofErr w:type="spellStart"/>
-      <w:r>
-        <w:rPr>
-          <w:rFonts w:ascii="Menlo" w:hAnsi="Menlo" w:cs="Courier"/>
-          <w:b/>
-          <w:bCs/>
-          <w:color w:val="CC7832"/>
-        </w:rPr>
-        <w:t>val</w:t>
-      </w:r>
-      <w:proofErr w:type="spellEnd"/>
-      <w:r>
-        <w:rPr>
-          <w:rFonts w:ascii="Menlo" w:hAnsi="Menlo" w:cs="Courier"/>
-          <w:b/>
-          <w:bCs/>
-          <w:color w:val="CC7832"/>
-        </w:rPr>
-        <w:t xml:space="preserve"> </w:t>
-      </w:r>
-      <w:r>
-        <w:rPr>
-          <w:rFonts w:ascii="Menlo" w:hAnsi="Menlo" w:cs="Courier"/>
-          <w:color w:val="A9B7C6"/>
-        </w:rPr>
-        <w:t xml:space="preserve">changes = </w:t>
-      </w:r>
-      <w:proofErr w:type="spellStart"/>
-      <w:r>
-        <w:rPr>
-          <w:rFonts w:ascii="Menlo" w:hAnsi="Menlo" w:cs="Courier"/>
-          <w:color w:val="A9B7C6"/>
-        </w:rPr>
-        <w:t>sc.textFile</w:t>
-      </w:r>
-      <w:proofErr w:type="spellEnd"/>
-      <w:r>
-        <w:rPr>
-          <w:rFonts w:ascii="Menlo" w:hAnsi="Menlo" w:cs="Courier"/>
-          <w:color w:val="A9B7C6"/>
-        </w:rPr>
-        <w:t>(</w:t>
-      </w:r>
-      <w:r>
-        <w:rPr>
-          <w:rFonts w:ascii="Menlo" w:hAnsi="Menlo" w:cs="Courier"/>
-          <w:color w:val="6A8759"/>
-        </w:rPr>
-        <w:t>"/user/</w:t>
-      </w:r>
-      <w:proofErr w:type="spellStart"/>
-      <w:r>
-        <w:rPr>
-          <w:rFonts w:ascii="Menlo" w:hAnsi="Menlo" w:cs="Courier"/>
-          <w:color w:val="6A8759"/>
-        </w:rPr>
-        <w:t>cloudera</w:t>
-      </w:r>
-      <w:proofErr w:type="spellEnd"/>
-      <w:r>
-        <w:rPr>
-          <w:rFonts w:ascii="Menlo" w:hAnsi="Menlo" w:cs="Courier"/>
-          <w:color w:val="6A8759"/>
-        </w:rPr>
-        <w:t>/spark-workshop-data/spark/CHANGES.txt"</w:t>
-      </w:r>
-      <w:r>
-        <w:rPr>
-          <w:rFonts w:ascii="Menlo" w:hAnsi="Menlo" w:cs="Courier"/>
-          <w:color w:val="A9B7C6"/>
-        </w:rPr>
-        <w:t>)</w:t>
-      </w:r>
-      <w:r>
-        <w:rPr>
-          <w:rFonts w:ascii="Menlo" w:hAnsi="Menlo" w:cs="Courier"/>
-          <w:color w:val="A9B7C6"/>
-        </w:rPr>
-        <w:br/>
-      </w:r>
-      <w:proofErr w:type="spellStart"/>
-      <w:r>
-        <w:rPr>
-          <w:rFonts w:ascii="Menlo" w:hAnsi="Menlo" w:cs="Courier"/>
-          <w:b/>
-          <w:bCs/>
-          <w:color w:val="CC7832"/>
-        </w:rPr>
-        <w:t>val</w:t>
-      </w:r>
-      <w:proofErr w:type="spellEnd"/>
-      <w:r>
-        <w:rPr>
-          <w:rFonts w:ascii="Menlo" w:hAnsi="Menlo" w:cs="Courier"/>
-          <w:b/>
-          <w:bCs/>
-          <w:color w:val="CC7832"/>
-        </w:rPr>
-        <w:t xml:space="preserve"> </w:t>
-      </w:r>
-      <w:proofErr w:type="spellStart"/>
-      <w:r>
-        <w:rPr>
-          <w:rFonts w:ascii="Menlo" w:hAnsi="Menlo" w:cs="Courier"/>
-          <w:color w:val="A9B7C6"/>
-        </w:rPr>
-        <w:t>changesWordCount</w:t>
-      </w:r>
-      <w:proofErr w:type="spellEnd"/>
-      <w:r>
-        <w:rPr>
-          <w:rFonts w:ascii="Menlo" w:hAnsi="Menlo" w:cs="Courier"/>
-          <w:color w:val="A9B7C6"/>
-        </w:rPr>
-        <w:t xml:space="preserve"> = </w:t>
-      </w:r>
-      <w:proofErr w:type="spellStart"/>
-      <w:r>
-        <w:rPr>
-          <w:rFonts w:ascii="Menlo" w:hAnsi="Menlo" w:cs="Courier"/>
-          <w:color w:val="A9B7C6"/>
-        </w:rPr>
-        <w:t>changes.flatMap</w:t>
-      </w:r>
-      <w:proofErr w:type="spellEnd"/>
-      <w:r>
-        <w:rPr>
-          <w:rFonts w:ascii="Menlo" w:hAnsi="Menlo" w:cs="Courier"/>
-          <w:color w:val="A9B7C6"/>
-        </w:rPr>
-        <w:t xml:space="preserve">(line =&gt; </w:t>
-      </w:r>
-      <w:proofErr w:type="spellStart"/>
-      <w:r>
-        <w:rPr>
-          <w:rFonts w:ascii="Menlo" w:hAnsi="Menlo" w:cs="Courier"/>
-          <w:color w:val="A9B7C6"/>
-        </w:rPr>
-        <w:t>line.split</w:t>
-      </w:r>
-      <w:proofErr w:type="spellEnd"/>
-      <w:r>
-        <w:rPr>
-          <w:rFonts w:ascii="Menlo" w:hAnsi="Menlo" w:cs="Courier"/>
-          <w:color w:val="A9B7C6"/>
-        </w:rPr>
-        <w:t>(</w:t>
-      </w:r>
-      <w:r>
-        <w:rPr>
-          <w:rFonts w:ascii="Menlo" w:hAnsi="Menlo" w:cs="Courier"/>
-          <w:color w:val="6A8759"/>
-        </w:rPr>
-        <w:t>" "</w:t>
-      </w:r>
-      <w:r>
-        <w:rPr>
-          <w:rFonts w:ascii="Menlo" w:hAnsi="Menlo" w:cs="Courier"/>
-          <w:color w:val="A9B7C6"/>
-        </w:rPr>
-        <w:t>)).filter(_.equals(</w:t>
-      </w:r>
-      <w:r>
-        <w:rPr>
-          <w:rFonts w:ascii="Menlo" w:hAnsi="Menlo" w:cs="Courier"/>
-          <w:color w:val="6A8759"/>
-        </w:rPr>
-        <w:t>"Spark"</w:t>
-      </w:r>
-      <w:r>
-        <w:rPr>
-          <w:rFonts w:ascii="Menlo" w:hAnsi="Menlo" w:cs="Courier"/>
-          <w:color w:val="A9B7C6"/>
-        </w:rPr>
-        <w:t>)).map(word =&gt; (word</w:t>
-      </w:r>
-      <w:r>
-        <w:rPr>
-          <w:rFonts w:ascii="Menlo" w:hAnsi="Menlo" w:cs="Courier"/>
-          <w:color w:val="CC7832"/>
-        </w:rPr>
-        <w:t xml:space="preserve">, </w:t>
-      </w:r>
-      <w:r>
-        <w:rPr>
-          <w:rFonts w:ascii="Menlo" w:hAnsi="Menlo" w:cs="Courier"/>
-          <w:color w:val="6897BB"/>
-        </w:rPr>
-        <w:t>1</w:t>
-      </w:r>
-      <w:r>
-        <w:rPr>
-          <w:rFonts w:ascii="Menlo" w:hAnsi="Menlo" w:cs="Courier"/>
-          <w:color w:val="A9B7C6"/>
-        </w:rPr>
-        <w:t>)).</w:t>
-      </w:r>
-      <w:proofErr w:type="spellStart"/>
-      <w:r>
-        <w:rPr>
-          <w:rFonts w:ascii="Menlo" w:hAnsi="Menlo" w:cs="Courier"/>
-          <w:color w:val="A9B7C6"/>
-        </w:rPr>
-        <w:t>reduceByKey</w:t>
-      </w:r>
-      <w:proofErr w:type="spellEnd"/>
-      <w:r>
-        <w:rPr>
-          <w:rFonts w:ascii="Menlo" w:hAnsi="Menlo" w:cs="Courier"/>
-          <w:color w:val="A9B7C6"/>
-        </w:rPr>
-        <w:t>(_ + _)</w:t>
-      </w:r>
-      <w:r>
-        <w:rPr>
-          <w:rFonts w:ascii="Menlo" w:hAnsi="Menlo" w:cs="Courier"/>
-          <w:color w:val="A9B7C6"/>
-        </w:rPr>
-        <w:br/>
-      </w:r>
-      <w:r>
-        <w:rPr>
-          <w:rFonts w:ascii="Menlo" w:hAnsi="Menlo" w:cs="Courier"/>
-          <w:color w:val="A9B7C6"/>
-        </w:rPr>
-        <w:br/>
-      </w:r>
-      <w:proofErr w:type="spellStart"/>
-      <w:r>
-        <w:rPr>
-          <w:rFonts w:ascii="Menlo" w:hAnsi="Menlo" w:cs="Courier"/>
-          <w:color w:val="A9B7C6"/>
-        </w:rPr>
-        <w:t>readmeWordCount.join</w:t>
-      </w:r>
-      <w:proofErr w:type="spellEnd"/>
-      <w:r>
-        <w:rPr>
-          <w:rFonts w:ascii="Menlo" w:hAnsi="Menlo" w:cs="Courier"/>
-          <w:color w:val="A9B7C6"/>
-        </w:rPr>
-        <w:t>(</w:t>
-      </w:r>
-      <w:proofErr w:type="spellStart"/>
-      <w:r>
-        <w:rPr>
-          <w:rFonts w:ascii="Menlo" w:hAnsi="Menlo" w:cs="Courier"/>
-          <w:color w:val="A9B7C6"/>
-        </w:rPr>
-        <w:t>changesWordCount</w:t>
-      </w:r>
-      <w:proofErr w:type="spellEnd"/>
-      <w:r>
-        <w:rPr>
-          <w:rFonts w:ascii="Menlo" w:hAnsi="Menlo" w:cs="Courier"/>
-          <w:color w:val="A9B7C6"/>
-        </w:rPr>
-        <w:t>).collect()</w:t>
-      </w:r>
-      <w:r>
-        <w:rPr>
-          <w:rFonts w:ascii="Menlo" w:hAnsi="Menlo" w:cs="Courier"/>
-          <w:color w:val="A9B7C6"/>
-        </w:rPr>
-        <w:br/>
-      </w:r>
-      <w:r>
-        <w:rPr>
-          <w:rFonts w:ascii="Menlo" w:hAnsi="Menlo" w:cs="Courier"/>
-          <w:color w:val="808080"/>
-        </w:rPr>
-        <w:t>//res0: Array[(String, (</w:t>
-      </w:r>
-      <w:proofErr w:type="spellStart"/>
-      <w:r>
-        <w:rPr>
-          <w:rFonts w:ascii="Menlo" w:hAnsi="Menlo" w:cs="Courier"/>
-          <w:color w:val="808080"/>
-        </w:rPr>
-        <w:t>Int</w:t>
-      </w:r>
-      <w:proofErr w:type="spellEnd"/>
-      <w:r>
-        <w:rPr>
-          <w:rFonts w:ascii="Menlo" w:hAnsi="Menlo" w:cs="Courier"/>
-          <w:color w:val="808080"/>
-        </w:rPr>
-        <w:t xml:space="preserve">, </w:t>
-      </w:r>
-      <w:proofErr w:type="spellStart"/>
-      <w:r>
-        <w:rPr>
-          <w:rFonts w:ascii="Menlo" w:hAnsi="Menlo" w:cs="Courier"/>
-          <w:color w:val="808080"/>
-        </w:rPr>
-        <w:t>Int</w:t>
-      </w:r>
-      <w:proofErr w:type="spellEnd"/>
-      <w:r>
-        <w:rPr>
-          <w:rFonts w:ascii="Menlo" w:hAnsi="Menlo" w:cs="Courier"/>
-          <w:color w:val="808080"/>
-        </w:rPr>
-        <w:t>))] = Array((Spark,(12,101)))</w:t>
-      </w:r>
-    </w:p>
-    <w:p/>
-    <w:p>
-      <w:pPr>
-        <w:rPr>
-          <w:b/>
-          <w:sz w:val="28"/>
-          <w:szCs w:val="28"/>
-        </w:rPr>
-      </w:pPr>
-      <w:r>
-        <w:rPr>
-          <w:b/>
-          <w:sz w:val="28"/>
-          <w:szCs w:val="28"/>
-        </w:rPr>
-        <w:t>Python</w:t>
-      </w:r>
-      <w:r>
-        <w:rPr>
-          <w:b/>
-          <w:sz w:val="28"/>
-          <w:szCs w:val="28"/>
-        </w:rPr>
-        <w:t xml:space="preserve"> Answer:</w:t>
+          <w:color w:val="808080"/>
+        </w:rPr>
+        <w:t xml:space="preserve">C010   </w:t>
+      </w:r>
+      <w:proofErr w:type="spellStart"/>
+      <w:r>
+        <w:rPr>
+          <w:rFonts w:ascii="Menlo" w:hAnsi="Menlo" w:cs="Courier"/>
+          <w:color w:val="808080"/>
+        </w:rPr>
+        <w:t>Cloudera</w:t>
+      </w:r>
+      <w:proofErr w:type="spellEnd"/>
+      <w:r>
+        <w:rPr>
+          <w:rFonts w:ascii="Menlo" w:hAnsi="Menlo" w:cs="Courier"/>
+          <w:color w:val="808080"/>
+        </w:rPr>
+        <w:t xml:space="preserve">   A010,A010  1001 Page Mill Rd  Palo Alto  CA 94305))</w:t>
+      </w:r>
+      <w:r>
+        <w:rPr>
+          <w:rFonts w:ascii="Menlo" w:hAnsi="Menlo" w:cs="Courier"/>
+          <w:color w:val="808080"/>
+        </w:rPr>
+        <w:br/>
+        <w:t>//        (A001,(C001  Clairvoyant    A001,A001  6185 W Detroit St  Chandler   AZ 85226))</w:t>
+      </w:r>
+      <w:r>
+        <w:rPr>
+          <w:rFonts w:ascii="Menlo" w:hAnsi="Menlo" w:cs="Courier"/>
+          <w:color w:val="808080"/>
+        </w:rPr>
+        <w:br/>
+        <w:t xml:space="preserve">//        (A001,(C003  </w:t>
+      </w:r>
+      <w:proofErr w:type="spellStart"/>
+      <w:r>
+        <w:rPr>
+          <w:rFonts w:ascii="Menlo" w:hAnsi="Menlo" w:cs="Courier"/>
+          <w:color w:val="808080"/>
+        </w:rPr>
+        <w:t>Bluecanary</w:t>
+      </w:r>
+      <w:proofErr w:type="spellEnd"/>
+      <w:r>
+        <w:rPr>
+          <w:rFonts w:ascii="Menlo" w:hAnsi="Menlo" w:cs="Courier"/>
+          <w:color w:val="808080"/>
+        </w:rPr>
+        <w:t xml:space="preserve"> A001,A001  6185 W Detroit St  Chandler   AZ 85226))</w:t>
+      </w:r>
+      <w:r>
+        <w:rPr>
+          <w:rFonts w:ascii="Menlo" w:hAnsi="Menlo" w:cs="Courier"/>
+          <w:color w:val="808080"/>
+        </w:rPr>
+        <w:br/>
+        <w:t xml:space="preserve">//        (A007,(C007  </w:t>
+      </w:r>
+      <w:proofErr w:type="spellStart"/>
+      <w:r>
+        <w:rPr>
+          <w:rFonts w:ascii="Menlo" w:hAnsi="Menlo" w:cs="Courier"/>
+          <w:color w:val="808080"/>
+        </w:rPr>
+        <w:t>Shutterfly</w:t>
+      </w:r>
+      <w:proofErr w:type="spellEnd"/>
+      <w:r>
+        <w:rPr>
+          <w:rFonts w:ascii="Menlo" w:hAnsi="Menlo" w:cs="Courier"/>
+          <w:color w:val="808080"/>
+        </w:rPr>
+        <w:t xml:space="preserve"> A007,A007  6997 S </w:t>
+      </w:r>
+      <w:proofErr w:type="spellStart"/>
+      <w:r>
+        <w:rPr>
+          <w:rFonts w:ascii="Menlo" w:hAnsi="Menlo" w:cs="Courier"/>
+          <w:color w:val="808080"/>
+        </w:rPr>
+        <w:t>Shutterfly</w:t>
+      </w:r>
+      <w:proofErr w:type="spellEnd"/>
+      <w:r>
+        <w:rPr>
+          <w:rFonts w:ascii="Menlo" w:hAnsi="Menlo" w:cs="Courier"/>
+          <w:color w:val="808080"/>
+        </w:rPr>
+        <w:t xml:space="preserve"> Way  Tempe  AZ 85283))</w:t>
+      </w:r>
+      <w:r>
+        <w:rPr>
+          <w:rFonts w:ascii="Menlo" w:hAnsi="Menlo" w:cs="Courier"/>
+          <w:color w:val="808080"/>
+        </w:rPr>
+        <w:br/>
+        <w:t>//        (A005,(C006  Grand Canyon University    A005,A005  3300 W Camelback Rd    Phoenix    AZ 85017))</w:t>
+      </w:r>
+      <w:r>
+        <w:rPr>
+          <w:rFonts w:ascii="Menlo" w:hAnsi="Menlo" w:cs="Courier"/>
+          <w:color w:val="808080"/>
+        </w:rPr>
+        <w:br/>
+        <w:t xml:space="preserve">//        (A003,(C004  Apollo Education Group A003,A003  4025 S </w:t>
+      </w:r>
+      <w:proofErr w:type="spellStart"/>
+      <w:r>
+        <w:rPr>
+          <w:rFonts w:ascii="Menlo" w:hAnsi="Menlo" w:cs="Courier"/>
+          <w:color w:val="808080"/>
+        </w:rPr>
+        <w:t>Riverpoint</w:t>
+      </w:r>
+      <w:proofErr w:type="spellEnd"/>
+      <w:r>
+        <w:rPr>
+          <w:rFonts w:ascii="Menlo" w:hAnsi="Menlo" w:cs="Courier"/>
+          <w:color w:val="808080"/>
+        </w:rPr>
+        <w:t xml:space="preserve"> Pkwy Phoenix    AZ 85040))</w:t>
+      </w:r>
+      <w:r>
+        <w:rPr>
+          <w:rFonts w:ascii="Menlo" w:hAnsi="Menlo" w:cs="Courier"/>
+          <w:color w:val="808080"/>
+        </w:rPr>
+        <w:br/>
+        <w:t>//        (A009,(C009  P.F. Chang's   A009,A009  7676 E. Pinnacle Peak Rd.  Scottsdale AZ 85255))</w:t>
+      </w:r>
+      <w:r>
+        <w:rPr>
+          <w:rFonts w:ascii="Menlo" w:hAnsi="Menlo" w:cs="Courier"/>
+          <w:color w:val="808080"/>
+        </w:rPr>
+        <w:br/>
+        <w:t>//        (A002</w:t>
+      </w:r>
+      <w:proofErr w:type="gramStart"/>
+      <w:r>
+        <w:rPr>
+          <w:rFonts w:ascii="Menlo" w:hAnsi="Menlo" w:cs="Courier"/>
+          <w:color w:val="808080"/>
+        </w:rPr>
+        <w:t>,(</w:t>
+      </w:r>
+      <w:proofErr w:type="gramEnd"/>
+      <w:r>
+        <w:rPr>
+          <w:rFonts w:ascii="Menlo" w:hAnsi="Menlo" w:cs="Courier"/>
+          <w:color w:val="808080"/>
+        </w:rPr>
+        <w:t>C002  Intel  A002,A002  5000 W Chandler Blvd   Chandler   AZ 85226))</w:t>
+      </w:r>
+      <w:r>
+        <w:rPr>
+          <w:rFonts w:ascii="Menlo" w:hAnsi="Menlo" w:cs="Courier"/>
+          <w:color w:val="808080"/>
+        </w:rPr>
+        <w:br/>
+        <w:t>//        (A004,(C005  Early Warning  A004,A004  6552 N 90th St #100    Scottsdale AZ 85260))</w:t>
+      </w:r>
+      <w:r>
+        <w:rPr>
+          <w:rFonts w:ascii="Menlo" w:hAnsi="Menlo" w:cs="Courier"/>
+          <w:color w:val="808080"/>
+        </w:rPr>
+        <w:br/>
+        <w:t>//        (A011,(C011  Amazon A011,A011  410 Terry Ave. North   Seattle    WA 98109))</w:t>
+      </w:r>
+      <w:r>
+        <w:rPr>
+          <w:rFonts w:ascii="Menlo" w:hAnsi="Menlo" w:cs="Courier"/>
+          <w:color w:val="808080"/>
+        </w:rPr>
+        <w:br/>
+        <w:t xml:space="preserve">//        (A008,(C008  </w:t>
+      </w:r>
+      <w:proofErr w:type="spellStart"/>
+      <w:r>
+        <w:rPr>
+          <w:rFonts w:ascii="Menlo" w:hAnsi="Menlo" w:cs="Courier"/>
+          <w:color w:val="808080"/>
+        </w:rPr>
+        <w:t>Altisource</w:t>
+      </w:r>
+      <w:proofErr w:type="spellEnd"/>
+      <w:r>
+        <w:rPr>
+          <w:rFonts w:ascii="Menlo" w:hAnsi="Menlo" w:cs="Courier"/>
+          <w:color w:val="808080"/>
+        </w:rPr>
+        <w:t xml:space="preserve"> A008,A008  2501 TX-121 BUS #300   Lewisville TX 75067))</w:t>
       </w:r>
     </w:p>
     <w:p>
@@ -5391,120 +4721,74 @@
           <w:tab w:val="left" w:pos="14656"/>
         </w:tabs>
         <w:rPr>
-          <w:rFonts w:ascii="Menlo" w:hAnsi="Menlo" w:cs="Courier" w:hint="eastAsia"/>
-          <w:color w:val="A9B7C6"/>
-        </w:rPr>
-      </w:pPr>
+          <w:rFonts w:ascii="Menlo" w:hAnsi="Menlo" w:cs="Courier"/>
+          <w:color w:val="A9B7C6"/>
+        </w:rPr>
+      </w:pPr>
+    </w:p>
+    <w:p/>
+    <w:p>
+      <w:pPr>
+        <w:rPr>
+          <w:b/>
+          <w:sz w:val="28"/>
+          <w:szCs w:val="28"/>
+        </w:rPr>
+      </w:pPr>
+      <w:proofErr w:type="spellStart"/>
+      <w:r>
+        <w:rPr>
+          <w:b/>
+          <w:sz w:val="28"/>
+          <w:szCs w:val="28"/>
+        </w:rPr>
+        <w:t>Scala</w:t>
+      </w:r>
+      <w:proofErr w:type="spellEnd"/>
+      <w:r>
+        <w:rPr>
+          <w:b/>
+          <w:sz w:val="28"/>
+          <w:szCs w:val="28"/>
+        </w:rPr>
+        <w:t xml:space="preserve"> Answer:</w:t>
+      </w:r>
+    </w:p>
+    <w:p>
+      <w:pPr>
+        <w:shd w:val="clear" w:color="auto" w:fill="2B2B2B"/>
+        <w:tabs>
+          <w:tab w:val="left" w:pos="916"/>
+          <w:tab w:val="left" w:pos="1832"/>
+          <w:tab w:val="left" w:pos="2748"/>
+          <w:tab w:val="left" w:pos="3664"/>
+          <w:tab w:val="left" w:pos="4580"/>
+          <w:tab w:val="left" w:pos="5496"/>
+          <w:tab w:val="left" w:pos="6412"/>
+          <w:tab w:val="left" w:pos="7328"/>
+          <w:tab w:val="left" w:pos="8244"/>
+          <w:tab w:val="left" w:pos="9160"/>
+          <w:tab w:val="left" w:pos="10076"/>
+          <w:tab w:val="left" w:pos="10992"/>
+          <w:tab w:val="left" w:pos="11908"/>
+          <w:tab w:val="left" w:pos="12824"/>
+          <w:tab w:val="left" w:pos="13740"/>
+          <w:tab w:val="left" w:pos="14656"/>
+        </w:tabs>
+        <w:rPr>
+          <w:rFonts w:ascii="Menlo" w:hAnsi="Menlo" w:cs="Courier"/>
+          <w:color w:val="A9B7C6"/>
+        </w:rPr>
+      </w:pPr>
+      <w:r>
+        <w:rPr>
+          <w:rFonts w:ascii="Menlo" w:hAnsi="Menlo" w:cs="Courier"/>
+          <w:color w:val="A9B7C6"/>
+        </w:rPr>
+        <w:t xml:space="preserve">    </w:t>
+      </w:r>
+      <w:proofErr w:type="spellStart"/>
       <w:proofErr w:type="gramStart"/>
-      <w:r>
-        <w:rPr>
-          <w:rFonts w:ascii="Menlo" w:hAnsi="Menlo" w:cs="Courier"/>
-          <w:color w:val="A9B7C6"/>
-          <w:shd w:val="clear" w:color="auto" w:fill="40332B"/>
-        </w:rPr>
-        <w:t>readme</w:t>
-      </w:r>
-      <w:proofErr w:type="gramEnd"/>
-      <w:r>
-        <w:rPr>
-          <w:rFonts w:ascii="Menlo" w:hAnsi="Menlo" w:cs="Courier"/>
-          <w:color w:val="A9B7C6"/>
-        </w:rPr>
-        <w:t xml:space="preserve"> = </w:t>
-      </w:r>
-      <w:proofErr w:type="spellStart"/>
-      <w:r>
-        <w:rPr>
-          <w:rFonts w:ascii="Menlo" w:hAnsi="Menlo" w:cs="Courier"/>
-          <w:color w:val="A9B7C6"/>
-        </w:rPr>
-        <w:t>sc.textFile</w:t>
-      </w:r>
-      <w:proofErr w:type="spellEnd"/>
-      <w:r>
-        <w:rPr>
-          <w:rFonts w:ascii="Menlo" w:hAnsi="Menlo" w:cs="Courier"/>
-          <w:color w:val="A9B7C6"/>
-        </w:rPr>
-        <w:t>(</w:t>
-      </w:r>
-      <w:r>
-        <w:rPr>
-          <w:rFonts w:ascii="Menlo" w:hAnsi="Menlo" w:cs="Courier"/>
-          <w:color w:val="A5C261"/>
-        </w:rPr>
-        <w:t>"/user/</w:t>
-      </w:r>
-      <w:proofErr w:type="spellStart"/>
-      <w:r>
-        <w:rPr>
-          <w:rFonts w:ascii="Menlo" w:hAnsi="Menlo" w:cs="Courier"/>
-          <w:color w:val="A5C261"/>
-        </w:rPr>
-        <w:t>cloudera</w:t>
-      </w:r>
-      <w:proofErr w:type="spellEnd"/>
-      <w:r>
-        <w:rPr>
-          <w:rFonts w:ascii="Menlo" w:hAnsi="Menlo" w:cs="Courier"/>
-          <w:color w:val="A5C261"/>
-        </w:rPr>
-        <w:t>/spark-workshop-data/spark/README.md"</w:t>
-      </w:r>
-      <w:r>
-        <w:rPr>
-          <w:rFonts w:ascii="Menlo" w:hAnsi="Menlo" w:cs="Courier"/>
-          <w:color w:val="A9B7C6"/>
-        </w:rPr>
-        <w:t>)</w:t>
-      </w:r>
-      <w:r>
-        <w:rPr>
-          <w:rFonts w:ascii="Menlo" w:hAnsi="Menlo" w:cs="Courier"/>
-          <w:color w:val="A9B7C6"/>
-        </w:rPr>
-        <w:br/>
-      </w:r>
-      <w:proofErr w:type="spellStart"/>
-      <w:r>
-        <w:rPr>
-          <w:rFonts w:ascii="Menlo" w:hAnsi="Menlo" w:cs="Courier"/>
-          <w:color w:val="A9B7C6"/>
-        </w:rPr>
-        <w:t>readmeWordCount</w:t>
-      </w:r>
-      <w:proofErr w:type="spellEnd"/>
-      <w:r>
-        <w:rPr>
-          <w:rFonts w:ascii="Menlo" w:hAnsi="Menlo" w:cs="Courier"/>
-          <w:color w:val="A9B7C6"/>
-        </w:rPr>
-        <w:t xml:space="preserve"> = </w:t>
-      </w:r>
-      <w:proofErr w:type="spellStart"/>
-      <w:r>
-        <w:rPr>
-          <w:rFonts w:ascii="Menlo" w:hAnsi="Menlo" w:cs="Courier"/>
-          <w:color w:val="A9B7C6"/>
-          <w:shd w:val="clear" w:color="auto" w:fill="344134"/>
-        </w:rPr>
-        <w:t>readme</w:t>
-      </w:r>
-      <w:r>
-        <w:rPr>
-          <w:rFonts w:ascii="Menlo" w:hAnsi="Menlo" w:cs="Courier"/>
-          <w:color w:val="A9B7C6"/>
-        </w:rPr>
-        <w:t>.flatMap</w:t>
-      </w:r>
-      <w:proofErr w:type="spellEnd"/>
-      <w:r>
-        <w:rPr>
-          <w:rFonts w:ascii="Menlo" w:hAnsi="Menlo" w:cs="Courier"/>
-          <w:color w:val="A9B7C6"/>
-        </w:rPr>
-        <w:t>(</w:t>
-      </w:r>
       <w:r>
         <w:rPr>
           <w:rFonts w:ascii="Menlo" w:hAnsi="Menlo" w:cs="Courier"/>
@@ -5512,45 +4796,10 @@
           <w:bCs/>
           <w:color w:val="CC7832"/>
         </w:rPr>
-        <w:t xml:space="preserve">lambda </w:t>
-      </w:r>
-      <w:r>
-        <w:rPr>
-          <w:rFonts w:ascii="Menlo" w:hAnsi="Menlo" w:cs="Courier"/>
-          <w:color w:val="A9B7C6"/>
-        </w:rPr>
-        <w:t xml:space="preserve">line: </w:t>
-      </w:r>
-      <w:proofErr w:type="spellStart"/>
-      <w:r>
-        <w:rPr>
-          <w:rFonts w:ascii="Menlo" w:hAnsi="Menlo" w:cs="Courier"/>
-          <w:color w:val="A9B7C6"/>
-        </w:rPr>
-        <w:t>line.split</w:t>
-      </w:r>
-      <w:proofErr w:type="spellEnd"/>
-      <w:r>
-        <w:rPr>
-          <w:rFonts w:ascii="Menlo" w:hAnsi="Menlo" w:cs="Courier"/>
-          <w:color w:val="A9B7C6"/>
-        </w:rPr>
-        <w:t>(</w:t>
-      </w:r>
-      <w:r>
-        <w:rPr>
-          <w:rFonts w:ascii="Menlo" w:hAnsi="Menlo" w:cs="Courier"/>
-          <w:color w:val="A5C261"/>
-        </w:rPr>
-        <w:t>" "</w:t>
-      </w:r>
-      <w:r>
-        <w:rPr>
-          <w:rFonts w:ascii="Menlo" w:hAnsi="Menlo" w:cs="Courier"/>
-          <w:color w:val="A9B7C6"/>
-        </w:rPr>
-        <w:t>)).filter(</w:t>
-      </w:r>
+        <w:t>val</w:t>
+      </w:r>
+      <w:proofErr w:type="spellEnd"/>
+      <w:proofErr w:type="gramEnd"/>
       <w:r>
         <w:rPr>
           <w:rFonts w:ascii="Menlo" w:hAnsi="Menlo" w:cs="Courier"/>
@@ -5558,29 +4807,40 @@
           <w:bCs/>
           <w:color w:val="CC7832"/>
         </w:rPr>
-        <w:t xml:space="preserve">lambda </w:t>
-      </w:r>
-      <w:r>
-        <w:rPr>
-          <w:rFonts w:ascii="Menlo" w:hAnsi="Menlo" w:cs="Courier"/>
-          <w:color w:val="A9B7C6"/>
-        </w:rPr>
-        <w:t xml:space="preserve">word: word == </w:t>
-      </w:r>
-      <w:r>
-        <w:rPr>
-          <w:rFonts w:ascii="Menlo" w:hAnsi="Menlo" w:cs="Courier"/>
-          <w:color w:val="A5C261"/>
-        </w:rPr>
-        <w:t>"Spark"</w:t>
-      </w:r>
-      <w:r>
-        <w:rPr>
-          <w:rFonts w:ascii="Menlo" w:hAnsi="Menlo" w:cs="Courier"/>
-          <w:color w:val="A9B7C6"/>
-        </w:rPr>
-        <w:t>).map(</w:t>
-      </w:r>
+        <w:t xml:space="preserve"> </w:t>
+      </w:r>
+      <w:proofErr w:type="spellStart"/>
+      <w:r>
+        <w:rPr>
+          <w:rFonts w:ascii="Menlo" w:hAnsi="Menlo" w:cs="Courier"/>
+          <w:color w:val="A9B7C6"/>
+        </w:rPr>
+        <w:t>companyAddressIDColumnIndex</w:t>
+      </w:r>
+      <w:proofErr w:type="spellEnd"/>
+      <w:r>
+        <w:rPr>
+          <w:rFonts w:ascii="Menlo" w:hAnsi="Menlo" w:cs="Courier"/>
+          <w:color w:val="A9B7C6"/>
+        </w:rPr>
+        <w:t xml:space="preserve"> = </w:t>
+      </w:r>
+      <w:r>
+        <w:rPr>
+          <w:rFonts w:ascii="Menlo" w:hAnsi="Menlo" w:cs="Courier"/>
+          <w:color w:val="6897BB"/>
+        </w:rPr>
+        <w:t>2</w:t>
+      </w:r>
+      <w:r>
+        <w:rPr>
+          <w:rFonts w:ascii="Menlo" w:hAnsi="Menlo" w:cs="Courier"/>
+          <w:color w:val="6897BB"/>
+        </w:rPr>
+        <w:br/>
+        <w:t xml:space="preserve">    </w:t>
+      </w:r>
+      <w:proofErr w:type="spellStart"/>
       <w:r>
         <w:rPr>
           <w:rFonts w:ascii="Menlo" w:hAnsi="Menlo" w:cs="Courier"/>
@@ -5588,52 +4848,9 @@
           <w:bCs/>
           <w:color w:val="CC7832"/>
         </w:rPr>
-        <w:t xml:space="preserve">lambda </w:t>
-      </w:r>
-      <w:r>
-        <w:rPr>
-          <w:rFonts w:ascii="Menlo" w:hAnsi="Menlo" w:cs="Courier"/>
-          <w:color w:val="A9B7C6"/>
-        </w:rPr>
-        <w:t>word: (word</w:t>
-      </w:r>
-      <w:r>
-        <w:rPr>
-          <w:rFonts w:ascii="Menlo" w:hAnsi="Menlo" w:cs="Courier"/>
-          <w:color w:val="CC7832"/>
-        </w:rPr>
-        <w:t xml:space="preserve">, </w:t>
-      </w:r>
-      <w:r>
-        <w:rPr>
-          <w:rFonts w:ascii="Menlo" w:hAnsi="Menlo" w:cs="Courier"/>
-          <w:color w:val="6897BB"/>
-        </w:rPr>
-        <w:t>1</w:t>
-      </w:r>
-      <w:r>
-        <w:rPr>
-          <w:rFonts w:ascii="Menlo" w:hAnsi="Menlo" w:cs="Courier"/>
-          <w:color w:val="A9B7C6"/>
-        </w:rPr>
-        <w:t>)).</w:t>
-      </w:r>
-      <w:proofErr w:type="spellStart"/>
-      <w:r>
-        <w:rPr>
-          <w:rFonts w:ascii="Menlo" w:hAnsi="Menlo" w:cs="Courier"/>
-          <w:color w:val="A9B7C6"/>
-        </w:rPr>
-        <w:t>reduceByKey</w:t>
-      </w:r>
-      <w:proofErr w:type="spellEnd"/>
-      <w:r>
-        <w:rPr>
-          <w:rFonts w:ascii="Menlo" w:hAnsi="Menlo" w:cs="Courier"/>
-          <w:color w:val="A9B7C6"/>
-        </w:rPr>
-        <w:t>(</w:t>
-      </w:r>
+        <w:t>val</w:t>
+      </w:r>
+      <w:proofErr w:type="spellEnd"/>
       <w:r>
         <w:rPr>
           <w:rFonts w:ascii="Menlo" w:hAnsi="Menlo" w:cs="Courier"/>
@@ -5641,104 +4858,15 @@
           <w:bCs/>
           <w:color w:val="CC7832"/>
         </w:rPr>
-        <w:t xml:space="preserve">lambda </w:t>
-      </w:r>
-      <w:r>
-        <w:rPr>
-          <w:rFonts w:ascii="Menlo" w:hAnsi="Menlo" w:cs="Courier"/>
-          <w:color w:val="A9B7C6"/>
-        </w:rPr>
-        <w:t>a</w:t>
-      </w:r>
-      <w:r>
-        <w:rPr>
-          <w:rFonts w:ascii="Menlo" w:hAnsi="Menlo" w:cs="Courier"/>
-          <w:color w:val="CC7832"/>
-        </w:rPr>
-        <w:t xml:space="preserve">, </w:t>
-      </w:r>
-      <w:r>
-        <w:rPr>
-          <w:rFonts w:ascii="Menlo" w:hAnsi="Menlo" w:cs="Courier"/>
-          <w:color w:val="A9B7C6"/>
-        </w:rPr>
-        <w:t>b: a + b)</w:t>
-      </w:r>
-      <w:r>
-        <w:rPr>
-          <w:rFonts w:ascii="Menlo" w:hAnsi="Menlo" w:cs="Courier"/>
-          <w:color w:val="A9B7C6"/>
-        </w:rPr>
-        <w:br/>
-      </w:r>
-      <w:r>
-        <w:rPr>
-          <w:rFonts w:ascii="Menlo" w:hAnsi="Menlo" w:cs="Courier"/>
-          <w:color w:val="A9B7C6"/>
-        </w:rPr>
-        <w:br/>
-        <w:t xml:space="preserve">changes = </w:t>
-      </w:r>
-      <w:proofErr w:type="spellStart"/>
-      <w:r>
-        <w:rPr>
-          <w:rFonts w:ascii="Menlo" w:hAnsi="Menlo" w:cs="Courier"/>
-          <w:color w:val="A9B7C6"/>
-        </w:rPr>
-        <w:t>sc.textFile</w:t>
-      </w:r>
-      <w:proofErr w:type="spellEnd"/>
-      <w:r>
-        <w:rPr>
-          <w:rFonts w:ascii="Menlo" w:hAnsi="Menlo" w:cs="Courier"/>
-          <w:color w:val="A9B7C6"/>
-        </w:rPr>
-        <w:t>(</w:t>
-      </w:r>
-      <w:r>
-        <w:rPr>
-          <w:rFonts w:ascii="Menlo" w:hAnsi="Menlo" w:cs="Courier"/>
-          <w:color w:val="A5C261"/>
-        </w:rPr>
-        <w:t>"/user/</w:t>
-      </w:r>
-      <w:proofErr w:type="spellStart"/>
-      <w:r>
-        <w:rPr>
-          <w:rFonts w:ascii="Menlo" w:hAnsi="Menlo" w:cs="Courier"/>
-          <w:color w:val="A5C261"/>
-        </w:rPr>
-        <w:t>cloudera</w:t>
-      </w:r>
-      <w:proofErr w:type="spellEnd"/>
-      <w:r>
-        <w:rPr>
-          <w:rFonts w:ascii="Menlo" w:hAnsi="Menlo" w:cs="Courier"/>
-          <w:color w:val="A5C261"/>
-        </w:rPr>
-        <w:t>/spark-workshop-data/spark/CHANGES.txt"</w:t>
-      </w:r>
-      <w:r>
-        <w:rPr>
-          <w:rFonts w:ascii="Menlo" w:hAnsi="Menlo" w:cs="Courier"/>
-          <w:color w:val="A9B7C6"/>
-        </w:rPr>
-        <w:t>)</w:t>
-      </w:r>
-      <w:r>
-        <w:rPr>
-          <w:rFonts w:ascii="Menlo" w:hAnsi="Menlo" w:cs="Courier"/>
-          <w:color w:val="A9B7C6"/>
-        </w:rPr>
-        <w:br/>
-      </w:r>
-      <w:proofErr w:type="spellStart"/>
-      <w:r>
-        <w:rPr>
-          <w:rFonts w:ascii="Menlo" w:hAnsi="Menlo" w:cs="Courier"/>
-          <w:color w:val="A9B7C6"/>
-        </w:rPr>
-        <w:t>changesWordCount</w:t>
+        <w:t xml:space="preserve"> </w:t>
+      </w:r>
+      <w:proofErr w:type="spellStart"/>
+      <w:r>
+        <w:rPr>
+          <w:rFonts w:ascii="Menlo" w:hAnsi="Menlo" w:cs="Courier"/>
+          <w:color w:val="A9B7C6"/>
+        </w:rPr>
+        <w:t>addressAddressIDColumnIndex</w:t>
       </w:r>
       <w:proofErr w:type="spellEnd"/>
       <w:r>
@@ -5748,22 +4876,29 @@
         </w:rPr>
         <w:t xml:space="preserve"> = </w:t>
       </w:r>
-      <w:proofErr w:type="spellStart"/>
-      <w:r>
-        <w:rPr>
-          <w:rFonts w:ascii="Menlo" w:hAnsi="Menlo" w:cs="Courier"/>
-          <w:color w:val="A9B7C6"/>
-        </w:rPr>
-        <w:t>changes.flatMap</w:t>
-      </w:r>
-      <w:proofErr w:type="spellEnd"/>
-      <w:r>
-        <w:rPr>
-          <w:rFonts w:ascii="Menlo" w:hAnsi="Menlo" w:cs="Courier"/>
-          <w:color w:val="A9B7C6"/>
-        </w:rPr>
-        <w:t>(</w:t>
-      </w:r>
+      <w:r>
+        <w:rPr>
+          <w:rFonts w:ascii="Menlo" w:hAnsi="Menlo" w:cs="Courier"/>
+          <w:color w:val="6897BB"/>
+        </w:rPr>
+        <w:t>0</w:t>
+      </w:r>
+      <w:r>
+        <w:rPr>
+          <w:rFonts w:ascii="Menlo" w:hAnsi="Menlo" w:cs="Courier"/>
+          <w:color w:val="6897BB"/>
+        </w:rPr>
+        <w:br/>
+      </w:r>
+      <w:r>
+        <w:rPr>
+          <w:rFonts w:ascii="Menlo" w:hAnsi="Menlo" w:cs="Courier"/>
+          <w:color w:val="6897BB"/>
+        </w:rPr>
+        <w:br/>
+        <w:t xml:space="preserve">    </w:t>
+      </w:r>
+      <w:proofErr w:type="spellStart"/>
       <w:r>
         <w:rPr>
           <w:rFonts w:ascii="Menlo" w:hAnsi="Menlo" w:cs="Courier"/>
@@ -5771,45 +4906,9 @@
           <w:bCs/>
           <w:color w:val="CC7832"/>
         </w:rPr>
-        <w:t xml:space="preserve">lambda </w:t>
-      </w:r>
-      <w:r>
-        <w:rPr>
-          <w:rFonts w:ascii="Menlo" w:hAnsi="Menlo" w:cs="Courier"/>
-          <w:color w:val="A9B7C6"/>
-        </w:rPr>
-        <w:t xml:space="preserve">line: </w:t>
-      </w:r>
-      <w:proofErr w:type="spellStart"/>
-      <w:r>
-        <w:rPr>
-          <w:rFonts w:ascii="Menlo" w:hAnsi="Menlo" w:cs="Courier"/>
-          <w:color w:val="A9B7C6"/>
-        </w:rPr>
-        <w:t>line.split</w:t>
-      </w:r>
-      <w:proofErr w:type="spellEnd"/>
-      <w:r>
-        <w:rPr>
-          <w:rFonts w:ascii="Menlo" w:hAnsi="Menlo" w:cs="Courier"/>
-          <w:color w:val="A9B7C6"/>
-        </w:rPr>
-        <w:t>(</w:t>
-      </w:r>
-      <w:r>
-        <w:rPr>
-          <w:rFonts w:ascii="Menlo" w:hAnsi="Menlo" w:cs="Courier"/>
-          <w:color w:val="A5C261"/>
-        </w:rPr>
-        <w:t>" "</w:t>
-      </w:r>
-      <w:r>
-        <w:rPr>
-          <w:rFonts w:ascii="Menlo" w:hAnsi="Menlo" w:cs="Courier"/>
-          <w:color w:val="A9B7C6"/>
-        </w:rPr>
-        <w:t>)).filter(</w:t>
-      </w:r>
+        <w:t>val</w:t>
+      </w:r>
+      <w:proofErr w:type="spellEnd"/>
       <w:r>
         <w:rPr>
           <w:rFonts w:ascii="Menlo" w:hAnsi="Menlo" w:cs="Courier"/>
@@ -5817,29 +4916,93 @@
           <w:bCs/>
           <w:color w:val="CC7832"/>
         </w:rPr>
-        <w:t xml:space="preserve">lambda </w:t>
-      </w:r>
-      <w:r>
-        <w:rPr>
-          <w:rFonts w:ascii="Menlo" w:hAnsi="Menlo" w:cs="Courier"/>
-          <w:color w:val="A9B7C6"/>
-        </w:rPr>
-        <w:t xml:space="preserve">word: word == </w:t>
-      </w:r>
-      <w:r>
-        <w:rPr>
-          <w:rFonts w:ascii="Menlo" w:hAnsi="Menlo" w:cs="Courier"/>
-          <w:color w:val="A5C261"/>
-        </w:rPr>
-        <w:t>"Spark"</w:t>
-      </w:r>
-      <w:r>
-        <w:rPr>
-          <w:rFonts w:ascii="Menlo" w:hAnsi="Menlo" w:cs="Courier"/>
-          <w:color w:val="A9B7C6"/>
-        </w:rPr>
-        <w:t>).map(</w:t>
-      </w:r>
+        <w:t xml:space="preserve"> </w:t>
+      </w:r>
+      <w:r>
+        <w:rPr>
+          <w:rFonts w:ascii="Menlo" w:hAnsi="Menlo" w:cs="Courier"/>
+          <w:color w:val="A9B7C6"/>
+        </w:rPr>
+        <w:t xml:space="preserve">company = </w:t>
+      </w:r>
+      <w:proofErr w:type="spellStart"/>
+      <w:r>
+        <w:rPr>
+          <w:rFonts w:ascii="Menlo" w:hAnsi="Menlo" w:cs="Courier"/>
+          <w:color w:val="A9B7C6"/>
+        </w:rPr>
+        <w:t>sc.textFile</w:t>
+      </w:r>
+      <w:proofErr w:type="spellEnd"/>
+      <w:r>
+        <w:rPr>
+          <w:rFonts w:ascii="Menlo" w:hAnsi="Menlo" w:cs="Courier"/>
+          <w:color w:val="A9B7C6"/>
+        </w:rPr>
+        <w:t>(</w:t>
+      </w:r>
+      <w:r>
+        <w:rPr>
+          <w:rFonts w:ascii="Menlo" w:hAnsi="Menlo" w:cs="Courier"/>
+          <w:color w:val="6A8759"/>
+        </w:rPr>
+        <w:t>"/</w:t>
+      </w:r>
+      <w:r>
+        <w:rPr>
+          <w:rFonts w:ascii="Menlo" w:hAnsi="Menlo" w:cs="Courier"/>
+          <w:color w:val="6A8759"/>
+        </w:rPr>
+        <w:t>user/</w:t>
+      </w:r>
+      <w:proofErr w:type="spellStart"/>
+      <w:r>
+        <w:rPr>
+          <w:rFonts w:ascii="Menlo" w:hAnsi="Menlo" w:cs="Courier"/>
+          <w:color w:val="6A8759"/>
+        </w:rPr>
+        <w:t>cloudera</w:t>
+      </w:r>
+      <w:proofErr w:type="spellEnd"/>
+      <w:r>
+        <w:rPr>
+          <w:rFonts w:ascii="Menlo" w:hAnsi="Menlo" w:cs="Courier"/>
+          <w:color w:val="6A8759"/>
+        </w:rPr>
+        <w:t>/spark-workshop-data/join/</w:t>
+      </w:r>
+      <w:proofErr w:type="spellStart"/>
+      <w:r>
+        <w:rPr>
+          <w:rFonts w:ascii="Menlo" w:hAnsi="Menlo" w:cs="Courier"/>
+          <w:color w:val="6A8759"/>
+        </w:rPr>
+        <w:t>company.tsv</w:t>
+      </w:r>
+      <w:proofErr w:type="spellEnd"/>
+      <w:r>
+        <w:rPr>
+          <w:rFonts w:ascii="Menlo" w:hAnsi="Menlo" w:cs="Courier"/>
+          <w:color w:val="6A8759"/>
+        </w:rPr>
+        <w:t>"</w:t>
+      </w:r>
+      <w:r>
+        <w:rPr>
+          <w:rFonts w:ascii="Menlo" w:hAnsi="Menlo" w:cs="Courier"/>
+          <w:color w:val="A9B7C6"/>
+        </w:rPr>
+        <w:t>)</w:t>
+      </w:r>
+      <w:r>
+        <w:rPr>
+          <w:rFonts w:ascii="Menlo" w:hAnsi="Menlo" w:cs="Courier"/>
+          <w:color w:val="A9B7C6"/>
+        </w:rPr>
+        <w:br/>
+        <w:t xml:space="preserve">    </w:t>
+      </w:r>
+      <w:proofErr w:type="spellStart"/>
       <w:r>
         <w:rPr>
           <w:rFonts w:ascii="Menlo" w:hAnsi="Menlo" w:cs="Courier"/>
@@ -5847,52 +5010,9 @@
           <w:bCs/>
           <w:color w:val="CC7832"/>
         </w:rPr>
-        <w:t xml:space="preserve">lambda </w:t>
-      </w:r>
-      <w:r>
-        <w:rPr>
-          <w:rFonts w:ascii="Menlo" w:hAnsi="Menlo" w:cs="Courier"/>
-          <w:color w:val="A9B7C6"/>
-        </w:rPr>
-        <w:t>word: (word</w:t>
-      </w:r>
-      <w:r>
-        <w:rPr>
-          <w:rFonts w:ascii="Menlo" w:hAnsi="Menlo" w:cs="Courier"/>
-          <w:color w:val="CC7832"/>
-        </w:rPr>
-        <w:t xml:space="preserve">, </w:t>
-      </w:r>
-      <w:r>
-        <w:rPr>
-          <w:rFonts w:ascii="Menlo" w:hAnsi="Menlo" w:cs="Courier"/>
-          <w:color w:val="6897BB"/>
-        </w:rPr>
-        <w:t>1</w:t>
-      </w:r>
-      <w:r>
-        <w:rPr>
-          <w:rFonts w:ascii="Menlo" w:hAnsi="Menlo" w:cs="Courier"/>
-          <w:color w:val="A9B7C6"/>
-        </w:rPr>
-        <w:t>)).</w:t>
-      </w:r>
-      <w:proofErr w:type="spellStart"/>
-      <w:r>
-        <w:rPr>
-          <w:rFonts w:ascii="Menlo" w:hAnsi="Menlo" w:cs="Courier"/>
-          <w:color w:val="A9B7C6"/>
-        </w:rPr>
-        <w:t>reduceByKey</w:t>
-      </w:r>
-      <w:proofErr w:type="spellEnd"/>
-      <w:r>
-        <w:rPr>
-          <w:rFonts w:ascii="Menlo" w:hAnsi="Menlo" w:cs="Courier"/>
-          <w:color w:val="A9B7C6"/>
-        </w:rPr>
-        <w:t>(</w:t>
-      </w:r>
+        <w:t>val</w:t>
+      </w:r>
+      <w:proofErr w:type="spellEnd"/>
       <w:r>
         <w:rPr>
           <w:rFonts w:ascii="Menlo" w:hAnsi="Menlo" w:cs="Courier"/>
@@ -5900,14 +5020,203 @@
           <w:bCs/>
           <w:color w:val="CC7832"/>
         </w:rPr>
-        <w:t xml:space="preserve">lambda </w:t>
-      </w:r>
-      <w:r>
-        <w:rPr>
-          <w:rFonts w:ascii="Menlo" w:hAnsi="Menlo" w:cs="Courier"/>
-          <w:color w:val="A9B7C6"/>
-        </w:rPr>
-        <w:t>a</w:t>
+        <w:t xml:space="preserve"> </w:t>
+      </w:r>
+      <w:r>
+        <w:rPr>
+          <w:rFonts w:ascii="Menlo" w:hAnsi="Menlo" w:cs="Courier"/>
+          <w:color w:val="A9B7C6"/>
+        </w:rPr>
+        <w:t xml:space="preserve">address = </w:t>
+      </w:r>
+      <w:proofErr w:type="spellStart"/>
+      <w:r>
+        <w:rPr>
+          <w:rFonts w:ascii="Menlo" w:hAnsi="Menlo" w:cs="Courier"/>
+          <w:color w:val="A9B7C6"/>
+        </w:rPr>
+        <w:t>sc.textFile</w:t>
+      </w:r>
+      <w:proofErr w:type="spellEnd"/>
+      <w:r>
+        <w:rPr>
+          <w:rFonts w:ascii="Menlo" w:hAnsi="Menlo" w:cs="Courier"/>
+          <w:color w:val="A9B7C6"/>
+        </w:rPr>
+        <w:t>(</w:t>
+      </w:r>
+      <w:r>
+        <w:rPr>
+          <w:rFonts w:ascii="Menlo" w:hAnsi="Menlo" w:cs="Courier"/>
+          <w:color w:val="6A8759"/>
+        </w:rPr>
+        <w:t>"/user/</w:t>
+      </w:r>
+      <w:proofErr w:type="spellStart"/>
+      <w:r>
+        <w:rPr>
+          <w:rFonts w:ascii="Menlo" w:hAnsi="Menlo" w:cs="Courier"/>
+          <w:color w:val="6A8759"/>
+        </w:rPr>
+        <w:t>cloudera</w:t>
+      </w:r>
+      <w:proofErr w:type="spellEnd"/>
+      <w:r>
+        <w:rPr>
+          <w:rFonts w:ascii="Menlo" w:hAnsi="Menlo" w:cs="Courier"/>
+          <w:color w:val="6A8759"/>
+        </w:rPr>
+        <w:t>/spark-workshop-data/join/</w:t>
+      </w:r>
+      <w:proofErr w:type="spellStart"/>
+      <w:r>
+        <w:rPr>
+          <w:rFonts w:ascii="Menlo" w:hAnsi="Menlo" w:cs="Courier"/>
+          <w:color w:val="6A8759"/>
+        </w:rPr>
+        <w:t>address.tsv</w:t>
+      </w:r>
+      <w:proofErr w:type="spellEnd"/>
+      <w:r>
+        <w:rPr>
+          <w:rFonts w:ascii="Menlo" w:hAnsi="Menlo" w:cs="Courier"/>
+          <w:color w:val="6A8759"/>
+        </w:rPr>
+        <w:t>"</w:t>
+      </w:r>
+      <w:r>
+        <w:rPr>
+          <w:rFonts w:ascii="Menlo" w:hAnsi="Menlo" w:cs="Courier"/>
+          <w:color w:val="A9B7C6"/>
+        </w:rPr>
+        <w:t>)</w:t>
+      </w:r>
+      <w:r>
+        <w:rPr>
+          <w:rFonts w:ascii="Menlo" w:hAnsi="Menlo" w:cs="Courier"/>
+          <w:color w:val="A9B7C6"/>
+        </w:rPr>
+        <w:br/>
+      </w:r>
+      <w:r>
+        <w:rPr>
+          <w:rFonts w:ascii="Menlo" w:hAnsi="Menlo" w:cs="Courier"/>
+          <w:color w:val="A9B7C6"/>
+        </w:rPr>
+        <w:br/>
+        <w:t xml:space="preserve">    </w:t>
+      </w:r>
+      <w:proofErr w:type="spellStart"/>
+      <w:r>
+        <w:rPr>
+          <w:rFonts w:ascii="Menlo" w:hAnsi="Menlo" w:cs="Courier"/>
+          <w:b/>
+          <w:bCs/>
+          <w:color w:val="CC7832"/>
+        </w:rPr>
+        <w:t>val</w:t>
+      </w:r>
+      <w:proofErr w:type="spellEnd"/>
+      <w:r>
+        <w:rPr>
+          <w:rFonts w:ascii="Menlo" w:hAnsi="Menlo" w:cs="Courier"/>
+          <w:b/>
+          <w:bCs/>
+          <w:color w:val="CC7832"/>
+        </w:rPr>
+        <w:t xml:space="preserve"> </w:t>
+      </w:r>
+      <w:proofErr w:type="spellStart"/>
+      <w:r>
+        <w:rPr>
+          <w:rFonts w:ascii="Menlo" w:hAnsi="Menlo" w:cs="Courier"/>
+          <w:color w:val="A9B7C6"/>
+        </w:rPr>
+        <w:t>companyParsed</w:t>
+      </w:r>
+      <w:proofErr w:type="spellEnd"/>
+      <w:r>
+        <w:rPr>
+          <w:rFonts w:ascii="Menlo" w:hAnsi="Menlo" w:cs="Courier"/>
+          <w:color w:val="A9B7C6"/>
+        </w:rPr>
+        <w:t xml:space="preserve"> = </w:t>
+      </w:r>
+      <w:proofErr w:type="spellStart"/>
+      <w:r>
+        <w:rPr>
+          <w:rFonts w:ascii="Menlo" w:hAnsi="Menlo" w:cs="Courier"/>
+          <w:color w:val="A9B7C6"/>
+        </w:rPr>
+        <w:t>company.map</w:t>
+      </w:r>
+      <w:proofErr w:type="spellEnd"/>
+      <w:r>
+        <w:rPr>
+          <w:rFonts w:ascii="Menlo" w:hAnsi="Menlo" w:cs="Courier"/>
+          <w:color w:val="A9B7C6"/>
+        </w:rPr>
+        <w:t>( line =&gt; (</w:t>
+      </w:r>
+      <w:proofErr w:type="spellStart"/>
+      <w:r>
+        <w:rPr>
+          <w:rFonts w:ascii="Menlo" w:hAnsi="Menlo" w:cs="Courier"/>
+          <w:color w:val="A9B7C6"/>
+        </w:rPr>
+        <w:t>line.split</w:t>
+      </w:r>
+      <w:proofErr w:type="spellEnd"/>
+      <w:r>
+        <w:rPr>
+          <w:rFonts w:ascii="Menlo" w:hAnsi="Menlo" w:cs="Courier"/>
+          <w:color w:val="A9B7C6"/>
+        </w:rPr>
+        <w:t>(</w:t>
+      </w:r>
+      <w:r>
+        <w:rPr>
+          <w:rFonts w:ascii="Menlo" w:hAnsi="Menlo" w:cs="Courier"/>
+          <w:color w:val="6A8759"/>
+        </w:rPr>
+        <w:t>"</w:t>
+      </w:r>
+      <w:r>
+        <w:rPr>
+          <w:rFonts w:ascii="Menlo" w:hAnsi="Menlo" w:cs="Courier"/>
+          <w:color w:val="CC7832"/>
+        </w:rPr>
+        <w:t>\t</w:t>
+      </w:r>
+      <w:r>
+        <w:rPr>
+          <w:rFonts w:ascii="Menlo" w:hAnsi="Menlo" w:cs="Courier"/>
+          <w:color w:val="6A8759"/>
+        </w:rPr>
+        <w:t>"</w:t>
+      </w:r>
+      <w:r>
+        <w:rPr>
+          <w:rFonts w:ascii="Menlo" w:hAnsi="Menlo" w:cs="Courier"/>
+          <w:color w:val="A9B7C6"/>
+        </w:rPr>
+        <w:t>)(</w:t>
+      </w:r>
+      <w:proofErr w:type="spellStart"/>
+      <w:r>
+        <w:rPr>
+          <w:rFonts w:ascii="Menlo" w:hAnsi="Menlo" w:cs="Courier"/>
+          <w:color w:val="A9B7C6"/>
+        </w:rPr>
+        <w:t>companyAddressIDColumnIndex</w:t>
+      </w:r>
+      <w:proofErr w:type="spellEnd"/>
+      <w:r>
+        <w:rPr>
+          <w:rFonts w:ascii="Menlo" w:hAnsi="Menlo" w:cs="Courier"/>
+          <w:color w:val="A9B7C6"/>
+        </w:rPr>
+        <w:t>)</w:t>
       </w:r>
       <w:r>
         <w:rPr>
@@ -5921,29 +5230,75 @@
           <w:rFonts w:ascii="Menlo" w:hAnsi="Menlo" w:cs="Courier"/>
           <w:color w:val="A9B7C6"/>
         </w:rPr>
-        <w:t>b: a + b)</w:t>
-      </w:r>
-      <w:r>
-        <w:rPr>
-          <w:rFonts w:ascii="Menlo" w:hAnsi="Menlo" w:cs="Courier"/>
-          <w:color w:val="A9B7C6"/>
-        </w:rPr>
-        <w:br/>
-      </w:r>
-      <w:r>
-        <w:rPr>
-          <w:rFonts w:ascii="Menlo" w:hAnsi="Menlo" w:cs="Courier"/>
-          <w:color w:val="A9B7C6"/>
-        </w:rPr>
-        <w:br/>
-      </w:r>
-      <w:proofErr w:type="spellStart"/>
-      <w:r>
-        <w:rPr>
-          <w:rFonts w:ascii="Menlo" w:hAnsi="Menlo" w:cs="Courier"/>
-          <w:color w:val="A9B7C6"/>
-        </w:rPr>
-        <w:t>readmeWordCount.join</w:t>
+        <w:t>line))</w:t>
+      </w:r>
+      <w:r>
+        <w:rPr>
+          <w:rFonts w:ascii="Menlo" w:hAnsi="Menlo" w:cs="Courier"/>
+          <w:color w:val="A9B7C6"/>
+        </w:rPr>
+        <w:br/>
+        <w:t xml:space="preserve">    </w:t>
+      </w:r>
+      <w:proofErr w:type="spellStart"/>
+      <w:r>
+        <w:rPr>
+          <w:rFonts w:ascii="Menlo" w:hAnsi="Menlo" w:cs="Courier"/>
+          <w:b/>
+          <w:bCs/>
+          <w:color w:val="CC7832"/>
+        </w:rPr>
+        <w:t>val</w:t>
+      </w:r>
+      <w:proofErr w:type="spellEnd"/>
+      <w:r>
+        <w:rPr>
+          <w:rFonts w:ascii="Menlo" w:hAnsi="Menlo" w:cs="Courier"/>
+          <w:b/>
+          <w:bCs/>
+          <w:color w:val="CC7832"/>
+        </w:rPr>
+        <w:t xml:space="preserve"> </w:t>
+      </w:r>
+      <w:proofErr w:type="spellStart"/>
+      <w:r>
+        <w:rPr>
+          <w:rFonts w:ascii="Menlo" w:hAnsi="Menlo" w:cs="Courier"/>
+          <w:color w:val="A9B7C6"/>
+        </w:rPr>
+        <w:t>addressParsed</w:t>
+      </w:r>
+      <w:proofErr w:type="spellEnd"/>
+      <w:r>
+        <w:rPr>
+          <w:rFonts w:ascii="Menlo" w:hAnsi="Menlo" w:cs="Courier"/>
+          <w:color w:val="A9B7C6"/>
+        </w:rPr>
+        <w:t xml:space="preserve"> = </w:t>
+      </w:r>
+      <w:proofErr w:type="spellStart"/>
+      <w:r>
+        <w:rPr>
+          <w:rFonts w:ascii="Menlo" w:hAnsi="Menlo" w:cs="Courier"/>
+          <w:color w:val="A9B7C6"/>
+        </w:rPr>
+        <w:t>address.map</w:t>
+      </w:r>
+      <w:proofErr w:type="spellEnd"/>
+      <w:r>
+        <w:rPr>
+          <w:rFonts w:ascii="Menlo" w:hAnsi="Menlo" w:cs="Courier"/>
+          <w:color w:val="A9B7C6"/>
+        </w:rPr>
+        <w:t>( line =&gt; (</w:t>
+      </w:r>
+      <w:proofErr w:type="spellStart"/>
+      <w:r>
+        <w:rPr>
+          <w:rFonts w:ascii="Menlo" w:hAnsi="Menlo" w:cs="Courier"/>
+          <w:color w:val="A9B7C6"/>
+        </w:rPr>
+        <w:t>line.split</w:t>
       </w:r>
       <w:proofErr w:type="spellEnd"/>
       <w:r>
@@ -5953,54 +5308,1658 @@
         </w:rPr>
         <w:t>(</w:t>
       </w:r>
-      <w:proofErr w:type="spellStart"/>
-      <w:r>
-        <w:rPr>
-          <w:rFonts w:ascii="Menlo" w:hAnsi="Menlo" w:cs="Courier"/>
-          <w:color w:val="A9B7C6"/>
-        </w:rPr>
-        <w:t>changesWordCount</w:t>
-      </w:r>
-      <w:proofErr w:type="spellEnd"/>
-      <w:r>
-        <w:rPr>
-          <w:rFonts w:ascii="Menlo" w:hAnsi="Menlo" w:cs="Courier"/>
-          <w:color w:val="A9B7C6"/>
-        </w:rPr>
-        <w:t>).collect()</w:t>
-      </w:r>
-      <w:r>
-        <w:rPr>
-          <w:rFonts w:ascii="Menlo" w:hAnsi="Menlo" w:cs="Courier"/>
-          <w:color w:val="A9B7C6"/>
-        </w:rPr>
-        <w:br/>
-      </w:r>
-      <w:r>
-        <w:rPr>
-          <w:rFonts w:ascii="Menlo" w:hAnsi="Menlo" w:cs="Courier"/>
-          <w:color w:val="808080"/>
-        </w:rPr>
-        <w:t># [(</w:t>
-      </w:r>
-      <w:proofErr w:type="spellStart"/>
-      <w:r>
-        <w:rPr>
-          <w:rFonts w:ascii="Menlo" w:hAnsi="Menlo" w:cs="Courier"/>
-          <w:color w:val="808080"/>
-        </w:rPr>
-        <w:t>u'Spark</w:t>
-      </w:r>
-      <w:proofErr w:type="spellEnd"/>
-      <w:r>
-        <w:rPr>
-          <w:rFonts w:ascii="Menlo" w:hAnsi="Menlo" w:cs="Courier"/>
-          <w:color w:val="808080"/>
-        </w:rPr>
-        <w:t>', (12, 101))]</w:t>
+      <w:r>
+        <w:rPr>
+          <w:rFonts w:ascii="Menlo" w:hAnsi="Menlo" w:cs="Courier"/>
+          <w:color w:val="6A8759"/>
+        </w:rPr>
+        <w:t>"</w:t>
+      </w:r>
+      <w:r>
+        <w:rPr>
+          <w:rFonts w:ascii="Menlo" w:hAnsi="Menlo" w:cs="Courier"/>
+          <w:color w:val="CC7832"/>
+        </w:rPr>
+        <w:t>\t</w:t>
+      </w:r>
+      <w:r>
+        <w:rPr>
+          <w:rFonts w:ascii="Menlo" w:hAnsi="Menlo" w:cs="Courier"/>
+          <w:color w:val="6A8759"/>
+        </w:rPr>
+        <w:t>"</w:t>
+      </w:r>
+      <w:r>
+        <w:rPr>
+          <w:rFonts w:ascii="Menlo" w:hAnsi="Menlo" w:cs="Courier"/>
+          <w:color w:val="A9B7C6"/>
+        </w:rPr>
+        <w:t>)(</w:t>
+      </w:r>
+      <w:proofErr w:type="spellStart"/>
+      <w:r>
+        <w:rPr>
+          <w:rFonts w:ascii="Menlo" w:hAnsi="Menlo" w:cs="Courier"/>
+          <w:color w:val="A9B7C6"/>
+        </w:rPr>
+        <w:t>addressAddressIDColumnIndex</w:t>
+      </w:r>
+      <w:proofErr w:type="spellEnd"/>
+      <w:r>
+        <w:rPr>
+          <w:rFonts w:ascii="Menlo" w:hAnsi="Menlo" w:cs="Courier"/>
+          <w:color w:val="A9B7C6"/>
+        </w:rPr>
+        <w:t>)</w:t>
+      </w:r>
+      <w:r>
+        <w:rPr>
+          <w:rFonts w:ascii="Menlo" w:hAnsi="Menlo" w:cs="Courier"/>
+          <w:color w:val="CC7832"/>
+        </w:rPr>
+        <w:t xml:space="preserve">, </w:t>
+      </w:r>
+      <w:r>
+        <w:rPr>
+          <w:rFonts w:ascii="Menlo" w:hAnsi="Menlo" w:cs="Courier"/>
+          <w:color w:val="A9B7C6"/>
+        </w:rPr>
+        <w:t>line))</w:t>
+      </w:r>
+      <w:r>
+        <w:rPr>
+          <w:rFonts w:ascii="Menlo" w:hAnsi="Menlo" w:cs="Courier"/>
+          <w:color w:val="A9B7C6"/>
+        </w:rPr>
+        <w:br/>
+      </w:r>
+      <w:r>
+        <w:rPr>
+          <w:rFonts w:ascii="Menlo" w:hAnsi="Menlo" w:cs="Courier"/>
+          <w:color w:val="A9B7C6"/>
+        </w:rPr>
+        <w:br/>
+        <w:t xml:space="preserve">    </w:t>
+      </w:r>
+      <w:proofErr w:type="spellStart"/>
+      <w:r>
+        <w:rPr>
+          <w:rFonts w:ascii="Menlo" w:hAnsi="Menlo" w:cs="Courier"/>
+          <w:color w:val="A9B7C6"/>
+        </w:rPr>
+        <w:t>companyParsed.join</w:t>
+      </w:r>
+      <w:proofErr w:type="spellEnd"/>
+      <w:r>
+        <w:rPr>
+          <w:rFonts w:ascii="Menlo" w:hAnsi="Menlo" w:cs="Courier"/>
+          <w:color w:val="A9B7C6"/>
+        </w:rPr>
+        <w:t>(</w:t>
+      </w:r>
+      <w:proofErr w:type="spellStart"/>
+      <w:r>
+        <w:rPr>
+          <w:rFonts w:ascii="Menlo" w:hAnsi="Menlo" w:cs="Courier"/>
+          <w:color w:val="A9B7C6"/>
+        </w:rPr>
+        <w:t>addressParsed</w:t>
+      </w:r>
+      <w:proofErr w:type="spellEnd"/>
+      <w:r>
+        <w:rPr>
+          <w:rFonts w:ascii="Menlo" w:hAnsi="Menlo" w:cs="Courier"/>
+          <w:color w:val="A9B7C6"/>
+        </w:rPr>
+        <w:t>).collect().</w:t>
+      </w:r>
+      <w:proofErr w:type="spellStart"/>
+      <w:r>
+        <w:rPr>
+          <w:rFonts w:ascii="Menlo" w:hAnsi="Menlo" w:cs="Courier"/>
+          <w:color w:val="A9B7C6"/>
+        </w:rPr>
+        <w:t>foreach</w:t>
+      </w:r>
+      <w:proofErr w:type="spellEnd"/>
+      <w:r>
+        <w:rPr>
+          <w:rFonts w:ascii="Menlo" w:hAnsi="Menlo" w:cs="Courier"/>
+          <w:color w:val="A9B7C6"/>
+        </w:rPr>
+        <w:t>(</w:t>
+      </w:r>
+      <w:proofErr w:type="spellStart"/>
+      <w:r>
+        <w:rPr>
+          <w:rFonts w:ascii="Menlo" w:hAnsi="Menlo" w:cs="Courier"/>
+          <w:i/>
+          <w:iCs/>
+          <w:color w:val="A9B7C6"/>
+        </w:rPr>
+        <w:t>println</w:t>
+      </w:r>
+      <w:proofErr w:type="spellEnd"/>
+      <w:r>
+        <w:rPr>
+          <w:rFonts w:ascii="Menlo" w:hAnsi="Menlo" w:cs="Courier"/>
+          <w:color w:val="A9B7C6"/>
+        </w:rPr>
+        <w:t>)</w:t>
+      </w:r>
+      <w:r>
+        <w:rPr>
+          <w:rFonts w:ascii="Menlo" w:hAnsi="Menlo" w:cs="Courier"/>
+          <w:color w:val="A9B7C6"/>
+        </w:rPr>
+        <w:br/>
+      </w:r>
+      <w:r>
+        <w:rPr>
+          <w:rFonts w:ascii="Menlo" w:hAnsi="Menlo" w:cs="Courier"/>
+          <w:color w:val="808080"/>
+        </w:rPr>
+        <w:t xml:space="preserve">//    (A010,(C010  </w:t>
+      </w:r>
+      <w:proofErr w:type="spellStart"/>
+      <w:r>
+        <w:rPr>
+          <w:rFonts w:ascii="Menlo" w:hAnsi="Menlo" w:cs="Courier"/>
+          <w:color w:val="808080"/>
+        </w:rPr>
+        <w:t>Cloudera</w:t>
+      </w:r>
+      <w:proofErr w:type="spellEnd"/>
+      <w:r>
+        <w:rPr>
+          <w:rFonts w:ascii="Menlo" w:hAnsi="Menlo" w:cs="Courier"/>
+          <w:color w:val="808080"/>
+        </w:rPr>
+        <w:t xml:space="preserve"> A010,A010  1001 Page Mill Rd  Palo Alto  CA 94305))</w:t>
+      </w:r>
+      <w:r>
+        <w:rPr>
+          <w:rFonts w:ascii="Menlo" w:hAnsi="Menlo" w:cs="Courier"/>
+          <w:color w:val="808080"/>
+        </w:rPr>
+        <w:br/>
+        <w:t>//    (A001,(C001  Clairvoyant  A001,A001  6185 W Detroit St  Chandler AZ 85226))</w:t>
+      </w:r>
+      <w:r>
+        <w:rPr>
+          <w:rFonts w:ascii="Menlo" w:hAnsi="Menlo" w:cs="Courier"/>
+          <w:color w:val="808080"/>
+        </w:rPr>
+        <w:br/>
+        <w:t xml:space="preserve">//    (A001,(C003  </w:t>
+      </w:r>
+      <w:proofErr w:type="spellStart"/>
+      <w:r>
+        <w:rPr>
+          <w:rFonts w:ascii="Menlo" w:hAnsi="Menlo" w:cs="Courier"/>
+          <w:color w:val="808080"/>
+        </w:rPr>
+        <w:t>Bluecanary</w:t>
+      </w:r>
+      <w:proofErr w:type="spellEnd"/>
+      <w:r>
+        <w:rPr>
+          <w:rFonts w:ascii="Menlo" w:hAnsi="Menlo" w:cs="Courier"/>
+          <w:color w:val="808080"/>
+        </w:rPr>
+        <w:t xml:space="preserve"> A001,A001  6185 W Detroit St  Chandler AZ 85226))</w:t>
+      </w:r>
+      <w:r>
+        <w:rPr>
+          <w:rFonts w:ascii="Menlo" w:hAnsi="Menlo" w:cs="Courier"/>
+          <w:color w:val="808080"/>
+        </w:rPr>
+        <w:br/>
+        <w:t xml:space="preserve">//    (A007,(C007  </w:t>
+      </w:r>
+      <w:proofErr w:type="spellStart"/>
+      <w:r>
+        <w:rPr>
+          <w:rFonts w:ascii="Menlo" w:hAnsi="Menlo" w:cs="Courier"/>
+          <w:color w:val="808080"/>
+        </w:rPr>
+        <w:t>Shutterfly</w:t>
+      </w:r>
+      <w:proofErr w:type="spellEnd"/>
+      <w:r>
+        <w:rPr>
+          <w:rFonts w:ascii="Menlo" w:hAnsi="Menlo" w:cs="Courier"/>
+          <w:color w:val="808080"/>
+        </w:rPr>
+        <w:t xml:space="preserve"> A007,A007  6997 S </w:t>
+      </w:r>
+      <w:proofErr w:type="spellStart"/>
+      <w:r>
+        <w:rPr>
+          <w:rFonts w:ascii="Menlo" w:hAnsi="Menlo" w:cs="Courier"/>
+          <w:color w:val="808080"/>
+        </w:rPr>
+        <w:t>Shutterfly</w:t>
+      </w:r>
+      <w:proofErr w:type="spellEnd"/>
+      <w:r>
+        <w:rPr>
+          <w:rFonts w:ascii="Menlo" w:hAnsi="Menlo" w:cs="Courier"/>
+          <w:color w:val="808080"/>
+        </w:rPr>
+        <w:t xml:space="preserve"> Way  Tempe  AZ 85283))</w:t>
+      </w:r>
+      <w:r>
+        <w:rPr>
+          <w:rFonts w:ascii="Menlo" w:hAnsi="Menlo" w:cs="Courier"/>
+          <w:color w:val="808080"/>
+        </w:rPr>
+        <w:br/>
+        <w:t>//    (A005,(C006  Grand Canyon University  A005,A005  3300 W Camelback Rd  Phoenix  AZ 85017))</w:t>
+      </w:r>
+      <w:r>
+        <w:rPr>
+          <w:rFonts w:ascii="Menlo" w:hAnsi="Menlo" w:cs="Courier"/>
+          <w:color w:val="808080"/>
+        </w:rPr>
+        <w:br/>
+        <w:t xml:space="preserve">//    (A003,(C004  Apollo Education Group A003,A003  4025 S </w:t>
+      </w:r>
+      <w:proofErr w:type="spellStart"/>
+      <w:r>
+        <w:rPr>
+          <w:rFonts w:ascii="Menlo" w:hAnsi="Menlo" w:cs="Courier"/>
+          <w:color w:val="808080"/>
+        </w:rPr>
+        <w:t>Riverpoint</w:t>
+      </w:r>
+      <w:proofErr w:type="spellEnd"/>
+      <w:r>
+        <w:rPr>
+          <w:rFonts w:ascii="Menlo" w:hAnsi="Menlo" w:cs="Courier"/>
+          <w:color w:val="808080"/>
+        </w:rPr>
+        <w:t xml:space="preserve"> Pkwy Phoenix  AZ 85040))</w:t>
+      </w:r>
+      <w:r>
+        <w:rPr>
+          <w:rFonts w:ascii="Menlo" w:hAnsi="Menlo" w:cs="Courier"/>
+          <w:color w:val="808080"/>
+        </w:rPr>
+        <w:br/>
+        <w:t>//    (A009,(C009  P.F. Chang's A009,A009  7676 E. Pinnacle Peak Rd.  Scottsdale AZ 85255))</w:t>
+      </w:r>
+      <w:r>
+        <w:rPr>
+          <w:rFonts w:ascii="Menlo" w:hAnsi="Menlo" w:cs="Courier"/>
+          <w:color w:val="808080"/>
+        </w:rPr>
+        <w:br/>
+        <w:t>//    (A002</w:t>
+      </w:r>
+      <w:proofErr w:type="gramStart"/>
+      <w:r>
+        <w:rPr>
+          <w:rFonts w:ascii="Menlo" w:hAnsi="Menlo" w:cs="Courier"/>
+          <w:color w:val="808080"/>
+        </w:rPr>
+        <w:t>,(</w:t>
+      </w:r>
+      <w:proofErr w:type="gramEnd"/>
+      <w:r>
+        <w:rPr>
+          <w:rFonts w:ascii="Menlo" w:hAnsi="Menlo" w:cs="Courier"/>
+          <w:color w:val="808080"/>
+        </w:rPr>
+        <w:t>C002  Intel  A002,A002  5000 W Chandler Blvd Chandler AZ 85226))</w:t>
+      </w:r>
+      <w:r>
+        <w:rPr>
+          <w:rFonts w:ascii="Menlo" w:hAnsi="Menlo" w:cs="Courier"/>
+          <w:color w:val="808080"/>
+        </w:rPr>
+        <w:br/>
+        <w:t>//    (A004,(C005  Early Warning  A004,A004  6552 N 90th St #100  Scottsdale AZ 85260))</w:t>
+      </w:r>
+      <w:r>
+        <w:rPr>
+          <w:rFonts w:ascii="Menlo" w:hAnsi="Menlo" w:cs="Courier"/>
+          <w:color w:val="808080"/>
+        </w:rPr>
+        <w:br/>
+        <w:t>//    (A011,(C011  Amazon A011,A011  410 Terry Ave. North Seattle  WA 98109))</w:t>
+      </w:r>
+      <w:r>
+        <w:rPr>
+          <w:rFonts w:ascii="Menlo" w:hAnsi="Menlo" w:cs="Courier"/>
+          <w:color w:val="808080"/>
+        </w:rPr>
+        <w:br/>
+        <w:t xml:space="preserve">//    (A008,(C008  </w:t>
+      </w:r>
+      <w:proofErr w:type="spellStart"/>
+      <w:r>
+        <w:rPr>
+          <w:rFonts w:ascii="Menlo" w:hAnsi="Menlo" w:cs="Courier"/>
+          <w:color w:val="808080"/>
+        </w:rPr>
+        <w:t>Altisource</w:t>
+      </w:r>
+      <w:proofErr w:type="spellEnd"/>
+      <w:r>
+        <w:rPr>
+          <w:rFonts w:ascii="Menlo" w:hAnsi="Menlo" w:cs="Courier"/>
+          <w:color w:val="808080"/>
+        </w:rPr>
+        <w:t xml:space="preserve"> A008,A008  2501 TX-121 BUS #300   Lewisville TX 75067))</w:t>
       </w:r>
     </w:p>
     <w:p/>
+    <w:p>
+      <w:pPr>
+        <w:rPr>
+          <w:b/>
+          <w:sz w:val="28"/>
+          <w:szCs w:val="28"/>
+        </w:rPr>
+      </w:pPr>
+      <w:r>
+        <w:rPr>
+          <w:b/>
+          <w:sz w:val="28"/>
+          <w:szCs w:val="28"/>
+        </w:rPr>
+        <w:t>Python</w:t>
+      </w:r>
+      <w:r>
+        <w:rPr>
+          <w:b/>
+          <w:sz w:val="28"/>
+          <w:szCs w:val="28"/>
+        </w:rPr>
+        <w:t xml:space="preserve"> Answer:</w:t>
+      </w:r>
+    </w:p>
+    <w:p>
+      <w:pPr>
+        <w:shd w:val="clear" w:color="auto" w:fill="2B2B2B"/>
+        <w:tabs>
+          <w:tab w:val="left" w:pos="916"/>
+          <w:tab w:val="left" w:pos="1832"/>
+          <w:tab w:val="left" w:pos="2748"/>
+          <w:tab w:val="left" w:pos="3664"/>
+          <w:tab w:val="left" w:pos="4580"/>
+          <w:tab w:val="left" w:pos="5496"/>
+          <w:tab w:val="left" w:pos="6412"/>
+          <w:tab w:val="left" w:pos="7328"/>
+          <w:tab w:val="left" w:pos="8244"/>
+          <w:tab w:val="left" w:pos="9160"/>
+          <w:tab w:val="left" w:pos="10076"/>
+          <w:tab w:val="left" w:pos="10992"/>
+          <w:tab w:val="left" w:pos="11908"/>
+          <w:tab w:val="left" w:pos="12824"/>
+          <w:tab w:val="left" w:pos="13740"/>
+          <w:tab w:val="left" w:pos="14656"/>
+        </w:tabs>
+        <w:rPr>
+          <w:rFonts w:ascii="Menlo" w:hAnsi="Menlo" w:cs="Courier"/>
+          <w:color w:val="A9B7C6"/>
+        </w:rPr>
+      </w:pPr>
+      <w:r>
+        <w:rPr>
+          <w:rFonts w:ascii="Menlo" w:hAnsi="Menlo" w:cs="Courier"/>
+          <w:color w:val="A9B7C6"/>
+        </w:rPr>
+        <w:t xml:space="preserve">    </w:t>
+      </w:r>
+      <w:proofErr w:type="spellStart"/>
+      <w:proofErr w:type="gramStart"/>
+      <w:r>
+        <w:rPr>
+          <w:rFonts w:ascii="Menlo" w:hAnsi="Menlo" w:cs="Courier"/>
+          <w:color w:val="A9B7C6"/>
+        </w:rPr>
+        <w:t>companyAddressIDColumnIndex</w:t>
+      </w:r>
+      <w:proofErr w:type="spellEnd"/>
+      <w:proofErr w:type="gramEnd"/>
+      <w:r>
+        <w:rPr>
+          <w:rFonts w:ascii="Menlo" w:hAnsi="Menlo" w:cs="Courier"/>
+          <w:color w:val="A9B7C6"/>
+        </w:rPr>
+        <w:t xml:space="preserve"> = </w:t>
+      </w:r>
+      <w:r>
+        <w:rPr>
+          <w:rFonts w:ascii="Menlo" w:hAnsi="Menlo" w:cs="Courier"/>
+          <w:color w:val="6897BB"/>
+        </w:rPr>
+        <w:t>2</w:t>
+      </w:r>
+      <w:r>
+        <w:rPr>
+          <w:rFonts w:ascii="Menlo" w:hAnsi="Menlo" w:cs="Courier"/>
+          <w:color w:val="6897BB"/>
+        </w:rPr>
+        <w:br/>
+        <w:t xml:space="preserve">    </w:t>
+      </w:r>
+      <w:proofErr w:type="spellStart"/>
+      <w:r>
+        <w:rPr>
+          <w:rFonts w:ascii="Menlo" w:hAnsi="Menlo" w:cs="Courier"/>
+          <w:color w:val="A9B7C6"/>
+        </w:rPr>
+        <w:t>addressAddressIDColumnIndex</w:t>
+      </w:r>
+      <w:proofErr w:type="spellEnd"/>
+      <w:r>
+        <w:rPr>
+          <w:rFonts w:ascii="Menlo" w:hAnsi="Menlo" w:cs="Courier"/>
+          <w:color w:val="A9B7C6"/>
+        </w:rPr>
+        <w:t xml:space="preserve"> = </w:t>
+      </w:r>
+      <w:r>
+        <w:rPr>
+          <w:rFonts w:ascii="Menlo" w:hAnsi="Menlo" w:cs="Courier"/>
+          <w:color w:val="6897BB"/>
+        </w:rPr>
+        <w:t>0</w:t>
+      </w:r>
+      <w:r>
+        <w:rPr>
+          <w:rFonts w:ascii="Menlo" w:hAnsi="Menlo" w:cs="Courier"/>
+          <w:color w:val="6897BB"/>
+        </w:rPr>
+        <w:br/>
+      </w:r>
+      <w:r>
+        <w:rPr>
+          <w:rFonts w:ascii="Menlo" w:hAnsi="Menlo" w:cs="Courier"/>
+          <w:color w:val="6897BB"/>
+        </w:rPr>
+        <w:br/>
+        <w:t xml:space="preserve">    </w:t>
+      </w:r>
+      <w:r>
+        <w:rPr>
+          <w:rFonts w:ascii="Menlo" w:hAnsi="Menlo" w:cs="Courier"/>
+          <w:color w:val="A9B7C6"/>
+        </w:rPr>
+        <w:t xml:space="preserve">company = </w:t>
+      </w:r>
+      <w:proofErr w:type="spellStart"/>
+      <w:r>
+        <w:rPr>
+          <w:rFonts w:ascii="Menlo" w:hAnsi="Menlo" w:cs="Courier"/>
+          <w:color w:val="A9B7C6"/>
+        </w:rPr>
+        <w:t>sc.textFile</w:t>
+      </w:r>
+      <w:proofErr w:type="spellEnd"/>
+      <w:r>
+        <w:rPr>
+          <w:rFonts w:ascii="Menlo" w:hAnsi="Menlo" w:cs="Courier"/>
+          <w:color w:val="A9B7C6"/>
+        </w:rPr>
+        <w:t>(</w:t>
+      </w:r>
+      <w:r>
+        <w:rPr>
+          <w:rFonts w:ascii="Menlo" w:hAnsi="Menlo" w:cs="Courier"/>
+          <w:color w:val="A5C261"/>
+        </w:rPr>
+        <w:t>"/user/</w:t>
+      </w:r>
+      <w:proofErr w:type="spellStart"/>
+      <w:r>
+        <w:rPr>
+          <w:rFonts w:ascii="Menlo" w:hAnsi="Menlo" w:cs="Courier"/>
+          <w:color w:val="A5C261"/>
+        </w:rPr>
+        <w:t>cloudera</w:t>
+      </w:r>
+      <w:proofErr w:type="spellEnd"/>
+      <w:r>
+        <w:rPr>
+          <w:rFonts w:ascii="Menlo" w:hAnsi="Menlo" w:cs="Courier"/>
+          <w:color w:val="A5C261"/>
+        </w:rPr>
+        <w:t>/spark-workshop-data/join/</w:t>
+      </w:r>
+      <w:proofErr w:type="spellStart"/>
+      <w:r>
+        <w:rPr>
+          <w:rFonts w:ascii="Menlo" w:hAnsi="Menlo" w:cs="Courier"/>
+          <w:color w:val="A5C261"/>
+        </w:rPr>
+        <w:t>company.tsv</w:t>
+      </w:r>
+      <w:proofErr w:type="spellEnd"/>
+      <w:r>
+        <w:rPr>
+          <w:rFonts w:ascii="Menlo" w:hAnsi="Menlo" w:cs="Courier"/>
+          <w:color w:val="A5C261"/>
+        </w:rPr>
+        <w:t>"</w:t>
+      </w:r>
+      <w:r>
+        <w:rPr>
+          <w:rFonts w:ascii="Menlo" w:hAnsi="Menlo" w:cs="Courier"/>
+          <w:color w:val="A9B7C6"/>
+        </w:rPr>
+        <w:t>)</w:t>
+      </w:r>
+      <w:r>
+        <w:rPr>
+          <w:rFonts w:ascii="Menlo" w:hAnsi="Menlo" w:cs="Courier"/>
+          <w:color w:val="A9B7C6"/>
+        </w:rPr>
+        <w:br/>
+        <w:t xml:space="preserve">    address = </w:t>
+      </w:r>
+      <w:proofErr w:type="spellStart"/>
+      <w:r>
+        <w:rPr>
+          <w:rFonts w:ascii="Menlo" w:hAnsi="Menlo" w:cs="Courier"/>
+          <w:color w:val="A9B7C6"/>
+        </w:rPr>
+        <w:t>sc.textFile</w:t>
+      </w:r>
+      <w:proofErr w:type="spellEnd"/>
+      <w:r>
+        <w:rPr>
+          <w:rFonts w:ascii="Menlo" w:hAnsi="Menlo" w:cs="Courier"/>
+          <w:color w:val="A9B7C6"/>
+        </w:rPr>
+        <w:t>(</w:t>
+      </w:r>
+      <w:r>
+        <w:rPr>
+          <w:rFonts w:ascii="Menlo" w:hAnsi="Menlo" w:cs="Courier"/>
+          <w:color w:val="A5C261"/>
+        </w:rPr>
+        <w:t>"/user/</w:t>
+      </w:r>
+      <w:proofErr w:type="spellStart"/>
+      <w:r>
+        <w:rPr>
+          <w:rFonts w:ascii="Menlo" w:hAnsi="Menlo" w:cs="Courier"/>
+          <w:color w:val="A5C261"/>
+        </w:rPr>
+        <w:t>cloudera</w:t>
+      </w:r>
+      <w:proofErr w:type="spellEnd"/>
+      <w:r>
+        <w:rPr>
+          <w:rFonts w:ascii="Menlo" w:hAnsi="Menlo" w:cs="Courier"/>
+          <w:color w:val="A5C261"/>
+        </w:rPr>
+        <w:t>/spark-workshop-data/join/</w:t>
+      </w:r>
+      <w:proofErr w:type="spellStart"/>
+      <w:r>
+        <w:rPr>
+          <w:rFonts w:ascii="Menlo" w:hAnsi="Menlo" w:cs="Courier"/>
+          <w:color w:val="A5C261"/>
+        </w:rPr>
+        <w:t>address.tsv</w:t>
+      </w:r>
+      <w:proofErr w:type="spellEnd"/>
+      <w:r>
+        <w:rPr>
+          <w:rFonts w:ascii="Menlo" w:hAnsi="Menlo" w:cs="Courier"/>
+          <w:color w:val="A5C261"/>
+        </w:rPr>
+        <w:t>"</w:t>
+      </w:r>
+      <w:r>
+        <w:rPr>
+          <w:rFonts w:ascii="Menlo" w:hAnsi="Menlo" w:cs="Courier"/>
+          <w:color w:val="A9B7C6"/>
+        </w:rPr>
+        <w:t>)</w:t>
+      </w:r>
+      <w:r>
+        <w:rPr>
+          <w:rFonts w:ascii="Menlo" w:hAnsi="Menlo" w:cs="Courier"/>
+          <w:color w:val="A9B7C6"/>
+        </w:rPr>
+        <w:br/>
+      </w:r>
+      <w:r>
+        <w:rPr>
+          <w:rFonts w:ascii="Menlo" w:hAnsi="Menlo" w:cs="Courier"/>
+          <w:color w:val="A9B7C6"/>
+        </w:rPr>
+        <w:br/>
+        <w:t xml:space="preserve">    </w:t>
+      </w:r>
+      <w:proofErr w:type="spellStart"/>
+      <w:r>
+        <w:rPr>
+          <w:rFonts w:ascii="Menlo" w:hAnsi="Menlo" w:cs="Courier"/>
+          <w:color w:val="A9B7C6"/>
+        </w:rPr>
+        <w:t>companyParsed</w:t>
+      </w:r>
+      <w:proofErr w:type="spellEnd"/>
+      <w:r>
+        <w:rPr>
+          <w:rFonts w:ascii="Menlo" w:hAnsi="Menlo" w:cs="Courier"/>
+          <w:color w:val="A9B7C6"/>
+        </w:rPr>
+        <w:t xml:space="preserve"> = </w:t>
+      </w:r>
+      <w:proofErr w:type="spellStart"/>
+      <w:r>
+        <w:rPr>
+          <w:rFonts w:ascii="Menlo" w:hAnsi="Menlo" w:cs="Courier"/>
+          <w:color w:val="A9B7C6"/>
+        </w:rPr>
+        <w:t>company.map</w:t>
+      </w:r>
+      <w:proofErr w:type="spellEnd"/>
+      <w:r>
+        <w:rPr>
+          <w:rFonts w:ascii="Menlo" w:hAnsi="Menlo" w:cs="Courier"/>
+          <w:color w:val="A9B7C6"/>
+        </w:rPr>
+        <w:t>(</w:t>
+      </w:r>
+      <w:r>
+        <w:rPr>
+          <w:rFonts w:ascii="Menlo" w:hAnsi="Menlo" w:cs="Courier"/>
+          <w:b/>
+          <w:bCs/>
+          <w:color w:val="CC7832"/>
+        </w:rPr>
+        <w:t xml:space="preserve">lambda </w:t>
+      </w:r>
+      <w:r>
+        <w:rPr>
+          <w:rFonts w:ascii="Menlo" w:hAnsi="Menlo" w:cs="Courier"/>
+          <w:color w:val="A9B7C6"/>
+        </w:rPr>
+        <w:t>line: (</w:t>
+      </w:r>
+      <w:proofErr w:type="spellStart"/>
+      <w:r>
+        <w:rPr>
+          <w:rFonts w:ascii="Menlo" w:hAnsi="Menlo" w:cs="Courier"/>
+          <w:color w:val="A9B7C6"/>
+        </w:rPr>
+        <w:t>line.split</w:t>
+      </w:r>
+      <w:proofErr w:type="spellEnd"/>
+      <w:r>
+        <w:rPr>
+          <w:rFonts w:ascii="Menlo" w:hAnsi="Menlo" w:cs="Courier"/>
+          <w:color w:val="A9B7C6"/>
+        </w:rPr>
+        <w:t>(</w:t>
+      </w:r>
+      <w:r>
+        <w:rPr>
+          <w:rFonts w:ascii="Menlo" w:hAnsi="Menlo" w:cs="Courier"/>
+          <w:color w:val="A5C261"/>
+        </w:rPr>
+        <w:t>"</w:t>
+      </w:r>
+      <w:r>
+        <w:rPr>
+          <w:rFonts w:ascii="Menlo" w:hAnsi="Menlo" w:cs="Courier"/>
+          <w:color w:val="CC7832"/>
+        </w:rPr>
+        <w:t>\t</w:t>
+      </w:r>
+      <w:r>
+        <w:rPr>
+          <w:rFonts w:ascii="Menlo" w:hAnsi="Menlo" w:cs="Courier"/>
+          <w:color w:val="A5C261"/>
+        </w:rPr>
+        <w:t>"</w:t>
+      </w:r>
+      <w:r>
+        <w:rPr>
+          <w:rFonts w:ascii="Menlo" w:hAnsi="Menlo" w:cs="Courier"/>
+          <w:color w:val="A9B7C6"/>
+        </w:rPr>
+        <w:t>)[</w:t>
+      </w:r>
+      <w:proofErr w:type="spellStart"/>
+      <w:r>
+        <w:rPr>
+          <w:rFonts w:ascii="Menlo" w:hAnsi="Menlo" w:cs="Courier"/>
+          <w:color w:val="A9B7C6"/>
+        </w:rPr>
+        <w:t>companyAddressIDColumnIndex</w:t>
+      </w:r>
+      <w:proofErr w:type="spellEnd"/>
+      <w:r>
+        <w:rPr>
+          <w:rFonts w:ascii="Menlo" w:hAnsi="Menlo" w:cs="Courier"/>
+          <w:color w:val="A9B7C6"/>
+        </w:rPr>
+        <w:t>]</w:t>
+      </w:r>
+      <w:r>
+        <w:rPr>
+          <w:rFonts w:ascii="Menlo" w:hAnsi="Menlo" w:cs="Courier"/>
+          <w:color w:val="CC7832"/>
+        </w:rPr>
+        <w:t xml:space="preserve">, </w:t>
+      </w:r>
+      <w:r>
+        <w:rPr>
+          <w:rFonts w:ascii="Menlo" w:hAnsi="Menlo" w:cs="Courier"/>
+          <w:color w:val="A9B7C6"/>
+        </w:rPr>
+        <w:t>line))</w:t>
+      </w:r>
+      <w:r>
+        <w:rPr>
+          <w:rFonts w:ascii="Menlo" w:hAnsi="Menlo" w:cs="Courier"/>
+          <w:color w:val="A9B7C6"/>
+        </w:rPr>
+        <w:br/>
+        <w:t xml:space="preserve">    </w:t>
+      </w:r>
+      <w:proofErr w:type="spellStart"/>
+      <w:r>
+        <w:rPr>
+          <w:rFonts w:ascii="Menlo" w:hAnsi="Menlo" w:cs="Courier"/>
+          <w:color w:val="A9B7C6"/>
+        </w:rPr>
+        <w:t>addressParsed</w:t>
+      </w:r>
+      <w:proofErr w:type="spellEnd"/>
+      <w:r>
+        <w:rPr>
+          <w:rFonts w:ascii="Menlo" w:hAnsi="Menlo" w:cs="Courier"/>
+          <w:color w:val="A9B7C6"/>
+        </w:rPr>
+        <w:t xml:space="preserve"> = </w:t>
+      </w:r>
+      <w:proofErr w:type="spellStart"/>
+      <w:r>
+        <w:rPr>
+          <w:rFonts w:ascii="Menlo" w:hAnsi="Menlo" w:cs="Courier"/>
+          <w:color w:val="A9B7C6"/>
+        </w:rPr>
+        <w:t>address.map</w:t>
+      </w:r>
+      <w:proofErr w:type="spellEnd"/>
+      <w:r>
+        <w:rPr>
+          <w:rFonts w:ascii="Menlo" w:hAnsi="Menlo" w:cs="Courier"/>
+          <w:color w:val="A9B7C6"/>
+        </w:rPr>
+        <w:t>(</w:t>
+      </w:r>
+      <w:r>
+        <w:rPr>
+          <w:rFonts w:ascii="Menlo" w:hAnsi="Menlo" w:cs="Courier"/>
+          <w:b/>
+          <w:bCs/>
+          <w:color w:val="CC7832"/>
+        </w:rPr>
+        <w:t xml:space="preserve">lambda </w:t>
+      </w:r>
+      <w:r>
+        <w:rPr>
+          <w:rFonts w:ascii="Menlo" w:hAnsi="Menlo" w:cs="Courier"/>
+          <w:color w:val="A9B7C6"/>
+        </w:rPr>
+        <w:t>line: (</w:t>
+      </w:r>
+      <w:proofErr w:type="spellStart"/>
+      <w:r>
+        <w:rPr>
+          <w:rFonts w:ascii="Menlo" w:hAnsi="Menlo" w:cs="Courier"/>
+          <w:color w:val="A9B7C6"/>
+        </w:rPr>
+        <w:t>line.split</w:t>
+      </w:r>
+      <w:proofErr w:type="spellEnd"/>
+      <w:r>
+        <w:rPr>
+          <w:rFonts w:ascii="Menlo" w:hAnsi="Menlo" w:cs="Courier"/>
+          <w:color w:val="A9B7C6"/>
+        </w:rPr>
+        <w:t>(</w:t>
+      </w:r>
+      <w:r>
+        <w:rPr>
+          <w:rFonts w:ascii="Menlo" w:hAnsi="Menlo" w:cs="Courier"/>
+          <w:color w:val="A5C261"/>
+        </w:rPr>
+        <w:t>"</w:t>
+      </w:r>
+      <w:r>
+        <w:rPr>
+          <w:rFonts w:ascii="Menlo" w:hAnsi="Menlo" w:cs="Courier"/>
+          <w:color w:val="CC7832"/>
+        </w:rPr>
+        <w:t>\t</w:t>
+      </w:r>
+      <w:r>
+        <w:rPr>
+          <w:rFonts w:ascii="Menlo" w:hAnsi="Menlo" w:cs="Courier"/>
+          <w:color w:val="A5C261"/>
+        </w:rPr>
+        <w:t>"</w:t>
+      </w:r>
+      <w:r>
+        <w:rPr>
+          <w:rFonts w:ascii="Menlo" w:hAnsi="Menlo" w:cs="Courier"/>
+          <w:color w:val="A9B7C6"/>
+        </w:rPr>
+        <w:t>)[</w:t>
+      </w:r>
+      <w:proofErr w:type="spellStart"/>
+      <w:r>
+        <w:rPr>
+          <w:rFonts w:ascii="Menlo" w:hAnsi="Menlo" w:cs="Courier"/>
+          <w:color w:val="A9B7C6"/>
+        </w:rPr>
+        <w:t>addressAddressIDColumnIndex</w:t>
+      </w:r>
+      <w:proofErr w:type="spellEnd"/>
+      <w:r>
+        <w:rPr>
+          <w:rFonts w:ascii="Menlo" w:hAnsi="Menlo" w:cs="Courier"/>
+          <w:color w:val="A9B7C6"/>
+        </w:rPr>
+        <w:t>]</w:t>
+      </w:r>
+      <w:r>
+        <w:rPr>
+          <w:rFonts w:ascii="Menlo" w:hAnsi="Menlo" w:cs="Courier"/>
+          <w:color w:val="CC7832"/>
+        </w:rPr>
+        <w:t xml:space="preserve">, </w:t>
+      </w:r>
+      <w:r>
+        <w:rPr>
+          <w:rFonts w:ascii="Menlo" w:hAnsi="Menlo" w:cs="Courier"/>
+          <w:color w:val="A9B7C6"/>
+        </w:rPr>
+        <w:t>line))</w:t>
+      </w:r>
+      <w:r>
+        <w:rPr>
+          <w:rFonts w:ascii="Menlo" w:hAnsi="Menlo" w:cs="Courier"/>
+          <w:color w:val="A9B7C6"/>
+        </w:rPr>
+        <w:br/>
+      </w:r>
+      <w:r>
+        <w:rPr>
+          <w:rFonts w:ascii="Menlo" w:hAnsi="Menlo" w:cs="Courier"/>
+          <w:color w:val="A9B7C6"/>
+        </w:rPr>
+        <w:br/>
+        <w:t xml:space="preserve">    list = </w:t>
+      </w:r>
+      <w:proofErr w:type="spellStart"/>
+      <w:r>
+        <w:rPr>
+          <w:rFonts w:ascii="Menlo" w:hAnsi="Menlo" w:cs="Courier"/>
+          <w:color w:val="A9B7C6"/>
+        </w:rPr>
+        <w:t>companyParsed.join</w:t>
+      </w:r>
+      <w:proofErr w:type="spellEnd"/>
+      <w:r>
+        <w:rPr>
+          <w:rFonts w:ascii="Menlo" w:hAnsi="Menlo" w:cs="Courier"/>
+          <w:color w:val="A9B7C6"/>
+        </w:rPr>
+        <w:t>(</w:t>
+      </w:r>
+      <w:proofErr w:type="spellStart"/>
+      <w:r>
+        <w:rPr>
+          <w:rFonts w:ascii="Menlo" w:hAnsi="Menlo" w:cs="Courier"/>
+          <w:color w:val="A9B7C6"/>
+        </w:rPr>
+        <w:t>addressParsed</w:t>
+      </w:r>
+      <w:proofErr w:type="spellEnd"/>
+      <w:r>
+        <w:rPr>
+          <w:rFonts w:ascii="Menlo" w:hAnsi="Menlo" w:cs="Courier"/>
+          <w:color w:val="A9B7C6"/>
+        </w:rPr>
+        <w:t>).collect()</w:t>
+      </w:r>
+      <w:r>
+        <w:rPr>
+          <w:rFonts w:ascii="Menlo" w:hAnsi="Menlo" w:cs="Courier"/>
+          <w:color w:val="A9B7C6"/>
+        </w:rPr>
+        <w:br/>
+        <w:t xml:space="preserve">    </w:t>
+      </w:r>
+      <w:r>
+        <w:rPr>
+          <w:rFonts w:ascii="Menlo" w:hAnsi="Menlo" w:cs="Courier"/>
+          <w:b/>
+          <w:bCs/>
+          <w:color w:val="CC7832"/>
+        </w:rPr>
+        <w:t xml:space="preserve">for </w:t>
+      </w:r>
+      <w:r>
+        <w:rPr>
+          <w:rFonts w:ascii="Menlo" w:hAnsi="Menlo" w:cs="Courier"/>
+          <w:color w:val="A9B7C6"/>
+        </w:rPr>
+        <w:t xml:space="preserve">entry </w:t>
+      </w:r>
+      <w:r>
+        <w:rPr>
+          <w:rFonts w:ascii="Menlo" w:hAnsi="Menlo" w:cs="Courier"/>
+          <w:b/>
+          <w:bCs/>
+          <w:color w:val="CC7832"/>
+        </w:rPr>
+        <w:t xml:space="preserve">in </w:t>
+      </w:r>
+      <w:r>
+        <w:rPr>
+          <w:rFonts w:ascii="Menlo" w:hAnsi="Menlo" w:cs="Courier"/>
+          <w:color w:val="A9B7C6"/>
+        </w:rPr>
+        <w:t>list:</w:t>
+      </w:r>
+      <w:r>
+        <w:rPr>
+          <w:rFonts w:ascii="Menlo" w:hAnsi="Menlo" w:cs="Courier"/>
+          <w:color w:val="A9B7C6"/>
+        </w:rPr>
+        <w:br/>
+        <w:t xml:space="preserve">        </w:t>
+      </w:r>
+      <w:r>
+        <w:rPr>
+          <w:rFonts w:ascii="Menlo" w:hAnsi="Menlo" w:cs="Courier"/>
+          <w:b/>
+          <w:bCs/>
+          <w:color w:val="CC7832"/>
+        </w:rPr>
+        <w:t>print</w:t>
+      </w:r>
+      <w:r>
+        <w:rPr>
+          <w:rFonts w:ascii="Menlo" w:hAnsi="Menlo" w:cs="Courier"/>
+          <w:color w:val="A9B7C6"/>
+        </w:rPr>
+        <w:t>(entry)</w:t>
+      </w:r>
+      <w:r>
+        <w:rPr>
+          <w:rFonts w:ascii="Menlo" w:hAnsi="Menlo" w:cs="Courier"/>
+          <w:color w:val="A9B7C6"/>
+        </w:rPr>
+        <w:br/>
+      </w:r>
+      <w:r>
+        <w:rPr>
+          <w:rFonts w:ascii="Menlo" w:hAnsi="Menlo" w:cs="Courier"/>
+          <w:color w:val="808080"/>
+        </w:rPr>
+        <w:t># (u'A009', (u"C009\</w:t>
+      </w:r>
+      <w:proofErr w:type="spellStart"/>
+      <w:r>
+        <w:rPr>
+          <w:rFonts w:ascii="Menlo" w:hAnsi="Menlo" w:cs="Courier"/>
+          <w:color w:val="808080"/>
+        </w:rPr>
+        <w:t>tP.F</w:t>
+      </w:r>
+      <w:proofErr w:type="spellEnd"/>
+      <w:r>
+        <w:rPr>
+          <w:rFonts w:ascii="Menlo" w:hAnsi="Menlo" w:cs="Courier"/>
+          <w:color w:val="808080"/>
+        </w:rPr>
+        <w:t>. Chang's\tA009", u'A009\t7676 E. Pinnacle Peak Rd.\</w:t>
+      </w:r>
+      <w:proofErr w:type="spellStart"/>
+      <w:r>
+        <w:rPr>
+          <w:rFonts w:ascii="Menlo" w:hAnsi="Menlo" w:cs="Courier"/>
+          <w:color w:val="808080"/>
+        </w:rPr>
+        <w:t>tScottsdale</w:t>
+      </w:r>
+      <w:proofErr w:type="spellEnd"/>
+      <w:r>
+        <w:rPr>
+          <w:rFonts w:ascii="Menlo" w:hAnsi="Menlo" w:cs="Courier"/>
+          <w:color w:val="808080"/>
+        </w:rPr>
+        <w:t>\</w:t>
+      </w:r>
+      <w:proofErr w:type="spellStart"/>
+      <w:r>
+        <w:rPr>
+          <w:rFonts w:ascii="Menlo" w:hAnsi="Menlo" w:cs="Courier"/>
+          <w:color w:val="808080"/>
+        </w:rPr>
+        <w:t>tAZ</w:t>
+      </w:r>
+      <w:proofErr w:type="spellEnd"/>
+      <w:r>
+        <w:rPr>
+          <w:rFonts w:ascii="Menlo" w:hAnsi="Menlo" w:cs="Courier"/>
+          <w:color w:val="808080"/>
+        </w:rPr>
+        <w:t>\t85255'))</w:t>
+      </w:r>
+      <w:r>
+        <w:rPr>
+          <w:rFonts w:ascii="Menlo" w:hAnsi="Menlo" w:cs="Courier"/>
+          <w:color w:val="808080"/>
+        </w:rPr>
+        <w:br/>
+        <w:t># (u'A007', (u'C007\</w:t>
+      </w:r>
+      <w:proofErr w:type="spellStart"/>
+      <w:r>
+        <w:rPr>
+          <w:rFonts w:ascii="Menlo" w:hAnsi="Menlo" w:cs="Courier"/>
+          <w:color w:val="808080"/>
+        </w:rPr>
+        <w:t>tShutterfly</w:t>
+      </w:r>
+      <w:proofErr w:type="spellEnd"/>
+      <w:r>
+        <w:rPr>
+          <w:rFonts w:ascii="Menlo" w:hAnsi="Menlo" w:cs="Courier"/>
+          <w:color w:val="808080"/>
+        </w:rPr>
+        <w:t xml:space="preserve">\tA007', u'A007\t6997 S </w:t>
+      </w:r>
+      <w:proofErr w:type="spellStart"/>
+      <w:r>
+        <w:rPr>
+          <w:rFonts w:ascii="Menlo" w:hAnsi="Menlo" w:cs="Courier"/>
+          <w:color w:val="808080"/>
+        </w:rPr>
+        <w:t>Shutterfly</w:t>
+      </w:r>
+      <w:proofErr w:type="spellEnd"/>
+      <w:r>
+        <w:rPr>
+          <w:rFonts w:ascii="Menlo" w:hAnsi="Menlo" w:cs="Courier"/>
+          <w:color w:val="808080"/>
+        </w:rPr>
+        <w:t xml:space="preserve"> Way\</w:t>
+      </w:r>
+      <w:proofErr w:type="spellStart"/>
+      <w:r>
+        <w:rPr>
+          <w:rFonts w:ascii="Menlo" w:hAnsi="Menlo" w:cs="Courier"/>
+          <w:color w:val="808080"/>
+        </w:rPr>
+        <w:t>tTempe</w:t>
+      </w:r>
+      <w:proofErr w:type="spellEnd"/>
+      <w:r>
+        <w:rPr>
+          <w:rFonts w:ascii="Menlo" w:hAnsi="Menlo" w:cs="Courier"/>
+          <w:color w:val="808080"/>
+        </w:rPr>
+        <w:t>\</w:t>
+      </w:r>
+      <w:proofErr w:type="spellStart"/>
+      <w:r>
+        <w:rPr>
+          <w:rFonts w:ascii="Menlo" w:hAnsi="Menlo" w:cs="Courier"/>
+          <w:color w:val="808080"/>
+        </w:rPr>
+        <w:t>tAZ</w:t>
+      </w:r>
+      <w:proofErr w:type="spellEnd"/>
+      <w:r>
+        <w:rPr>
+          <w:rFonts w:ascii="Menlo" w:hAnsi="Menlo" w:cs="Courier"/>
+          <w:color w:val="808080"/>
+        </w:rPr>
+        <w:t>\t85283'))</w:t>
+      </w:r>
+      <w:r>
+        <w:rPr>
+          <w:rFonts w:ascii="Menlo" w:hAnsi="Menlo" w:cs="Courier"/>
+          <w:color w:val="808080"/>
+        </w:rPr>
+        <w:br/>
+        <w:t># (u'A010', (u'C010\</w:t>
+      </w:r>
+      <w:proofErr w:type="spellStart"/>
+      <w:r>
+        <w:rPr>
+          <w:rFonts w:ascii="Menlo" w:hAnsi="Menlo" w:cs="Courier"/>
+          <w:color w:val="808080"/>
+        </w:rPr>
+        <w:t>tCloudera</w:t>
+      </w:r>
+      <w:proofErr w:type="spellEnd"/>
+      <w:r>
+        <w:rPr>
+          <w:rFonts w:ascii="Menlo" w:hAnsi="Menlo" w:cs="Courier"/>
+          <w:color w:val="808080"/>
+        </w:rPr>
+        <w:t>\tA010', u'A010\t1001 Page Mill Rd\</w:t>
+      </w:r>
+      <w:proofErr w:type="spellStart"/>
+      <w:r>
+        <w:rPr>
+          <w:rFonts w:ascii="Menlo" w:hAnsi="Menlo" w:cs="Courier"/>
+          <w:color w:val="808080"/>
+        </w:rPr>
+        <w:t>tPalo</w:t>
+      </w:r>
+      <w:proofErr w:type="spellEnd"/>
+      <w:r>
+        <w:rPr>
+          <w:rFonts w:ascii="Menlo" w:hAnsi="Menlo" w:cs="Courier"/>
+          <w:color w:val="808080"/>
+        </w:rPr>
+        <w:t xml:space="preserve"> Alto\</w:t>
+      </w:r>
+      <w:proofErr w:type="spellStart"/>
+      <w:r>
+        <w:rPr>
+          <w:rFonts w:ascii="Menlo" w:hAnsi="Menlo" w:cs="Courier"/>
+          <w:color w:val="808080"/>
+        </w:rPr>
+        <w:t>tCA</w:t>
+      </w:r>
+      <w:proofErr w:type="spellEnd"/>
+      <w:r>
+        <w:rPr>
+          <w:rFonts w:ascii="Menlo" w:hAnsi="Menlo" w:cs="Courier"/>
+          <w:color w:val="808080"/>
+        </w:rPr>
+        <w:t>\t94305'))</w:t>
+      </w:r>
+      <w:r>
+        <w:rPr>
+          <w:rFonts w:ascii="Menlo" w:hAnsi="Menlo" w:cs="Courier"/>
+          <w:color w:val="808080"/>
+        </w:rPr>
+        <w:br/>
+        <w:t># (u'A005', (u'C006\</w:t>
+      </w:r>
+      <w:proofErr w:type="spellStart"/>
+      <w:r>
+        <w:rPr>
+          <w:rFonts w:ascii="Menlo" w:hAnsi="Menlo" w:cs="Courier"/>
+          <w:color w:val="808080"/>
+        </w:rPr>
+        <w:t>tGrand</w:t>
+      </w:r>
+      <w:proofErr w:type="spellEnd"/>
+      <w:r>
+        <w:rPr>
+          <w:rFonts w:ascii="Menlo" w:hAnsi="Menlo" w:cs="Courier"/>
+          <w:color w:val="808080"/>
+        </w:rPr>
+        <w:t xml:space="preserve"> Canyon University\tA005', u'A005\t3300 W Camelback Rd\</w:t>
+      </w:r>
+      <w:proofErr w:type="spellStart"/>
+      <w:r>
+        <w:rPr>
+          <w:rFonts w:ascii="Menlo" w:hAnsi="Menlo" w:cs="Courier"/>
+          <w:color w:val="808080"/>
+        </w:rPr>
+        <w:t>tPhoenix</w:t>
+      </w:r>
+      <w:proofErr w:type="spellEnd"/>
+      <w:r>
+        <w:rPr>
+          <w:rFonts w:ascii="Menlo" w:hAnsi="Menlo" w:cs="Courier"/>
+          <w:color w:val="808080"/>
+        </w:rPr>
+        <w:t>\</w:t>
+      </w:r>
+      <w:proofErr w:type="spellStart"/>
+      <w:r>
+        <w:rPr>
+          <w:rFonts w:ascii="Menlo" w:hAnsi="Menlo" w:cs="Courier"/>
+          <w:color w:val="808080"/>
+        </w:rPr>
+        <w:t>tAZ</w:t>
+      </w:r>
+      <w:proofErr w:type="spellEnd"/>
+      <w:r>
+        <w:rPr>
+          <w:rFonts w:ascii="Menlo" w:hAnsi="Menlo" w:cs="Courier"/>
+          <w:color w:val="808080"/>
+        </w:rPr>
+        <w:t>\t85017'))</w:t>
+      </w:r>
+      <w:r>
+        <w:rPr>
+          <w:rFonts w:ascii="Menlo" w:hAnsi="Menlo" w:cs="Courier"/>
+          <w:color w:val="808080"/>
+        </w:rPr>
+        <w:br/>
+        <w:t># (u'A003', (u'C004\</w:t>
+      </w:r>
+      <w:proofErr w:type="spellStart"/>
+      <w:r>
+        <w:rPr>
+          <w:rFonts w:ascii="Menlo" w:hAnsi="Menlo" w:cs="Courier"/>
+          <w:color w:val="808080"/>
+        </w:rPr>
+        <w:t>tApollo</w:t>
+      </w:r>
+      <w:proofErr w:type="spellEnd"/>
+      <w:r>
+        <w:rPr>
+          <w:rFonts w:ascii="Menlo" w:hAnsi="Menlo" w:cs="Courier"/>
+          <w:color w:val="808080"/>
+        </w:rPr>
+        <w:t xml:space="preserve"> Education Group\tA003', u'A003\t4025 S </w:t>
+      </w:r>
+      <w:proofErr w:type="spellStart"/>
+      <w:r>
+        <w:rPr>
+          <w:rFonts w:ascii="Menlo" w:hAnsi="Menlo" w:cs="Courier"/>
+          <w:color w:val="808080"/>
+        </w:rPr>
+        <w:t>Riverpoint</w:t>
+      </w:r>
+      <w:proofErr w:type="spellEnd"/>
+      <w:r>
+        <w:rPr>
+          <w:rFonts w:ascii="Menlo" w:hAnsi="Menlo" w:cs="Courier"/>
+          <w:color w:val="808080"/>
+        </w:rPr>
+        <w:t xml:space="preserve"> Pkwy\</w:t>
+      </w:r>
+      <w:proofErr w:type="spellStart"/>
+      <w:r>
+        <w:rPr>
+          <w:rFonts w:ascii="Menlo" w:hAnsi="Menlo" w:cs="Courier"/>
+          <w:color w:val="808080"/>
+        </w:rPr>
+        <w:t>tPhoenix</w:t>
+      </w:r>
+      <w:proofErr w:type="spellEnd"/>
+      <w:r>
+        <w:rPr>
+          <w:rFonts w:ascii="Menlo" w:hAnsi="Menlo" w:cs="Courier"/>
+          <w:color w:val="808080"/>
+        </w:rPr>
+        <w:t>\</w:t>
+      </w:r>
+      <w:proofErr w:type="spellStart"/>
+      <w:r>
+        <w:rPr>
+          <w:rFonts w:ascii="Menlo" w:hAnsi="Menlo" w:cs="Courier"/>
+          <w:color w:val="808080"/>
+        </w:rPr>
+        <w:t>tAZ</w:t>
+      </w:r>
+      <w:proofErr w:type="spellEnd"/>
+      <w:r>
+        <w:rPr>
+          <w:rFonts w:ascii="Menlo" w:hAnsi="Menlo" w:cs="Courier"/>
+          <w:color w:val="808080"/>
+        </w:rPr>
+        <w:t>\t85040'))</w:t>
+      </w:r>
+      <w:r>
+        <w:rPr>
+          <w:rFonts w:ascii="Menlo" w:hAnsi="Menlo" w:cs="Courier"/>
+          <w:color w:val="808080"/>
+        </w:rPr>
+        <w:br/>
+        <w:t># (u'A001', (u'C001\</w:t>
+      </w:r>
+      <w:proofErr w:type="spellStart"/>
+      <w:r>
+        <w:rPr>
+          <w:rFonts w:ascii="Menlo" w:hAnsi="Menlo" w:cs="Courier"/>
+          <w:color w:val="808080"/>
+        </w:rPr>
+        <w:t>tClairvoyant</w:t>
+      </w:r>
+      <w:proofErr w:type="spellEnd"/>
+      <w:r>
+        <w:rPr>
+          <w:rFonts w:ascii="Menlo" w:hAnsi="Menlo" w:cs="Courier"/>
+          <w:color w:val="808080"/>
+        </w:rPr>
+        <w:t>\tA001', u'A001\t6185 W Detroit St \</w:t>
+      </w:r>
+      <w:proofErr w:type="spellStart"/>
+      <w:r>
+        <w:rPr>
+          <w:rFonts w:ascii="Menlo" w:hAnsi="Menlo" w:cs="Courier"/>
+          <w:color w:val="808080"/>
+        </w:rPr>
+        <w:t>tChandler</w:t>
+      </w:r>
+      <w:proofErr w:type="spellEnd"/>
+      <w:r>
+        <w:rPr>
+          <w:rFonts w:ascii="Menlo" w:hAnsi="Menlo" w:cs="Courier"/>
+          <w:color w:val="808080"/>
+        </w:rPr>
+        <w:t>\</w:t>
+      </w:r>
+      <w:proofErr w:type="spellStart"/>
+      <w:r>
+        <w:rPr>
+          <w:rFonts w:ascii="Menlo" w:hAnsi="Menlo" w:cs="Courier"/>
+          <w:color w:val="808080"/>
+        </w:rPr>
+        <w:t>tAZ</w:t>
+      </w:r>
+      <w:proofErr w:type="spellEnd"/>
+      <w:r>
+        <w:rPr>
+          <w:rFonts w:ascii="Menlo" w:hAnsi="Menlo" w:cs="Courier"/>
+          <w:color w:val="808080"/>
+        </w:rPr>
+        <w:t>\t85226'))</w:t>
+      </w:r>
+      <w:r>
+        <w:rPr>
+          <w:rFonts w:ascii="Menlo" w:hAnsi="Menlo" w:cs="Courier"/>
+          <w:color w:val="808080"/>
+        </w:rPr>
+        <w:br/>
+        <w:t># (u'A001', (u'C003\</w:t>
+      </w:r>
+      <w:proofErr w:type="spellStart"/>
+      <w:r>
+        <w:rPr>
+          <w:rFonts w:ascii="Menlo" w:hAnsi="Menlo" w:cs="Courier"/>
+          <w:color w:val="808080"/>
+        </w:rPr>
+        <w:t>tBluecanary</w:t>
+      </w:r>
+      <w:proofErr w:type="spellEnd"/>
+      <w:r>
+        <w:rPr>
+          <w:rFonts w:ascii="Menlo" w:hAnsi="Menlo" w:cs="Courier"/>
+          <w:color w:val="808080"/>
+        </w:rPr>
+        <w:t>\tA001', u'A001\t6185 W Detroit St \</w:t>
+      </w:r>
+      <w:proofErr w:type="spellStart"/>
+      <w:r>
+        <w:rPr>
+          <w:rFonts w:ascii="Menlo" w:hAnsi="Menlo" w:cs="Courier"/>
+          <w:color w:val="808080"/>
+        </w:rPr>
+        <w:t>tChandler</w:t>
+      </w:r>
+      <w:proofErr w:type="spellEnd"/>
+      <w:r>
+        <w:rPr>
+          <w:rFonts w:ascii="Menlo" w:hAnsi="Menlo" w:cs="Courier"/>
+          <w:color w:val="808080"/>
+        </w:rPr>
+        <w:t>\</w:t>
+      </w:r>
+      <w:proofErr w:type="spellStart"/>
+      <w:r>
+        <w:rPr>
+          <w:rFonts w:ascii="Menlo" w:hAnsi="Menlo" w:cs="Courier"/>
+          <w:color w:val="808080"/>
+        </w:rPr>
+        <w:t>tAZ</w:t>
+      </w:r>
+      <w:proofErr w:type="spellEnd"/>
+      <w:r>
+        <w:rPr>
+          <w:rFonts w:ascii="Menlo" w:hAnsi="Menlo" w:cs="Courier"/>
+          <w:color w:val="808080"/>
+        </w:rPr>
+        <w:t>\t85226'))</w:t>
+      </w:r>
+      <w:r>
+        <w:rPr>
+          <w:rFonts w:ascii="Menlo" w:hAnsi="Menlo" w:cs="Courier"/>
+          <w:color w:val="808080"/>
+        </w:rPr>
+        <w:br/>
+        <w:t># (u'A011', (u'C011\</w:t>
+      </w:r>
+      <w:proofErr w:type="spellStart"/>
+      <w:r>
+        <w:rPr>
+          <w:rFonts w:ascii="Menlo" w:hAnsi="Menlo" w:cs="Courier"/>
+          <w:color w:val="808080"/>
+        </w:rPr>
+        <w:t>tAmazon</w:t>
+      </w:r>
+      <w:proofErr w:type="spellEnd"/>
+      <w:r>
+        <w:rPr>
+          <w:rFonts w:ascii="Menlo" w:hAnsi="Menlo" w:cs="Courier"/>
+          <w:color w:val="808080"/>
+        </w:rPr>
+        <w:t>\tA011', u'A011\t410 Terry Ave. North\</w:t>
+      </w:r>
+      <w:proofErr w:type="spellStart"/>
+      <w:r>
+        <w:rPr>
+          <w:rFonts w:ascii="Menlo" w:hAnsi="Menlo" w:cs="Courier"/>
+          <w:color w:val="808080"/>
+        </w:rPr>
+        <w:t>tSeattle</w:t>
+      </w:r>
+      <w:proofErr w:type="spellEnd"/>
+      <w:r>
+        <w:rPr>
+          <w:rFonts w:ascii="Menlo" w:hAnsi="Menlo" w:cs="Courier"/>
+          <w:color w:val="808080"/>
+        </w:rPr>
+        <w:t>\</w:t>
+      </w:r>
+      <w:proofErr w:type="spellStart"/>
+      <w:r>
+        <w:rPr>
+          <w:rFonts w:ascii="Menlo" w:hAnsi="Menlo" w:cs="Courier"/>
+          <w:color w:val="808080"/>
+        </w:rPr>
+        <w:t>tWA</w:t>
+      </w:r>
+      <w:proofErr w:type="spellEnd"/>
+      <w:r>
+        <w:rPr>
+          <w:rFonts w:ascii="Menlo" w:hAnsi="Menlo" w:cs="Courier"/>
+          <w:color w:val="808080"/>
+        </w:rPr>
+        <w:t>\t98109'))</w:t>
+      </w:r>
+      <w:r>
+        <w:rPr>
+          <w:rFonts w:ascii="Menlo" w:hAnsi="Menlo" w:cs="Courier"/>
+          <w:color w:val="808080"/>
+        </w:rPr>
+        <w:br/>
+        <w:t># (u'A004', (u'C005\</w:t>
+      </w:r>
+      <w:proofErr w:type="spellStart"/>
+      <w:r>
+        <w:rPr>
+          <w:rFonts w:ascii="Menlo" w:hAnsi="Menlo" w:cs="Courier"/>
+          <w:color w:val="808080"/>
+        </w:rPr>
+        <w:t>tEarly</w:t>
+      </w:r>
+      <w:proofErr w:type="spellEnd"/>
+      <w:r>
+        <w:rPr>
+          <w:rFonts w:ascii="Menlo" w:hAnsi="Menlo" w:cs="Courier"/>
+          <w:color w:val="808080"/>
+        </w:rPr>
+        <w:t xml:space="preserve"> Warning\tA004', u'A004\t6552 N 90th St #100\</w:t>
+      </w:r>
+      <w:proofErr w:type="spellStart"/>
+      <w:r>
+        <w:rPr>
+          <w:rFonts w:ascii="Menlo" w:hAnsi="Menlo" w:cs="Courier"/>
+          <w:color w:val="808080"/>
+        </w:rPr>
+        <w:t>tScottsdale</w:t>
+      </w:r>
+      <w:proofErr w:type="spellEnd"/>
+      <w:r>
+        <w:rPr>
+          <w:rFonts w:ascii="Menlo" w:hAnsi="Menlo" w:cs="Courier"/>
+          <w:color w:val="808080"/>
+        </w:rPr>
+        <w:t>\</w:t>
+      </w:r>
+      <w:proofErr w:type="spellStart"/>
+      <w:r>
+        <w:rPr>
+          <w:rFonts w:ascii="Menlo" w:hAnsi="Menlo" w:cs="Courier"/>
+          <w:color w:val="808080"/>
+        </w:rPr>
+        <w:t>tAZ</w:t>
+      </w:r>
+      <w:proofErr w:type="spellEnd"/>
+      <w:r>
+        <w:rPr>
+          <w:rFonts w:ascii="Menlo" w:hAnsi="Menlo" w:cs="Courier"/>
+          <w:color w:val="808080"/>
+        </w:rPr>
+        <w:t>\t85260'))</w:t>
+      </w:r>
+      <w:r>
+        <w:rPr>
+          <w:rFonts w:ascii="Menlo" w:hAnsi="Menlo" w:cs="Courier"/>
+          <w:color w:val="808080"/>
+        </w:rPr>
+        <w:br/>
+        <w:t># (u'A002', (u'C002\</w:t>
+      </w:r>
+      <w:proofErr w:type="spellStart"/>
+      <w:r>
+        <w:rPr>
+          <w:rFonts w:ascii="Menlo" w:hAnsi="Menlo" w:cs="Courier"/>
+          <w:color w:val="808080"/>
+        </w:rPr>
+        <w:t>tIntel</w:t>
+      </w:r>
+      <w:proofErr w:type="spellEnd"/>
+      <w:r>
+        <w:rPr>
+          <w:rFonts w:ascii="Menlo" w:hAnsi="Menlo" w:cs="Courier"/>
+          <w:color w:val="808080"/>
+        </w:rPr>
+        <w:t>\tA002', u'A002\t5000 W Chandler Blvd\</w:t>
+      </w:r>
+      <w:proofErr w:type="spellStart"/>
+      <w:r>
+        <w:rPr>
+          <w:rFonts w:ascii="Menlo" w:hAnsi="Menlo" w:cs="Courier"/>
+          <w:color w:val="808080"/>
+        </w:rPr>
+        <w:t>tChandler</w:t>
+      </w:r>
+      <w:proofErr w:type="spellEnd"/>
+      <w:r>
+        <w:rPr>
+          <w:rFonts w:ascii="Menlo" w:hAnsi="Menlo" w:cs="Courier"/>
+          <w:color w:val="808080"/>
+        </w:rPr>
+        <w:t>\</w:t>
+      </w:r>
+      <w:proofErr w:type="spellStart"/>
+      <w:r>
+        <w:rPr>
+          <w:rFonts w:ascii="Menlo" w:hAnsi="Menlo" w:cs="Courier"/>
+          <w:color w:val="808080"/>
+        </w:rPr>
+        <w:t>tAZ</w:t>
+      </w:r>
+      <w:proofErr w:type="spellEnd"/>
+      <w:r>
+        <w:rPr>
+          <w:rFonts w:ascii="Menlo" w:hAnsi="Menlo" w:cs="Courier"/>
+          <w:color w:val="808080"/>
+        </w:rPr>
+        <w:t>\t85226'))</w:t>
+      </w:r>
+      <w:r>
+        <w:rPr>
+          <w:rFonts w:ascii="Menlo" w:hAnsi="Menlo" w:cs="Courier"/>
+          <w:color w:val="808080"/>
+        </w:rPr>
+        <w:br/>
+        <w:t># (u'A008', (u'C008\</w:t>
+      </w:r>
+      <w:proofErr w:type="spellStart"/>
+      <w:r>
+        <w:rPr>
+          <w:rFonts w:ascii="Menlo" w:hAnsi="Menlo" w:cs="Courier"/>
+          <w:color w:val="808080"/>
+        </w:rPr>
+        <w:t>tAltisource</w:t>
+      </w:r>
+      <w:proofErr w:type="spellEnd"/>
+      <w:r>
+        <w:rPr>
+          <w:rFonts w:ascii="Menlo" w:hAnsi="Menlo" w:cs="Courier"/>
+          <w:color w:val="808080"/>
+        </w:rPr>
+        <w:t>\tA008', u'A008\t2501 TX-121 BUS #300 \</w:t>
+      </w:r>
+      <w:proofErr w:type="spellStart"/>
+      <w:r>
+        <w:rPr>
+          <w:rFonts w:ascii="Menlo" w:hAnsi="Menlo" w:cs="Courier"/>
+          <w:color w:val="808080"/>
+        </w:rPr>
+        <w:t>tLewisville</w:t>
+      </w:r>
+      <w:proofErr w:type="spellEnd"/>
+      <w:r>
+        <w:rPr>
+          <w:rFonts w:ascii="Menlo" w:hAnsi="Menlo" w:cs="Courier"/>
+          <w:color w:val="808080"/>
+        </w:rPr>
+        <w:t>\</w:t>
+      </w:r>
+      <w:proofErr w:type="spellStart"/>
+      <w:r>
+        <w:rPr>
+          <w:rFonts w:ascii="Menlo" w:hAnsi="Menlo" w:cs="Courier"/>
+          <w:color w:val="808080"/>
+        </w:rPr>
+        <w:t>tTX</w:t>
+      </w:r>
+      <w:proofErr w:type="spellEnd"/>
+      <w:r>
+        <w:rPr>
+          <w:rFonts w:ascii="Menlo" w:hAnsi="Menlo" w:cs="Courier"/>
+          <w:color w:val="808080"/>
+        </w:rPr>
+        <w:t xml:space="preserve"> 75067'))</w:t>
+      </w:r>
+    </w:p>
+    <w:p>
+      <w:bookmarkStart w:id="0" w:name="_GoBack"/>
+      <w:bookmarkEnd w:id="0"/>
+    </w:p>
     <w:p>
       <w:r>
         <w:br w:type="page"/>
@@ -10707,6 +11666,119 @@
     </w:lvl>
   </w:abstractNum>
   <w:abstractNum w:abstractNumId="1">
+    <w:nsid w:val="1B9C6182"/>
+    <w:multiLevelType w:val="hybridMultilevel"/>
+    <w:tmpl w:val="E344355E"/>
+    <w:lvl w:ilvl="0" w:tplc="04090001">
+      <w:start w:val="1"/>
+      <w:numFmt w:val="bullet"/>
+      <w:lvlText w:val=""/>
+      <w:lvlJc w:val="left"/>
+      <w:pPr>
+        <w:ind w:left="720" w:hanging="360"/>
+      </w:pPr>
+      <w:rPr>
+        <w:rFonts w:ascii="Symbol" w:hAnsi="Symbol" w:hint="default"/>
+      </w:rPr>
+    </w:lvl>
+    <w:lvl w:ilvl="1" w:tplc="04090003">
+      <w:start w:val="1"/>
+      <w:numFmt w:val="bullet"/>
+      <w:lvlText w:val="o"/>
+      <w:lvlJc w:val="left"/>
+      <w:pPr>
+        <w:ind w:left="1440" w:hanging="360"/>
+      </w:pPr>
+      <w:rPr>
+        <w:rFonts w:ascii="Courier New" w:hAnsi="Courier New" w:hint="default"/>
+      </w:rPr>
+    </w:lvl>
+    <w:lvl w:ilvl="2" w:tplc="04090005" w:tentative="1">
+      <w:start w:val="1"/>
+      <w:numFmt w:val="bullet"/>
+      <w:lvlText w:val=""/>
+      <w:lvlJc w:val="left"/>
+      <w:pPr>
+        <w:ind w:left="2160" w:hanging="360"/>
+      </w:pPr>
+      <w:rPr>
+        <w:rFonts w:ascii="Wingdings" w:hAnsi="Wingdings" w:hint="default"/>
+      </w:rPr>
+    </w:lvl>
+    <w:lvl w:ilvl="3" w:tplc="04090001" w:tentative="1">
+      <w:start w:val="1"/>
+      <w:numFmt w:val="bullet"/>
+      <w:lvlText w:val=""/>
+      <w:lvlJc w:val="left"/>
+      <w:pPr>
+        <w:ind w:left="2880" w:hanging="360"/>
+      </w:pPr>
+      <w:rPr>
+        <w:rFonts w:ascii="Symbol" w:hAnsi="Symbol" w:hint="default"/>
+      </w:rPr>
+    </w:lvl>
+    <w:lvl w:ilvl="4" w:tplc="04090003" w:tentative="1">
+      <w:start w:val="1"/>
+      <w:numFmt w:val="bullet"/>
+      <w:lvlText w:val="o"/>
+      <w:lvlJc w:val="left"/>
+      <w:pPr>
+        <w:ind w:left="3600" w:hanging="360"/>
+      </w:pPr>
+      <w:rPr>
+        <w:rFonts w:ascii="Courier New" w:hAnsi="Courier New" w:hint="default"/>
+      </w:rPr>
+    </w:lvl>
+    <w:lvl w:ilvl="5" w:tplc="04090005" w:tentative="1">
+      <w:start w:val="1"/>
+      <w:numFmt w:val="bullet"/>
+      <w:lvlText w:val=""/>
+      <w:lvlJc w:val="left"/>
+      <w:pPr>
+        <w:ind w:left="4320" w:hanging="360"/>
+      </w:pPr>
+      <w:rPr>
+        <w:rFonts w:ascii="Wingdings" w:hAnsi="Wingdings" w:hint="default"/>
+      </w:rPr>
+    </w:lvl>
+    <w:lvl w:ilvl="6" w:tplc="04090001" w:tentative="1">
+      <w:start w:val="1"/>
+      <w:numFmt w:val="bullet"/>
+      <w:lvlText w:val=""/>
+      <w:lvlJc w:val="left"/>
+      <w:pPr>
+        <w:ind w:left="5040" w:hanging="360"/>
+      </w:pPr>
+      <w:rPr>
+        <w:rFonts w:ascii="Symbol" w:hAnsi="Symbol" w:hint="default"/>
+      </w:rPr>
+    </w:lvl>
+    <w:lvl w:ilvl="7" w:tplc="04090003" w:tentative="1">
+      <w:start w:val="1"/>
+      <w:numFmt w:val="bullet"/>
+      <w:lvlText w:val="o"/>
+      <w:lvlJc w:val="left"/>
+      <w:pPr>
+        <w:ind w:left="5760" w:hanging="360"/>
+      </w:pPr>
+      <w:rPr>
+        <w:rFonts w:ascii="Courier New" w:hAnsi="Courier New" w:hint="default"/>
+      </w:rPr>
+    </w:lvl>
+    <w:lvl w:ilvl="8" w:tplc="04090005" w:tentative="1">
+      <w:start w:val="1"/>
+      <w:numFmt w:val="bullet"/>
+      <w:lvlText w:val=""/>
+      <w:lvlJc w:val="left"/>
+      <w:pPr>
+        <w:ind w:left="6480" w:hanging="360"/>
+      </w:pPr>
+      <w:rPr>
+        <w:rFonts w:ascii="Wingdings" w:hAnsi="Wingdings" w:hint="default"/>
+      </w:rPr>
+    </w:lvl>
+  </w:abstractNum>
+  <w:abstractNum w:abstractNumId="2">
     <w:nsid w:val="423B0AFE"/>
     <w:multiLevelType w:val="multilevel"/>
     <w:tmpl w:val="BCC6803E"/>
@@ -10819,7 +11891,7 @@
       </w:pPr>
     </w:lvl>
   </w:abstractNum>
-  <w:abstractNum w:abstractNumId="2">
+  <w:abstractNum w:abstractNumId="3">
     <w:nsid w:val="492303C5"/>
     <w:multiLevelType w:val="hybridMultilevel"/>
     <w:tmpl w:val="B5CCECB2"/>
@@ -10932,7 +12004,7 @@
       </w:rPr>
     </w:lvl>
   </w:abstractNum>
-  <w:abstractNum w:abstractNumId="3">
+  <w:abstractNum w:abstractNumId="4">
     <w:nsid w:val="7D6B339A"/>
     <w:multiLevelType w:val="hybridMultilevel"/>
     <w:tmpl w:val="21C4E900"/>
@@ -11018,7 +12090,7 @@
       </w:pPr>
     </w:lvl>
   </w:abstractNum>
-  <w:abstractNum w:abstractNumId="4">
+  <w:abstractNum w:abstractNumId="5">
     <w:nsid w:val="7F287134"/>
     <w:multiLevelType w:val="multilevel"/>
     <w:tmpl w:val="BCC6803E"/>
@@ -11132,19 +12204,22 @@
     </w:lvl>
   </w:abstractNum>
   <w:num w:numId="1">
-    <w:abstractNumId w:val="2"/>
+    <w:abstractNumId w:val="3"/>
   </w:num>
   <w:num w:numId="2">
     <w:abstractNumId w:val="0"/>
   </w:num>
   <w:num w:numId="3">
-    <w:abstractNumId w:val="1"/>
+    <w:abstractNumId w:val="2"/>
   </w:num>
   <w:num w:numId="4">
-    <w:abstractNumId w:val="3"/>
+    <w:abstractNumId w:val="4"/>
   </w:num>
   <w:num w:numId="5">
-    <w:abstractNumId w:val="4"/>
+    <w:abstractNumId w:val="5"/>
+  </w:num>
+  <w:num w:numId="6">
+    <w:abstractNumId w:val="1"/>
   </w:num>
 </w:numbering>
 </file>

--- a/Exercise Answers.docx
+++ b/Exercise Answers.docx
@@ -3190,7 +3190,7 @@
           <w:tab w:val="left" w:pos="14656"/>
         </w:tabs>
         <w:rPr>
-          <w:rFonts w:ascii="Menlo" w:hAnsi="Menlo" w:cs="Courier"/>
+          <w:rFonts w:ascii="Menlo" w:hAnsi="Menlo" w:cs="Courier" w:hint="eastAsia"/>
           <w:color w:val="A9B7C6"/>
         </w:rPr>
       </w:pPr>
@@ -4479,7 +4479,7 @@
           <w:tab w:val="left" w:pos="14656"/>
         </w:tabs>
         <w:rPr>
-          <w:rFonts w:ascii="Menlo" w:hAnsi="Menlo" w:cs="Courier"/>
+          <w:rFonts w:ascii="Menlo" w:hAnsi="Menlo" w:cs="Courier" w:hint="eastAsia"/>
           <w:color w:val="A9B7C6"/>
         </w:rPr>
       </w:pPr>
@@ -4721,7 +4721,7 @@
           <w:tab w:val="left" w:pos="14656"/>
         </w:tabs>
         <w:rPr>
-          <w:rFonts w:ascii="Menlo" w:hAnsi="Menlo" w:cs="Courier"/>
+          <w:rFonts w:ascii="Menlo" w:hAnsi="Menlo" w:cs="Courier" w:hint="eastAsia"/>
           <w:color w:val="A9B7C6"/>
         </w:rPr>
       </w:pPr>
@@ -4776,7 +4776,7 @@
           <w:tab w:val="left" w:pos="14656"/>
         </w:tabs>
         <w:rPr>
-          <w:rFonts w:ascii="Menlo" w:hAnsi="Menlo" w:cs="Courier"/>
+          <w:rFonts w:ascii="Menlo" w:hAnsi="Menlo" w:cs="Courier" w:hint="eastAsia"/>
           <w:color w:val="A9B7C6"/>
         </w:rPr>
       </w:pPr>
@@ -5702,7 +5702,7 @@
           <w:tab w:val="left" w:pos="14656"/>
         </w:tabs>
         <w:rPr>
-          <w:rFonts w:ascii="Menlo" w:hAnsi="Menlo" w:cs="Courier"/>
+          <w:rFonts w:ascii="Menlo" w:hAnsi="Menlo" w:cs="Courier" w:hint="eastAsia"/>
           <w:color w:val="A9B7C6"/>
         </w:rPr>
       </w:pPr>
@@ -6956,10 +6956,7 @@
         <w:t xml:space="preserve"> 75067'))</w:t>
       </w:r>
     </w:p>
-    <w:p>
-      <w:bookmarkStart w:id="0" w:name="_GoBack"/>
-      <w:bookmarkEnd w:id="0"/>
-    </w:p>
+    <w:p/>
     <w:p>
       <w:r>
         <w:br w:type="page"/>
@@ -7041,6 +7038,275 @@
         </w:rPr>
       </w:pPr>
     </w:p>
+    <w:p>
+      <w:pPr>
+        <w:rPr>
+          <w:rFonts w:ascii="Cambria" w:hAnsi="Cambria"/>
+        </w:rPr>
+      </w:pPr>
+      <w:r>
+        <w:rPr>
+          <w:rFonts w:ascii="Cambria" w:hAnsi="Cambria"/>
+        </w:rPr>
+        <w:t>File is a tab-separated value file without a header. The file had the scheme:</w:t>
+      </w:r>
+    </w:p>
+    <w:p>
+      <w:pPr>
+        <w:rPr>
+          <w:rFonts w:ascii="Cambria" w:hAnsi="Cambria"/>
+        </w:rPr>
+      </w:pPr>
+      <w:proofErr w:type="spellStart"/>
+      <w:r>
+        <w:rPr>
+          <w:rFonts w:ascii="Cambria" w:hAnsi="Cambria"/>
+        </w:rPr>
+        <w:t>UserID</w:t>
+      </w:r>
+      <w:proofErr w:type="spellEnd"/>
+      <w:r>
+        <w:rPr>
+          <w:rFonts w:ascii="Cambria" w:hAnsi="Cambria"/>
+        </w:rPr>
+        <w:t xml:space="preserve">, Name, </w:t>
+      </w:r>
+      <w:proofErr w:type="spellStart"/>
+      <w:r>
+        <w:rPr>
+          <w:rFonts w:ascii="Cambria" w:hAnsi="Cambria"/>
+        </w:rPr>
+        <w:t>TransactionID</w:t>
+      </w:r>
+      <w:proofErr w:type="spellEnd"/>
+      <w:r>
+        <w:rPr>
+          <w:rFonts w:ascii="Cambria" w:hAnsi="Cambria"/>
+        </w:rPr>
+        <w:t xml:space="preserve">, </w:t>
+      </w:r>
+      <w:proofErr w:type="spellStart"/>
+      <w:r>
+        <w:rPr>
+          <w:rFonts w:ascii="Cambria" w:hAnsi="Cambria"/>
+        </w:rPr>
+        <w:t>TransactionCode</w:t>
+      </w:r>
+      <w:proofErr w:type="spellEnd"/>
+      <w:r>
+        <w:rPr>
+          <w:rFonts w:ascii="Cambria" w:hAnsi="Cambria"/>
+        </w:rPr>
+        <w:t xml:space="preserve">, Reason, </w:t>
+      </w:r>
+      <w:proofErr w:type="spellStart"/>
+      <w:r>
+        <w:rPr>
+          <w:rFonts w:ascii="Cambria" w:hAnsi="Cambria"/>
+        </w:rPr>
+        <w:t>BankID</w:t>
+      </w:r>
+      <w:proofErr w:type="spellEnd"/>
+    </w:p>
+    <w:p>
+      <w:pPr>
+        <w:rPr>
+          <w:rFonts w:ascii="Cambria" w:hAnsi="Cambria"/>
+        </w:rPr>
+      </w:pPr>
+    </w:p>
+    <w:p>
+      <w:pPr>
+        <w:rPr>
+          <w:rFonts w:ascii="Cambria" w:hAnsi="Cambria"/>
+        </w:rPr>
+      </w:pPr>
+      <w:r>
+        <w:rPr>
+          <w:rFonts w:ascii="Cambria" w:hAnsi="Cambria"/>
+        </w:rPr>
+        <w:t>Steps</w:t>
+      </w:r>
+    </w:p>
+    <w:p>
+      <w:pPr>
+        <w:pStyle w:val="ListParagraph"/>
+        <w:numPr>
+          <w:ilvl w:val="0"/>
+          <w:numId w:val="4"/>
+        </w:numPr>
+        <w:rPr>
+          <w:rFonts w:ascii="Cambria" w:hAnsi="Cambria"/>
+          <w:sz w:val="24"/>
+          <w:szCs w:val="24"/>
+        </w:rPr>
+      </w:pPr>
+      <w:r>
+        <w:rPr>
+          <w:rFonts w:ascii="Cambria" w:hAnsi="Cambria"/>
+          <w:sz w:val="24"/>
+          <w:szCs w:val="24"/>
+        </w:rPr>
+        <w:t xml:space="preserve">Create a map with the following key value pairs (where the key is the </w:t>
+      </w:r>
+      <w:proofErr w:type="spellStart"/>
+      <w:r>
+        <w:rPr>
+          <w:rFonts w:ascii="Cambria" w:hAnsi="Cambria"/>
+          <w:sz w:val="24"/>
+          <w:szCs w:val="24"/>
+        </w:rPr>
+        <w:t>TransactionCode</w:t>
+      </w:r>
+      <w:proofErr w:type="spellEnd"/>
+      <w:r>
+        <w:rPr>
+          <w:rFonts w:ascii="Cambria" w:hAnsi="Cambria"/>
+          <w:sz w:val="24"/>
+          <w:szCs w:val="24"/>
+        </w:rPr>
+        <w:t xml:space="preserve"> and the value is a translated </w:t>
+      </w:r>
+      <w:proofErr w:type="spellStart"/>
+      <w:r>
+        <w:rPr>
+          <w:rFonts w:ascii="Cambria" w:hAnsi="Cambria"/>
+          <w:sz w:val="24"/>
+          <w:szCs w:val="24"/>
+        </w:rPr>
+        <w:t>TransactionCode</w:t>
+      </w:r>
+      <w:proofErr w:type="spellEnd"/>
+      <w:r>
+        <w:rPr>
+          <w:rFonts w:ascii="Cambria" w:hAnsi="Cambria"/>
+          <w:sz w:val="24"/>
+          <w:szCs w:val="24"/>
+        </w:rPr>
+        <w:t xml:space="preserve">) and </w:t>
+      </w:r>
+      <w:r>
+        <w:rPr>
+          <w:rFonts w:ascii="Cambria" w:hAnsi="Cambria"/>
+          <w:b/>
+          <w:sz w:val="24"/>
+          <w:szCs w:val="24"/>
+        </w:rPr>
+        <w:t>Broadcast</w:t>
+      </w:r>
+      <w:r>
+        <w:rPr>
+          <w:rFonts w:ascii="Cambria" w:hAnsi="Cambria"/>
+          <w:sz w:val="24"/>
+          <w:szCs w:val="24"/>
+        </w:rPr>
+        <w:t xml:space="preserve"> it to the nodes:</w:t>
+      </w:r>
+    </w:p>
+    <w:p/>
+    <w:p>
+      <w:r>
+        <w:tab/>
+        <w:t>C -&gt; CASH_ADVANCE</w:t>
+      </w:r>
+    </w:p>
+    <w:p>
+      <w:r>
+        <w:tab/>
+        <w:t>S -&gt; BALANCE_INQUIRY</w:t>
+      </w:r>
+    </w:p>
+    <w:p>
+      <w:r>
+        <w:tab/>
+        <w:t>B -&gt; BALANCE_TRANSFER</w:t>
+      </w:r>
+    </w:p>
+    <w:p>
+      <w:r>
+        <w:tab/>
+        <w:t>A -&gt; OTHER</w:t>
+      </w:r>
+    </w:p>
+    <w:p>
+      <w:r>
+        <w:tab/>
+        <w:t>V -&gt; OTHER</w:t>
+      </w:r>
+    </w:p>
+    <w:p>
+      <w:r>
+        <w:tab/>
+        <w:t>O -&gt; OTHER</w:t>
+      </w:r>
+    </w:p>
+    <w:p>
+      <w:r>
+        <w:tab/>
+        <w:t>P -&gt; PREAUTHORIZED</w:t>
+      </w:r>
+    </w:p>
+    <w:p>
+      <w:r>
+        <w:tab/>
+        <w:t>R -&gt; AUTHORIZED</w:t>
+      </w:r>
+    </w:p>
+    <w:p>
+      <w:pPr>
+        <w:rPr>
+          <w:rFonts w:ascii="Cambria" w:hAnsi="Cambria"/>
+        </w:rPr>
+      </w:pPr>
+    </w:p>
+    <w:p>
+      <w:pPr>
+        <w:pStyle w:val="ListParagraph"/>
+        <w:numPr>
+          <w:ilvl w:val="0"/>
+          <w:numId w:val="4"/>
+        </w:numPr>
+        <w:rPr>
+          <w:rFonts w:ascii="Cambria" w:hAnsi="Cambria"/>
+          <w:sz w:val="24"/>
+          <w:szCs w:val="24"/>
+        </w:rPr>
+      </w:pPr>
+      <w:r>
+        <w:rPr>
+          <w:rFonts w:ascii="Cambria" w:hAnsi="Cambria"/>
+          <w:sz w:val="24"/>
+          <w:szCs w:val="24"/>
+        </w:rPr>
+        <w:t xml:space="preserve">Use an </w:t>
+      </w:r>
+      <w:r>
+        <w:rPr>
+          <w:rFonts w:ascii="Cambria" w:hAnsi="Cambria"/>
+          <w:b/>
+          <w:sz w:val="24"/>
+          <w:szCs w:val="24"/>
+        </w:rPr>
+        <w:t>Accumulator</w:t>
+      </w:r>
+      <w:r>
+        <w:rPr>
+          <w:rFonts w:ascii="Cambria" w:hAnsi="Cambria"/>
+          <w:sz w:val="24"/>
+          <w:szCs w:val="24"/>
+        </w:rPr>
+        <w:t xml:space="preserve"> to count how many </w:t>
+      </w:r>
+      <w:r>
+        <w:rPr>
+          <w:rFonts w:ascii="Cambria" w:hAnsi="Cambria"/>
+          <w:sz w:val="24"/>
+          <w:szCs w:val="24"/>
+        </w:rPr>
+        <w:t>transactions from Bank “A” were of type “OTHER”.</w:t>
+      </w:r>
+    </w:p>
+    <w:p/>
     <w:p>
       <w:pPr>
         <w:rPr>
@@ -7200,296 +7466,9 @@
         </w:rPr>
         <w:t>/spark-workshop-data/transactions/</w:t>
       </w:r>
-      <w:r>
-        <w:t xml:space="preserve"> </w:t>
-      </w:r>
-      <w:proofErr w:type="spellStart"/>
-      <w:r>
-        <w:rPr>
-          <w:rFonts w:ascii="Cambria" w:hAnsi="Cambria"/>
-          <w:sz w:val="24"/>
-          <w:szCs w:val="24"/>
-        </w:rPr>
-        <w:t>user_financial_transactions.tsv</w:t>
-      </w:r>
-      <w:proofErr w:type="spellEnd"/>
+      <w:bookmarkStart w:id="0" w:name="_GoBack"/>
+      <w:bookmarkEnd w:id="0"/>
     </w:p>
-    <w:p>
-      <w:pPr>
-        <w:rPr>
-          <w:rFonts w:ascii="Cambria" w:hAnsi="Cambria"/>
-        </w:rPr>
-      </w:pPr>
-    </w:p>
-    <w:p>
-      <w:pPr>
-        <w:rPr>
-          <w:rFonts w:ascii="Cambria" w:hAnsi="Cambria"/>
-        </w:rPr>
-      </w:pPr>
-      <w:r>
-        <w:rPr>
-          <w:rFonts w:ascii="Cambria" w:hAnsi="Cambria"/>
-        </w:rPr>
-        <w:t>File is a tab-separated value file without a header. The file had the scheme:</w:t>
-      </w:r>
-    </w:p>
-    <w:p>
-      <w:pPr>
-        <w:rPr>
-          <w:rFonts w:ascii="Cambria" w:hAnsi="Cambria"/>
-        </w:rPr>
-      </w:pPr>
-      <w:proofErr w:type="spellStart"/>
-      <w:r>
-        <w:rPr>
-          <w:rFonts w:ascii="Cambria" w:hAnsi="Cambria"/>
-        </w:rPr>
-        <w:t>UserID</w:t>
-      </w:r>
-      <w:proofErr w:type="spellEnd"/>
-      <w:r>
-        <w:rPr>
-          <w:rFonts w:ascii="Cambria" w:hAnsi="Cambria"/>
-        </w:rPr>
-        <w:t xml:space="preserve">, Name, </w:t>
-      </w:r>
-      <w:proofErr w:type="spellStart"/>
-      <w:r>
-        <w:rPr>
-          <w:rFonts w:ascii="Cambria" w:hAnsi="Cambria"/>
-        </w:rPr>
-        <w:t>TransactionID</w:t>
-      </w:r>
-      <w:proofErr w:type="spellEnd"/>
-      <w:r>
-        <w:rPr>
-          <w:rFonts w:ascii="Cambria" w:hAnsi="Cambria"/>
-        </w:rPr>
-        <w:t xml:space="preserve">, </w:t>
-      </w:r>
-      <w:proofErr w:type="spellStart"/>
-      <w:r>
-        <w:rPr>
-          <w:rFonts w:ascii="Cambria" w:hAnsi="Cambria"/>
-        </w:rPr>
-        <w:t>TransactionCode</w:t>
-      </w:r>
-      <w:proofErr w:type="spellEnd"/>
-      <w:r>
-        <w:rPr>
-          <w:rFonts w:ascii="Cambria" w:hAnsi="Cambria"/>
-        </w:rPr>
-        <w:t xml:space="preserve">, Reason, </w:t>
-      </w:r>
-      <w:proofErr w:type="spellStart"/>
-      <w:r>
-        <w:rPr>
-          <w:rFonts w:ascii="Cambria" w:hAnsi="Cambria"/>
-        </w:rPr>
-        <w:t>BankID</w:t>
-      </w:r>
-      <w:proofErr w:type="spellEnd"/>
-    </w:p>
-    <w:p>
-      <w:pPr>
-        <w:rPr>
-          <w:rFonts w:ascii="Cambria" w:hAnsi="Cambria"/>
-        </w:rPr>
-      </w:pPr>
-    </w:p>
-    <w:p>
-      <w:pPr>
-        <w:rPr>
-          <w:rFonts w:ascii="Cambria" w:hAnsi="Cambria"/>
-        </w:rPr>
-      </w:pPr>
-      <w:r>
-        <w:rPr>
-          <w:rFonts w:ascii="Cambria" w:hAnsi="Cambria"/>
-        </w:rPr>
-        <w:t>Steps</w:t>
-      </w:r>
-    </w:p>
-    <w:p>
-      <w:pPr>
-        <w:pStyle w:val="ListParagraph"/>
-        <w:numPr>
-          <w:ilvl w:val="0"/>
-          <w:numId w:val="4"/>
-        </w:numPr>
-        <w:rPr>
-          <w:rFonts w:ascii="Cambria" w:hAnsi="Cambria"/>
-          <w:sz w:val="24"/>
-          <w:szCs w:val="24"/>
-        </w:rPr>
-      </w:pPr>
-      <w:r>
-        <w:rPr>
-          <w:rFonts w:ascii="Cambria" w:hAnsi="Cambria"/>
-          <w:sz w:val="24"/>
-          <w:szCs w:val="24"/>
-        </w:rPr>
-        <w:t xml:space="preserve">Create a map with the following key value pairs (where the key is the </w:t>
-      </w:r>
-      <w:proofErr w:type="spellStart"/>
-      <w:r>
-        <w:rPr>
-          <w:rFonts w:ascii="Cambria" w:hAnsi="Cambria"/>
-          <w:sz w:val="24"/>
-          <w:szCs w:val="24"/>
-        </w:rPr>
-        <w:t>TransactionCode</w:t>
-      </w:r>
-      <w:proofErr w:type="spellEnd"/>
-      <w:r>
-        <w:rPr>
-          <w:rFonts w:ascii="Cambria" w:hAnsi="Cambria"/>
-          <w:sz w:val="24"/>
-          <w:szCs w:val="24"/>
-        </w:rPr>
-        <w:t xml:space="preserve"> and the value is a translated </w:t>
-      </w:r>
-      <w:proofErr w:type="spellStart"/>
-      <w:r>
-        <w:rPr>
-          <w:rFonts w:ascii="Cambria" w:hAnsi="Cambria"/>
-          <w:sz w:val="24"/>
-          <w:szCs w:val="24"/>
-        </w:rPr>
-        <w:t>TransactionCode</w:t>
-      </w:r>
-      <w:proofErr w:type="spellEnd"/>
-      <w:r>
-        <w:rPr>
-          <w:rFonts w:ascii="Cambria" w:hAnsi="Cambria"/>
-          <w:sz w:val="24"/>
-          <w:szCs w:val="24"/>
-        </w:rPr>
-        <w:t xml:space="preserve">) and </w:t>
-      </w:r>
-      <w:r>
-        <w:rPr>
-          <w:rFonts w:ascii="Cambria" w:hAnsi="Cambria"/>
-          <w:b/>
-          <w:sz w:val="24"/>
-          <w:szCs w:val="24"/>
-        </w:rPr>
-        <w:t>Broadcast</w:t>
-      </w:r>
-      <w:r>
-        <w:rPr>
-          <w:rFonts w:ascii="Cambria" w:hAnsi="Cambria"/>
-          <w:sz w:val="24"/>
-          <w:szCs w:val="24"/>
-        </w:rPr>
-        <w:t xml:space="preserve"> it to the nodes:</w:t>
-      </w:r>
-    </w:p>
-    <w:p/>
-    <w:p>
-      <w:r>
-        <w:tab/>
-        <w:t>C -&gt; CASH_ADVANCE</w:t>
-      </w:r>
-    </w:p>
-    <w:p>
-      <w:r>
-        <w:tab/>
-        <w:t>S -&gt; BALANCE_INQUIRY</w:t>
-      </w:r>
-    </w:p>
-    <w:p>
-      <w:r>
-        <w:tab/>
-        <w:t>B -&gt; BALANCE_TRANSFER</w:t>
-      </w:r>
-    </w:p>
-    <w:p>
-      <w:r>
-        <w:tab/>
-        <w:t>A -&gt; OTHER</w:t>
-      </w:r>
-    </w:p>
-    <w:p>
-      <w:r>
-        <w:tab/>
-        <w:t>V -&gt; OTHER</w:t>
-      </w:r>
-    </w:p>
-    <w:p>
-      <w:r>
-        <w:tab/>
-        <w:t>O -&gt; OTHER</w:t>
-      </w:r>
-    </w:p>
-    <w:p>
-      <w:r>
-        <w:tab/>
-        <w:t>P -&gt; PREAUTHORIZED</w:t>
-      </w:r>
-    </w:p>
-    <w:p>
-      <w:r>
-        <w:tab/>
-        <w:t>R -&gt; AUTHORIZED</w:t>
-      </w:r>
-    </w:p>
-    <w:p>
-      <w:pPr>
-        <w:rPr>
-          <w:rFonts w:ascii="Cambria" w:hAnsi="Cambria"/>
-        </w:rPr>
-      </w:pPr>
-    </w:p>
-    <w:p>
-      <w:pPr>
-        <w:pStyle w:val="ListParagraph"/>
-        <w:numPr>
-          <w:ilvl w:val="0"/>
-          <w:numId w:val="4"/>
-        </w:numPr>
-        <w:rPr>
-          <w:rFonts w:ascii="Cambria" w:hAnsi="Cambria"/>
-          <w:sz w:val="24"/>
-          <w:szCs w:val="24"/>
-        </w:rPr>
-      </w:pPr>
-      <w:r>
-        <w:rPr>
-          <w:rFonts w:ascii="Cambria" w:hAnsi="Cambria"/>
-          <w:sz w:val="24"/>
-          <w:szCs w:val="24"/>
-        </w:rPr>
-        <w:t xml:space="preserve">Use an </w:t>
-      </w:r>
-      <w:r>
-        <w:rPr>
-          <w:rFonts w:ascii="Cambria" w:hAnsi="Cambria"/>
-          <w:b/>
-          <w:sz w:val="24"/>
-          <w:szCs w:val="24"/>
-        </w:rPr>
-        <w:t>Accumulator</w:t>
-      </w:r>
-      <w:r>
-        <w:rPr>
-          <w:rFonts w:ascii="Cambria" w:hAnsi="Cambria"/>
-          <w:sz w:val="24"/>
-          <w:szCs w:val="24"/>
-        </w:rPr>
-        <w:t xml:space="preserve"> to count how many </w:t>
-      </w:r>
-      <w:r>
-        <w:rPr>
-          <w:rFonts w:ascii="Cambria" w:hAnsi="Cambria"/>
-          <w:sz w:val="24"/>
-          <w:szCs w:val="24"/>
-        </w:rPr>
-        <w:t>transactions from Bank “A” were of type “OTHER”.</w:t>
-      </w:r>
-    </w:p>
-    <w:p/>
     <w:p/>
     <w:p>
       <w:pPr>
